--- a/recommender_systems/Final_Project/final_project_write_up.docx
+++ b/recommender_systems/Final_Project/final_project_write_up.docx
@@ -61,6 +61,12 @@
         </w:rPr>
         <w:t>Dataset</w:t>
       </w:r>
+      <w:r>
+        <w:rPr>
+          <w:b/>
+        </w:rPr>
+        <w:t>s Overview</w:t>
+      </w:r>
     </w:p>
     <w:p/>
     <w:p>
@@ -73,20 +79,18 @@
     </w:p>
     <w:p/>
     <w:p>
+      <w:r>
+        <w:t xml:space="preserve">Movie </w:t>
+      </w:r>
+      <w:r>
+        <w:t xml:space="preserve">Lens:  This dataset contains roughly 6,040 users, 3,900 movies and 1,000,209 ratings, leaving a ratings matrix that is about 4% dense.  The data is gathered by </w:t>
+      </w:r>
       <w:proofErr w:type="spellStart"/>
       <w:r>
-        <w:t>MoveiLens</w:t>
+        <w:t>GroupLens</w:t>
       </w:r>
       <w:proofErr w:type="spellEnd"/>
       <w:r>
-        <w:t xml:space="preserve">:  This dataset contains roughly 6,040 users, 3,900 movies and 1,000,209 ratings, leaving a ratings matrix that is about 4% dense.  The data is gathered by </w:t>
-      </w:r>
-      <w:proofErr w:type="spellStart"/>
-      <w:r>
-        <w:t>GroupLens</w:t>
-      </w:r>
-      <w:proofErr w:type="spellEnd"/>
-      <w:r>
         <w:t xml:space="preserve"> and the University of Minnesota and used for research purposes.  </w:t>
       </w:r>
     </w:p>
@@ -103,6 +107,9 @@
     <w:p>
       <w:r>
         <w:t>Amazon Reviews</w:t>
+      </w:r>
+      <w:r>
+        <w:t xml:space="preserve">:  This dataset is ratings from 1995 until 2003, specifically for the home a kitchen section.  </w:t>
       </w:r>
     </w:p>
     <w:p/>
@@ -138,7 +145,24 @@
         <w:t>Book Crossing</w:t>
       </w:r>
       <w:r>
-        <w:t xml:space="preserve">:  Because the data was so sparse, I chose to sample users and items that had at least 5 ratings each.  Furthermore, the book id was an ISBN code, which had characters that were causing errors in </w:t>
+        <w:t xml:space="preserve">:  </w:t>
+      </w:r>
+      <w:r>
+        <w:t xml:space="preserve">After converting the dataset to 5 </w:t>
+      </w:r>
+      <w:proofErr w:type="gramStart"/>
+      <w:r>
+        <w:t>core</w:t>
+      </w:r>
+      <w:proofErr w:type="gramEnd"/>
+      <w:r>
+        <w:t xml:space="preserve">, there was 21,915 users, 39,702 items and 608,766 ratings.  The ratings matrix was </w:t>
+      </w:r>
+      <w:r>
+        <w:t>870,069,330, lea</w:t>
+      </w:r>
+      <w:r>
+        <w:t xml:space="preserve">ving a density less than .01%.   The key for the each item was an ISBN code, which had special characters that caused and error in </w:t>
       </w:r>
       <w:proofErr w:type="spellStart"/>
       <w:r>
@@ -146,21 +170,39 @@
       </w:r>
       <w:proofErr w:type="spellEnd"/>
       <w:r>
-        <w:t>.  Therefore, I created my own numeric key, on a 1 and up scale.</w:t>
+        <w:t>.  Therefore, a numeric key was made.  As well, because there was explicit data, anything rating 7 or above, on a 10 scale, was considered liked and converted to a 1, while lower ratings were 0.</w:t>
       </w:r>
     </w:p>
     <w:p/>
     <w:p>
-      <w:proofErr w:type="spellStart"/>
-      <w:r>
-        <w:t>MovieLens</w:t>
-      </w:r>
-      <w:proofErr w:type="spellEnd"/>
-      <w:r>
-        <w:t xml:space="preserve">:  This dataset was clean.  The only adjustments were removing the </w:t>
-      </w:r>
-      <w:r>
-        <w:t>time variable from the ratings data.</w:t>
+      <w:r>
+        <w:t>Movie</w:t>
+      </w:r>
+      <w:r>
+        <w:t xml:space="preserve"> </w:t>
+      </w:r>
+      <w:r>
+        <w:t xml:space="preserve">Lens:  </w:t>
+      </w:r>
+      <w:r>
+        <w:t xml:space="preserve">This dataset had 6,040 users, 3,706 items and 1,000,208 ratings.  This left </w:t>
+      </w:r>
+      <w:r>
+        <w:t>a rating</w:t>
+      </w:r>
+      <w:r>
+        <w:t xml:space="preserve"> matrix with 22,384,240 cells and a density of 4.4%, making this the </w:t>
+      </w:r>
+      <w:proofErr w:type="gramStart"/>
+      <w:r>
+        <w:t>most dense</w:t>
+      </w:r>
+      <w:proofErr w:type="gramEnd"/>
+      <w:r>
+        <w:t xml:space="preserve"> of the datasets.</w:t>
+      </w:r>
+      <w:r>
+        <w:t xml:space="preserve">  No further cleaning was required.</w:t>
       </w:r>
     </w:p>
     <w:p/>
@@ -169,13 +211,49 @@
         <w:t>Yelp</w:t>
       </w:r>
       <w:r>
-        <w:t>:  The data was cleaned to only include users and businesses that had at least 5 reviews.</w:t>
+        <w:t xml:space="preserve">:  </w:t>
+      </w:r>
+      <w:r>
+        <w:t xml:space="preserve">The Yelp data was already 5 </w:t>
+      </w:r>
+      <w:proofErr w:type="gramStart"/>
+      <w:r>
+        <w:t>core</w:t>
+      </w:r>
+      <w:proofErr w:type="gramEnd"/>
+      <w:r>
+        <w:t xml:space="preserve">, leaving 8,043 users, 5,199 items and 141,454 ratings.  The ratings matrix was of 41,815,557 leaving a density of .3%. </w:t>
+      </w:r>
+      <w:r>
+        <w:t xml:space="preserve">  No further cleaning was required.</w:t>
+      </w:r>
+      <w:r>
+        <w:t xml:space="preserve"> </w:t>
       </w:r>
     </w:p>
     <w:p/>
     <w:p>
       <w:r>
         <w:t>Amazon Reviews</w:t>
+      </w:r>
+      <w:r>
+        <w:t xml:space="preserve">:  After converting the dataset to 5 </w:t>
+      </w:r>
+      <w:proofErr w:type="gramStart"/>
+      <w:r>
+        <w:t>core</w:t>
+      </w:r>
+      <w:proofErr w:type="gramEnd"/>
+      <w:r>
+        <w:t xml:space="preserve">, there was 66,519 users and 28,237 items, leaving a ratings matrix of size 1,878,297,003.  There </w:t>
+      </w:r>
+      <w:proofErr w:type="gramStart"/>
+      <w:r>
+        <w:t>was</w:t>
+      </w:r>
+      <w:proofErr w:type="gramEnd"/>
+      <w:r>
+        <w:t xml:space="preserve"> 551,628 ratings, leaving a density less than .01%.  </w:t>
       </w:r>
     </w:p>
     <w:p/>
@@ -190,31 +268,116 @@
         <w:rPr>
           <w:b/>
         </w:rPr>
+        <w:lastRenderedPageBreak/>
         <w:t>Proposal</w:t>
       </w:r>
     </w:p>
     <w:p/>
     <w:p>
       <w:r>
-        <w:t xml:space="preserve">My project is focused on exploring the singular value decomposition methods implemented in </w:t>
+        <w:t xml:space="preserve">I will explore the performance </w:t>
+      </w:r>
+      <w:r>
+        <w:t xml:space="preserve">of the </w:t>
+      </w:r>
+      <w:r>
+        <w:t>Asymmetric</w:t>
+      </w:r>
+      <w:r>
+        <w:t xml:space="preserve"> SVD++</w:t>
+      </w:r>
+      <w:r>
+        <w:t xml:space="preserve">, </w:t>
+      </w:r>
+      <w:r>
+        <w:t xml:space="preserve">SVD++ </w:t>
+      </w:r>
+      <w:r>
+        <w:t xml:space="preserve">and </w:t>
+      </w:r>
+      <w:r>
+        <w:t>Aspect Modeling</w:t>
+      </w:r>
+      <w:r>
+        <w:t xml:space="preserve"> Recommenders.  The questions I will try to answer are:</w:t>
+      </w:r>
+    </w:p>
+    <w:p/>
+    <w:p>
+      <w:pPr>
+        <w:pStyle w:val="ListParagraph"/>
+        <w:numPr>
+          <w:ilvl w:val="0"/>
+          <w:numId w:val="12"/>
+        </w:numPr>
+      </w:pPr>
+      <w:r>
+        <w:t xml:space="preserve">Does ASVD++ perform worse then SVD++, but with better runtimes, as suggested in </w:t>
       </w:r>
       <w:proofErr w:type="spellStart"/>
       <w:r>
-        <w:t>Librec</w:t>
+        <w:t>Koren’s</w:t>
       </w:r>
       <w:proofErr w:type="spellEnd"/>
       <w:r>
-        <w:t xml:space="preserve">, specifically SVD++ and ASVD++.  Furthermore, I will compare the performance of these models with that of the aspect modeling graphical system in </w:t>
+        <w:t xml:space="preserve"> paper?  If so, is the tradeoff </w:t>
       </w:r>
       <w:proofErr w:type="spellStart"/>
       <w:r>
-        <w:t>Librec</w:t>
+        <w:t>admisable</w:t>
       </w:r>
       <w:proofErr w:type="spellEnd"/>
       <w:r>
-        <w:t>.  To adequately explore these methods, I have chosen 4 datasets to draw comparison and conclusions from.</w:t>
-      </w:r>
-    </w:p>
+        <w:t>?</w:t>
+      </w:r>
+    </w:p>
+    <w:p>
+      <w:pPr>
+        <w:pStyle w:val="ListParagraph"/>
+        <w:numPr>
+          <w:ilvl w:val="0"/>
+          <w:numId w:val="12"/>
+        </w:numPr>
+      </w:pPr>
+      <w:r>
+        <w:t xml:space="preserve">Do linear algebra based methods, here SVD </w:t>
+      </w:r>
+      <w:proofErr w:type="gramStart"/>
+      <w:r>
+        <w:t>methods,</w:t>
+      </w:r>
+      <w:proofErr w:type="gramEnd"/>
+      <w:r>
+        <w:t xml:space="preserve"> perform better then statistical based methods?  </w:t>
+      </w:r>
+    </w:p>
+    <w:p/>
+    <w:p>
+      <w:r>
+        <w:t>To do this, I will use the 4 datasets described above, looking at the runtimes and the accuracy measures (MSE, RMSE, MAE, MPE).</w:t>
+      </w:r>
+    </w:p>
+    <w:p/>
+    <w:p>
+      <w:r>
+        <w:t xml:space="preserve">I am interested in </w:t>
+      </w:r>
+      <w:r>
+        <w:t>these questions</w:t>
+      </w:r>
+      <w:r>
+        <w:t xml:space="preserve"> after reading </w:t>
+      </w:r>
+      <w:proofErr w:type="spellStart"/>
+      <w:r>
+        <w:t>Koren’s</w:t>
+      </w:r>
+      <w:proofErr w:type="spellEnd"/>
+      <w:r>
+        <w:t xml:space="preserve"> paper on AVSD++, which claims to improve speed, among other claims, at a minimal accuracy sacrifice over SVD++.  As well, I am fascination with the power of SVD methods using gradient decent, but equally as fascinated with graphical models and wanted to looks at the performance of a statistical approach vs. a linear algebra based approach to making recommendations. </w:t>
+      </w:r>
+    </w:p>
+    <w:p/>
     <w:p/>
     <w:p>
       <w:pPr>
@@ -226,15 +389,34 @@
         <w:rPr>
           <w:b/>
         </w:rPr>
-        <w:t>Data Cleaning</w:t>
-      </w:r>
-    </w:p>
-    <w:p>
-      <w:pPr>
+        <w:t>Model Tuning</w:t>
+      </w:r>
+      <w:r>
         <w:rPr>
           <w:b/>
         </w:rPr>
-      </w:pPr>
+        <w:t xml:space="preserve"> and Final Hyper Parameters</w:t>
+      </w:r>
+    </w:p>
+    <w:p>
+      <w:pPr>
+        <w:rPr>
+          <w:b/>
+        </w:rPr>
+      </w:pPr>
+    </w:p>
+    <w:p>
+      <w:r>
+        <w:t xml:space="preserve">For the SVD++, the possible tuning parameters are the learning rate, the iterations, user and item regularization and the learning rate decay.  For ASVD++ the learning rate and iterations are tuned.  For aspect modeling the learning rate and iterations are also tuned.  When tuning, I factored in the amount of time taken </w:t>
+      </w:r>
+      <w:proofErr w:type="gramStart"/>
+      <w:r>
+        <w:t>for each iteration</w:t>
+      </w:r>
+      <w:proofErr w:type="gramEnd"/>
+      <w:r>
+        <w:t>, since batch gradient decent isn’t implemented, and the impact on the accuracy measures.   Therefore, I tended to favor higher learning rates and lower iterations.</w:t>
+      </w:r>
     </w:p>
     <w:p/>
     <w:p/>
@@ -260,7 +442,13 @@
     </w:p>
     <w:p>
       <w:r>
-        <w:t>Below are the results to my experiments.  I used the random guess recommender to create a baseline for each dataset.</w:t>
+        <w:t>Below ar</w:t>
+      </w:r>
+      <w:r>
+        <w:t>e the results to my experiments, suing the random guess as my baseline.  Note as well, the tuned parameters values are below the results.</w:t>
+      </w:r>
+      <w:r>
+        <w:t xml:space="preserve">  For SVD++ the learning rate decay was left to 1, for all trials.  Due to redundancy, this is omitted below.  </w:t>
       </w:r>
     </w:p>
     <w:p/>
@@ -507,7 +695,7 @@
           </w:tcPr>
           <w:p>
             <w:r>
-              <w:t>212</w:t>
+              <w:t>5</w:t>
             </w:r>
           </w:p>
         </w:tc>
@@ -570,7 +758,7 @@
           </w:tcPr>
           <w:p>
             <w:r>
-              <w:t>.005</w:t>
+              <w:t>.001</w:t>
             </w:r>
           </w:p>
         </w:tc>
@@ -581,7 +769,7 @@
           </w:tcPr>
           <w:p>
             <w:r>
-              <w:t>.024</w:t>
+              <w:t>.03</w:t>
             </w:r>
           </w:p>
         </w:tc>
@@ -592,7 +780,7 @@
           </w:tcPr>
           <w:p>
             <w:r>
-              <w:t>.278</w:t>
+              <w:t>.01</w:t>
             </w:r>
           </w:p>
         </w:tc>
@@ -603,7 +791,7 @@
           </w:tcPr>
           <w:p>
             <w:r>
-              <w:t>646</w:t>
+              <w:t>1629</w:t>
             </w:r>
           </w:p>
         </w:tc>
@@ -614,70 +802,16 @@
         </w:trPr>
         <w:tc>
           <w:tcPr>
-            <w:tcW w:w="2430" w:type="dxa"/>
-            <w:vAlign w:val="center"/>
-          </w:tcPr>
-          <w:p>
-            <w:r>
-              <w:t>ASVD</w:t>
-            </w:r>
-            <w:r>
-              <w:t>++</w:t>
-            </w:r>
-          </w:p>
-        </w:tc>
-        <w:tc>
-          <w:tcPr>
-            <w:tcW w:w="1170" w:type="dxa"/>
-            <w:vAlign w:val="center"/>
-          </w:tcPr>
-          <w:p>
-            <w:r>
-              <w:t>.02</w:t>
-            </w:r>
-          </w:p>
-        </w:tc>
-        <w:tc>
-          <w:tcPr>
-            <w:tcW w:w="990" w:type="dxa"/>
-            <w:vAlign w:val="center"/>
-          </w:tcPr>
-          <w:p>
-            <w:r>
-              <w:t>.001</w:t>
-            </w:r>
-          </w:p>
-        </w:tc>
-        <w:tc>
-          <w:tcPr>
-            <w:tcW w:w="1080" w:type="dxa"/>
-            <w:vAlign w:val="center"/>
-          </w:tcPr>
-          <w:p>
-            <w:r>
-              <w:t>.04</w:t>
-            </w:r>
-          </w:p>
-        </w:tc>
-        <w:tc>
-          <w:tcPr>
-            <w:tcW w:w="1170" w:type="dxa"/>
-            <w:vAlign w:val="center"/>
-          </w:tcPr>
-          <w:p>
-            <w:r>
-              <w:t>.38</w:t>
-            </w:r>
-          </w:p>
-        </w:tc>
-        <w:tc>
-          <w:tcPr>
-            <w:tcW w:w="1980" w:type="dxa"/>
-            <w:vAlign w:val="center"/>
-          </w:tcPr>
-          <w:p>
-            <w:r>
-              <w:t>582</w:t>
+            <w:tcW w:w="8820" w:type="dxa"/>
+            <w:gridSpan w:val="6"/>
+            <w:vAlign w:val="center"/>
+          </w:tcPr>
+          <w:p>
+            <w:r>
+              <w:rPr>
+                <w:i/>
+              </w:rPr>
+              <w:t>Learning Rate:  .0001, Iterations: 125</w:t>
             </w:r>
           </w:p>
         </w:tc>
@@ -688,21 +822,67 @@
         </w:trPr>
         <w:tc>
           <w:tcPr>
-            <w:tcW w:w="8820" w:type="dxa"/>
-            <w:gridSpan w:val="6"/>
-            <w:vAlign w:val="center"/>
-          </w:tcPr>
-          <w:p>
-            <w:pPr>
-              <w:rPr>
-                <w:b/>
-              </w:rPr>
-            </w:pPr>
-            <w:r>
-              <w:rPr>
-                <w:b/>
-              </w:rPr>
-              <w:t>Probabilistic Graphical</w:t>
+            <w:tcW w:w="2430" w:type="dxa"/>
+            <w:vAlign w:val="center"/>
+          </w:tcPr>
+          <w:p>
+            <w:r>
+              <w:t>ASVD++</w:t>
+            </w:r>
+          </w:p>
+        </w:tc>
+        <w:tc>
+          <w:tcPr>
+            <w:tcW w:w="1170" w:type="dxa"/>
+            <w:vAlign w:val="center"/>
+          </w:tcPr>
+          <w:p>
+            <w:r>
+              <w:t>.02</w:t>
+            </w:r>
+          </w:p>
+        </w:tc>
+        <w:tc>
+          <w:tcPr>
+            <w:tcW w:w="990" w:type="dxa"/>
+            <w:vAlign w:val="center"/>
+          </w:tcPr>
+          <w:p>
+            <w:r>
+              <w:t>.001</w:t>
+            </w:r>
+          </w:p>
+        </w:tc>
+        <w:tc>
+          <w:tcPr>
+            <w:tcW w:w="1080" w:type="dxa"/>
+            <w:vAlign w:val="center"/>
+          </w:tcPr>
+          <w:p>
+            <w:r>
+              <w:t>.04</w:t>
+            </w:r>
+          </w:p>
+        </w:tc>
+        <w:tc>
+          <w:tcPr>
+            <w:tcW w:w="1170" w:type="dxa"/>
+            <w:vAlign w:val="center"/>
+          </w:tcPr>
+          <w:p>
+            <w:r>
+              <w:t>.38</w:t>
+            </w:r>
+          </w:p>
+        </w:tc>
+        <w:tc>
+          <w:tcPr>
+            <w:tcW w:w="1980" w:type="dxa"/>
+            <w:vAlign w:val="center"/>
+          </w:tcPr>
+          <w:p>
+            <w:r>
+              <w:t>908</w:t>
             </w:r>
           </w:p>
         </w:tc>
@@ -713,6 +893,69 @@
         </w:trPr>
         <w:tc>
           <w:tcPr>
+            <w:tcW w:w="8820" w:type="dxa"/>
+            <w:gridSpan w:val="6"/>
+            <w:vAlign w:val="center"/>
+          </w:tcPr>
+          <w:p>
+            <w:r>
+              <w:rPr>
+                <w:i/>
+              </w:rPr>
+              <w:t>Lear</w:t>
+            </w:r>
+            <w:r>
+              <w:rPr>
+                <w:i/>
+              </w:rPr>
+              <w:t xml:space="preserve">ning Rate:  .0001, Iterations: </w:t>
+            </w:r>
+            <w:r>
+              <w:rPr>
+                <w:i/>
+              </w:rPr>
+              <w:t>1</w:t>
+            </w:r>
+            <w:r>
+              <w:rPr>
+                <w:i/>
+              </w:rPr>
+              <w:t>5</w:t>
+            </w:r>
+          </w:p>
+        </w:tc>
+      </w:tr>
+      <w:tr>
+        <w:trPr>
+          <w:trHeight w:val="504"/>
+        </w:trPr>
+        <w:tc>
+          <w:tcPr>
+            <w:tcW w:w="8820" w:type="dxa"/>
+            <w:gridSpan w:val="6"/>
+            <w:vAlign w:val="center"/>
+          </w:tcPr>
+          <w:p>
+            <w:pPr>
+              <w:rPr>
+                <w:b/>
+              </w:rPr>
+            </w:pPr>
+            <w:r>
+              <w:rPr>
+                <w:b/>
+              </w:rPr>
+              <w:t>Probabilistic Graphical</w:t>
+            </w:r>
+          </w:p>
+        </w:tc>
+      </w:tr>
+      <w:tr>
+        <w:trPr>
+          <w:trHeight w:val="504"/>
+        </w:trPr>
+        <w:tc>
+          <w:tcPr>
             <w:tcW w:w="2430" w:type="dxa"/>
             <w:vAlign w:val="center"/>
           </w:tcPr>
@@ -773,30 +1016,66 @@
           </w:tcPr>
           <w:p>
             <w:r>
-              <w:t>298</w:t>
+              <w:t>77</w:t>
+            </w:r>
+          </w:p>
+        </w:tc>
+      </w:tr>
+      <w:tr>
+        <w:trPr>
+          <w:trHeight w:val="504"/>
+        </w:trPr>
+        <w:tc>
+          <w:tcPr>
+            <w:tcW w:w="8820" w:type="dxa"/>
+            <w:gridSpan w:val="6"/>
+            <w:vAlign w:val="center"/>
+          </w:tcPr>
+          <w:p>
+            <w:pPr>
+              <w:keepNext/>
+            </w:pPr>
+            <w:r>
+              <w:rPr>
+                <w:i/>
+              </w:rPr>
+              <w:t>Lear</w:t>
+            </w:r>
+            <w:r>
+              <w:rPr>
+                <w:i/>
+              </w:rPr>
+              <w:t>ning Rate:  .0001, Iterations: 1</w:t>
+            </w:r>
+            <w:r>
+              <w:rPr>
+                <w:i/>
+              </w:rPr>
+              <w:t>5</w:t>
             </w:r>
           </w:p>
         </w:tc>
       </w:tr>
     </w:tbl>
-    <w:p/>
-    <w:p>
-      <w:r>
-        <w:t xml:space="preserve">In the case of book crossing, the models </w:t>
-      </w:r>
-      <w:r>
-        <w:t xml:space="preserve">all performed quite well.  Since the ratings were binary, the baseline of random guess performed as expected.  The matrix factorization worked quite well, achieving very low scoring but with runtimes more than double that of the aspect modeling, which achieved even better results in half the time.  One such reason I chose to gather more </w:t>
-      </w:r>
-      <w:proofErr w:type="gramStart"/>
-      <w:r>
-        <w:t>data,</w:t>
-      </w:r>
-      <w:proofErr w:type="gramEnd"/>
-      <w:r>
-        <w:t xml:space="preserve"> was I felt unfulfilled in my exploration of the SVD methods, which is a concept I wanted to explore in depth for this project.  Simply looking at the above results, it’s difficult to access just how powerful these methods are.  Taken at face value, the Aspect Modeling performed better.</w:t>
-      </w:r>
-    </w:p>
-    <w:p/>
+    <w:p>
+      <w:pPr>
+        <w:pStyle w:val="Caption"/>
+      </w:pPr>
+      <w:r>
+        <w:t xml:space="preserve">Table </w:t>
+      </w:r>
+      <w:fldSimple w:instr=" SEQ Table \* ARABIC ">
+        <w:r>
+          <w:rPr>
+            <w:noProof/>
+          </w:rPr>
+          <w:t>1</w:t>
+        </w:r>
+      </w:fldSimple>
+      <w:r>
+        <w:t>: Results using Book Crossing dataset</w:t>
+      </w:r>
+    </w:p>
     <w:p/>
     <w:p>
       <w:pPr>
@@ -1097,7 +1376,7 @@
           </w:tcPr>
           <w:p>
             <w:r>
-              <w:t>.88</w:t>
+              <w:t>.79</w:t>
             </w:r>
           </w:p>
         </w:tc>
@@ -1108,7 +1387,7 @@
           </w:tcPr>
           <w:p>
             <w:r>
-              <w:t>1.24</w:t>
+              <w:t>1.03</w:t>
             </w:r>
           </w:p>
         </w:tc>
@@ -1119,7 +1398,7 @@
           </w:tcPr>
           <w:p>
             <w:r>
-              <w:t>1.11</w:t>
+              <w:t>1.01</w:t>
             </w:r>
           </w:p>
         </w:tc>
@@ -1130,7 +1409,7 @@
           </w:tcPr>
           <w:p>
             <w:r>
-              <w:t>1</w:t>
+              <w:t>.98</w:t>
             </w:r>
           </w:p>
         </w:tc>
@@ -1141,7 +1420,7 @@
           </w:tcPr>
           <w:p>
             <w:r>
-              <w:t>34</w:t>
+              <w:t>47</w:t>
             </w:r>
           </w:p>
         </w:tc>
@@ -1152,70 +1431,21 @@
         </w:trPr>
         <w:tc>
           <w:tcPr>
-            <w:tcW w:w="2430" w:type="dxa"/>
-            <w:vAlign w:val="center"/>
-          </w:tcPr>
-          <w:p>
-            <w:r>
-              <w:t>ASVD++</w:t>
-            </w:r>
-          </w:p>
-        </w:tc>
-        <w:tc>
-          <w:tcPr>
-            <w:tcW w:w="1170" w:type="dxa"/>
-            <w:vAlign w:val="center"/>
-          </w:tcPr>
-          <w:p>
-            <w:r>
-              <w:t>.7</w:t>
-            </w:r>
-            <w:r>
-              <w:t>9</w:t>
-            </w:r>
-          </w:p>
-        </w:tc>
-        <w:tc>
-          <w:tcPr>
-            <w:tcW w:w="990" w:type="dxa"/>
-            <w:vAlign w:val="center"/>
-          </w:tcPr>
-          <w:p>
-            <w:r>
-              <w:t>1.03</w:t>
-            </w:r>
-          </w:p>
-        </w:tc>
-        <w:tc>
-          <w:tcPr>
-            <w:tcW w:w="1080" w:type="dxa"/>
-            <w:vAlign w:val="center"/>
-          </w:tcPr>
-          <w:p>
-            <w:r>
-              <w:t>1.01</w:t>
-            </w:r>
-          </w:p>
-        </w:tc>
-        <w:tc>
-          <w:tcPr>
-            <w:tcW w:w="1170" w:type="dxa"/>
-            <w:vAlign w:val="center"/>
-          </w:tcPr>
-          <w:p>
-            <w:r>
-              <w:t>.98</w:t>
-            </w:r>
-          </w:p>
-        </w:tc>
-        <w:tc>
-          <w:tcPr>
-            <w:tcW w:w="1980" w:type="dxa"/>
-            <w:vAlign w:val="center"/>
-          </w:tcPr>
-          <w:p>
-            <w:r>
-              <w:t>54</w:t>
+            <w:tcW w:w="8820" w:type="dxa"/>
+            <w:gridSpan w:val="6"/>
+            <w:vAlign w:val="center"/>
+          </w:tcPr>
+          <w:p>
+            <w:pPr>
+              <w:rPr>
+                <w:i/>
+              </w:rPr>
+            </w:pPr>
+            <w:r>
+              <w:rPr>
+                <w:i/>
+              </w:rPr>
+              <w:t>Learning Rate:  .0001, Iterations: 125</w:t>
             </w:r>
           </w:p>
         </w:tc>
@@ -1226,21 +1456,73 @@
         </w:trPr>
         <w:tc>
           <w:tcPr>
-            <w:tcW w:w="8820" w:type="dxa"/>
-            <w:gridSpan w:val="6"/>
-            <w:vAlign w:val="center"/>
-          </w:tcPr>
-          <w:p>
-            <w:pPr>
-              <w:rPr>
-                <w:b/>
-              </w:rPr>
-            </w:pPr>
-            <w:r>
-              <w:rPr>
-                <w:b/>
-              </w:rPr>
-              <w:t>Probabilistic Graphical</w:t>
+            <w:tcW w:w="2430" w:type="dxa"/>
+            <w:vAlign w:val="center"/>
+          </w:tcPr>
+          <w:p>
+            <w:r>
+              <w:t>ASVD++</w:t>
+            </w:r>
+          </w:p>
+        </w:tc>
+        <w:tc>
+          <w:tcPr>
+            <w:tcW w:w="1170" w:type="dxa"/>
+            <w:vAlign w:val="center"/>
+          </w:tcPr>
+          <w:p>
+            <w:r>
+              <w:t>.</w:t>
+            </w:r>
+            <w:r>
+              <w:t>88</w:t>
+            </w:r>
+          </w:p>
+        </w:tc>
+        <w:tc>
+          <w:tcPr>
+            <w:tcW w:w="990" w:type="dxa"/>
+            <w:vAlign w:val="center"/>
+          </w:tcPr>
+          <w:p>
+            <w:r>
+              <w:t>1.</w:t>
+            </w:r>
+            <w:r>
+              <w:t>24</w:t>
+            </w:r>
+          </w:p>
+        </w:tc>
+        <w:tc>
+          <w:tcPr>
+            <w:tcW w:w="1080" w:type="dxa"/>
+            <w:vAlign w:val="center"/>
+          </w:tcPr>
+          <w:p>
+            <w:r>
+              <w:t>1.11</w:t>
+            </w:r>
+          </w:p>
+        </w:tc>
+        <w:tc>
+          <w:tcPr>
+            <w:tcW w:w="1170" w:type="dxa"/>
+            <w:vAlign w:val="center"/>
+          </w:tcPr>
+          <w:p>
+            <w:r>
+              <w:t>1</w:t>
+            </w:r>
+          </w:p>
+        </w:tc>
+        <w:tc>
+          <w:tcPr>
+            <w:tcW w:w="1980" w:type="dxa"/>
+            <w:vAlign w:val="center"/>
+          </w:tcPr>
+          <w:p>
+            <w:r>
+              <w:t>32</w:t>
             </w:r>
           </w:p>
         </w:tc>
@@ -1251,6 +1533,63 @@
         </w:trPr>
         <w:tc>
           <w:tcPr>
+            <w:tcW w:w="8820" w:type="dxa"/>
+            <w:gridSpan w:val="6"/>
+            <w:vAlign w:val="center"/>
+          </w:tcPr>
+          <w:p>
+            <w:r>
+              <w:rPr>
+                <w:i/>
+              </w:rPr>
+              <w:t>Lear</w:t>
+            </w:r>
+            <w:r>
+              <w:rPr>
+                <w:i/>
+              </w:rPr>
+              <w:t xml:space="preserve">ning Rate:  .0001, Iterations: </w:t>
+            </w:r>
+            <w:r>
+              <w:rPr>
+                <w:i/>
+              </w:rPr>
+              <w:t>25</w:t>
+            </w:r>
+          </w:p>
+        </w:tc>
+      </w:tr>
+      <w:tr>
+        <w:trPr>
+          <w:trHeight w:val="504"/>
+        </w:trPr>
+        <w:tc>
+          <w:tcPr>
+            <w:tcW w:w="8820" w:type="dxa"/>
+            <w:gridSpan w:val="6"/>
+            <w:vAlign w:val="center"/>
+          </w:tcPr>
+          <w:p>
+            <w:pPr>
+              <w:rPr>
+                <w:b/>
+              </w:rPr>
+            </w:pPr>
+            <w:r>
+              <w:rPr>
+                <w:b/>
+              </w:rPr>
+              <w:t>Probabilistic Graphical</w:t>
+            </w:r>
+          </w:p>
+        </w:tc>
+      </w:tr>
+      <w:tr>
+        <w:trPr>
+          <w:trHeight w:val="504"/>
+        </w:trPr>
+        <w:tc>
+          <w:tcPr>
             <w:tcW w:w="2430" w:type="dxa"/>
             <w:vAlign w:val="center"/>
           </w:tcPr>
@@ -1323,20 +1662,81 @@
           </w:tcPr>
           <w:p>
             <w:r>
-              <w:t>106</w:t>
+              <w:t>10</w:t>
+            </w:r>
+            <w:r>
+              <w:t>9</w:t>
+            </w:r>
+          </w:p>
+        </w:tc>
+      </w:tr>
+      <w:tr>
+        <w:trPr>
+          <w:trHeight w:val="504"/>
+        </w:trPr>
+        <w:tc>
+          <w:tcPr>
+            <w:tcW w:w="8820" w:type="dxa"/>
+            <w:gridSpan w:val="6"/>
+            <w:vAlign w:val="center"/>
+          </w:tcPr>
+          <w:p>
+            <w:pPr>
+              <w:keepNext/>
+            </w:pPr>
+            <w:r>
+              <w:rPr>
+                <w:i/>
+              </w:rPr>
+              <w:t>Lear</w:t>
+            </w:r>
+            <w:r>
+              <w:rPr>
+                <w:i/>
+              </w:rPr>
+              <w:t xml:space="preserve">ning Rate:  .0001, Iterations: </w:t>
+            </w:r>
+            <w:r>
+              <w:rPr>
+                <w:i/>
+              </w:rPr>
+              <w:t>1</w:t>
+            </w:r>
+            <w:r>
+              <w:rPr>
+                <w:i/>
+              </w:rPr>
+              <w:t>5</w:t>
+            </w:r>
+            <w:r>
+              <w:rPr>
+                <w:i/>
+              </w:rPr>
+              <w:t>0</w:t>
             </w:r>
           </w:p>
         </w:tc>
       </w:tr>
     </w:tbl>
-    <w:p/>
-    <w:p/>
-    <w:p>
-      <w:r>
-        <w:t>The Yelp data was far more useful in interpreting the value of these models.  In the case of all 3 models, the MAE was below 1, meaning we are predicting within 1 star.  The runtime was double for Aspect Ratio modeling, interestingly enough.  While the ASVD++ had the best MAE, I would trade that for the lower computation cost of SVD++ given a larger dataset.</w:t>
-      </w:r>
-    </w:p>
-    <w:p/>
+    <w:p>
+      <w:pPr>
+        <w:pStyle w:val="Caption"/>
+      </w:pPr>
+      <w:r>
+        <w:t xml:space="preserve">Table </w:t>
+      </w:r>
+      <w:fldSimple w:instr=" SEQ Table \* ARABIC ">
+        <w:r>
+          <w:rPr>
+            <w:noProof/>
+          </w:rPr>
+          <w:t>2</w:t>
+        </w:r>
+      </w:fldSimple>
+      <w:r>
+        <w:t>: Results using Yelp dataset</w:t>
+      </w:r>
+    </w:p>
     <w:p/>
     <w:p>
       <w:pPr>
@@ -1678,7 +2078,7 @@
           </w:tcPr>
           <w:p>
             <w:r>
-              <w:t>143</w:t>
+              <w:t>539</w:t>
             </w:r>
           </w:p>
         </w:tc>
@@ -1689,67 +2089,22 @@
         </w:trPr>
         <w:tc>
           <w:tcPr>
-            <w:tcW w:w="2430" w:type="dxa"/>
-            <w:vAlign w:val="center"/>
-          </w:tcPr>
-          <w:p>
-            <w:r>
-              <w:t>ASVD++</w:t>
-            </w:r>
-          </w:p>
-        </w:tc>
-        <w:tc>
-          <w:tcPr>
-            <w:tcW w:w="1170" w:type="dxa"/>
-            <w:vAlign w:val="center"/>
-          </w:tcPr>
-          <w:p>
-            <w:r>
-              <w:t>.93</w:t>
-            </w:r>
-          </w:p>
-        </w:tc>
-        <w:tc>
-          <w:tcPr>
-            <w:tcW w:w="990" w:type="dxa"/>
-            <w:vAlign w:val="center"/>
-          </w:tcPr>
-          <w:p>
-            <w:r>
-              <w:t>1.24</w:t>
-            </w:r>
-          </w:p>
-        </w:tc>
-        <w:tc>
-          <w:tcPr>
-            <w:tcW w:w="1080" w:type="dxa"/>
-            <w:vAlign w:val="center"/>
-          </w:tcPr>
-          <w:p>
-            <w:r>
-              <w:t>1.11</w:t>
-            </w:r>
-          </w:p>
-        </w:tc>
-        <w:tc>
-          <w:tcPr>
-            <w:tcW w:w="1170" w:type="dxa"/>
-            <w:vAlign w:val="center"/>
-          </w:tcPr>
-          <w:p>
-            <w:r>
-              <w:t>1</w:t>
-            </w:r>
-          </w:p>
-        </w:tc>
-        <w:tc>
-          <w:tcPr>
-            <w:tcW w:w="1980" w:type="dxa"/>
-            <w:vAlign w:val="center"/>
-          </w:tcPr>
-          <w:p>
-            <w:r>
-              <w:t>458</w:t>
+            <w:tcW w:w="8820" w:type="dxa"/>
+            <w:gridSpan w:val="6"/>
+            <w:vAlign w:val="center"/>
+          </w:tcPr>
+          <w:p>
+            <w:r>
+              <w:rPr>
+                <w:i/>
+              </w:rPr>
+              <w:t>Learni</w:t>
+            </w:r>
+            <w:r>
+              <w:rPr>
+                <w:i/>
+              </w:rPr>
+              <w:t>ng Rate:  .0001, Iterations: 35</w:t>
             </w:r>
           </w:p>
         </w:tc>
@@ -1760,21 +2115,67 @@
         </w:trPr>
         <w:tc>
           <w:tcPr>
-            <w:tcW w:w="8820" w:type="dxa"/>
-            <w:gridSpan w:val="6"/>
-            <w:vAlign w:val="center"/>
-          </w:tcPr>
-          <w:p>
-            <w:pPr>
-              <w:rPr>
-                <w:b/>
-              </w:rPr>
-            </w:pPr>
-            <w:r>
-              <w:rPr>
-                <w:b/>
-              </w:rPr>
-              <w:t>Probabilistic Graphical</w:t>
+            <w:tcW w:w="2430" w:type="dxa"/>
+            <w:vAlign w:val="center"/>
+          </w:tcPr>
+          <w:p>
+            <w:r>
+              <w:t>ASVD++</w:t>
+            </w:r>
+          </w:p>
+        </w:tc>
+        <w:tc>
+          <w:tcPr>
+            <w:tcW w:w="1170" w:type="dxa"/>
+            <w:vAlign w:val="center"/>
+          </w:tcPr>
+          <w:p>
+            <w:r>
+              <w:t>.93</w:t>
+            </w:r>
+          </w:p>
+        </w:tc>
+        <w:tc>
+          <w:tcPr>
+            <w:tcW w:w="990" w:type="dxa"/>
+            <w:vAlign w:val="center"/>
+          </w:tcPr>
+          <w:p>
+            <w:r>
+              <w:t>1.24</w:t>
+            </w:r>
+          </w:p>
+        </w:tc>
+        <w:tc>
+          <w:tcPr>
+            <w:tcW w:w="1080" w:type="dxa"/>
+            <w:vAlign w:val="center"/>
+          </w:tcPr>
+          <w:p>
+            <w:r>
+              <w:t>1.11</w:t>
+            </w:r>
+          </w:p>
+        </w:tc>
+        <w:tc>
+          <w:tcPr>
+            <w:tcW w:w="1170" w:type="dxa"/>
+            <w:vAlign w:val="center"/>
+          </w:tcPr>
+          <w:p>
+            <w:r>
+              <w:t>1</w:t>
+            </w:r>
+          </w:p>
+        </w:tc>
+        <w:tc>
+          <w:tcPr>
+            <w:tcW w:w="1980" w:type="dxa"/>
+            <w:vAlign w:val="center"/>
+          </w:tcPr>
+          <w:p>
+            <w:r>
+              <w:t>458</w:t>
             </w:r>
           </w:p>
         </w:tc>
@@ -1785,6 +2186,63 @@
         </w:trPr>
         <w:tc>
           <w:tcPr>
+            <w:tcW w:w="8820" w:type="dxa"/>
+            <w:gridSpan w:val="6"/>
+            <w:vAlign w:val="center"/>
+          </w:tcPr>
+          <w:p>
+            <w:r>
+              <w:rPr>
+                <w:i/>
+              </w:rPr>
+              <w:t>Lear</w:t>
+            </w:r>
+            <w:r>
+              <w:rPr>
+                <w:i/>
+              </w:rPr>
+              <w:t>ning Rate:  .001, Iterations: 2</w:t>
+            </w:r>
+            <w:r>
+              <w:rPr>
+                <w:i/>
+              </w:rPr>
+              <w:t>5</w:t>
+            </w:r>
+          </w:p>
+        </w:tc>
+      </w:tr>
+      <w:tr>
+        <w:trPr>
+          <w:trHeight w:val="504"/>
+        </w:trPr>
+        <w:tc>
+          <w:tcPr>
+            <w:tcW w:w="8820" w:type="dxa"/>
+            <w:gridSpan w:val="6"/>
+            <w:vAlign w:val="center"/>
+          </w:tcPr>
+          <w:p>
+            <w:pPr>
+              <w:rPr>
+                <w:b/>
+              </w:rPr>
+            </w:pPr>
+            <w:r>
+              <w:rPr>
+                <w:b/>
+              </w:rPr>
+              <w:t>Probabilistic Graphical</w:t>
+            </w:r>
+          </w:p>
+        </w:tc>
+      </w:tr>
+      <w:tr>
+        <w:trPr>
+          <w:trHeight w:val="504"/>
+        </w:trPr>
+        <w:tc>
+          <w:tcPr>
             <w:tcW w:w="2430" w:type="dxa"/>
             <w:vAlign w:val="center"/>
           </w:tcPr>
@@ -1801,7 +2259,7 @@
           </w:tcPr>
           <w:p>
             <w:r>
-              <w:t>.75</w:t>
+              <w:t>.72</w:t>
             </w:r>
           </w:p>
         </w:tc>
@@ -1812,7 +2270,7 @@
           </w:tcPr>
           <w:p>
             <w:r>
-              <w:t>.89</w:t>
+              <w:t>.85</w:t>
             </w:r>
           </w:p>
         </w:tc>
@@ -1823,7 +2281,7 @@
           </w:tcPr>
           <w:p>
             <w:r>
-              <w:t>.94</w:t>
+              <w:t>.92</w:t>
             </w:r>
           </w:p>
         </w:tc>
@@ -1845,13 +2303,60 @@
           </w:tcPr>
           <w:p>
             <w:r>
-              <w:t>141</w:t>
+              <w:t>344</w:t>
+            </w:r>
+          </w:p>
+        </w:tc>
+      </w:tr>
+      <w:tr>
+        <w:trPr>
+          <w:trHeight w:val="504"/>
+        </w:trPr>
+        <w:tc>
+          <w:tcPr>
+            <w:tcW w:w="8820" w:type="dxa"/>
+            <w:gridSpan w:val="6"/>
+            <w:vAlign w:val="center"/>
+          </w:tcPr>
+          <w:p>
+            <w:pPr>
+              <w:keepNext/>
+            </w:pPr>
+            <w:r>
+              <w:rPr>
+                <w:i/>
+              </w:rPr>
+              <w:t>Lear</w:t>
+            </w:r>
+            <w:r>
+              <w:rPr>
+                <w:i/>
+              </w:rPr>
+              <w:t>ning Rate:  .0001, Iterations: 50</w:t>
             </w:r>
           </w:p>
         </w:tc>
       </w:tr>
     </w:tbl>
-    <w:p/>
+    <w:p>
+      <w:pPr>
+        <w:pStyle w:val="Caption"/>
+      </w:pPr>
+      <w:r>
+        <w:t xml:space="preserve">Table </w:t>
+      </w:r>
+      <w:fldSimple w:instr=" SEQ Table \* ARABIC ">
+        <w:r>
+          <w:rPr>
+            <w:noProof/>
+          </w:rPr>
+          <w:t>3</w:t>
+        </w:r>
+      </w:fldSimple>
+      <w:r>
+        <w:t>: Results using Movie Lens dataset</w:t>
+      </w:r>
+    </w:p>
     <w:p/>
     <w:p>
       <w:pPr>
@@ -2147,7 +2652,7 @@
           </w:tcPr>
           <w:p>
             <w:r>
-              <w:t>.76</w:t>
+              <w:t>.83</w:t>
             </w:r>
           </w:p>
         </w:tc>
@@ -2158,7 +2663,7 @@
           </w:tcPr>
           <w:p>
             <w:r>
-              <w:t>1.15</w:t>
+              <w:t>1.4</w:t>
             </w:r>
           </w:p>
         </w:tc>
@@ -2169,7 +2674,7 @@
           </w:tcPr>
           <w:p>
             <w:r>
-              <w:t>1.07</w:t>
+              <w:t>1.18</w:t>
             </w:r>
           </w:p>
         </w:tc>
@@ -2180,7 +2685,7 @@
           </w:tcPr>
           <w:p>
             <w:r>
-              <w:t>.91</w:t>
+              <w:t>.83</w:t>
             </w:r>
           </w:p>
         </w:tc>
@@ -2191,7 +2696,7 @@
           </w:tcPr>
           <w:p>
             <w:r>
-              <w:t>32</w:t>
+              <w:t>232</w:t>
             </w:r>
           </w:p>
         </w:tc>
@@ -2202,67 +2707,22 @@
         </w:trPr>
         <w:tc>
           <w:tcPr>
-            <w:tcW w:w="2430" w:type="dxa"/>
-            <w:vAlign w:val="center"/>
-          </w:tcPr>
-          <w:p>
-            <w:r>
-              <w:t>ASVD++</w:t>
-            </w:r>
-          </w:p>
-        </w:tc>
-        <w:tc>
-          <w:tcPr>
-            <w:tcW w:w="1170" w:type="dxa"/>
-            <w:vAlign w:val="center"/>
-          </w:tcPr>
-          <w:p>
-            <w:r>
-              <w:t>.86</w:t>
-            </w:r>
-          </w:p>
-        </w:tc>
-        <w:tc>
-          <w:tcPr>
-            <w:tcW w:w="990" w:type="dxa"/>
-            <w:vAlign w:val="center"/>
-          </w:tcPr>
-          <w:p>
-            <w:r>
-              <w:t>1.22</w:t>
-            </w:r>
-          </w:p>
-        </w:tc>
-        <w:tc>
-          <w:tcPr>
-            <w:tcW w:w="1080" w:type="dxa"/>
-            <w:vAlign w:val="center"/>
-          </w:tcPr>
-          <w:p>
-            <w:r>
-              <w:t>1.10</w:t>
-            </w:r>
-          </w:p>
-        </w:tc>
-        <w:tc>
-          <w:tcPr>
-            <w:tcW w:w="1170" w:type="dxa"/>
-            <w:vAlign w:val="center"/>
-          </w:tcPr>
-          <w:p>
-            <w:r>
-              <w:t>1</w:t>
-            </w:r>
-          </w:p>
-        </w:tc>
-        <w:tc>
-          <w:tcPr>
-            <w:tcW w:w="1980" w:type="dxa"/>
-            <w:vAlign w:val="center"/>
-          </w:tcPr>
-          <w:p>
-            <w:r>
-              <w:t>60</w:t>
+            <w:tcW w:w="8820" w:type="dxa"/>
+            <w:gridSpan w:val="6"/>
+            <w:vAlign w:val="center"/>
+          </w:tcPr>
+          <w:p>
+            <w:r>
+              <w:rPr>
+                <w:i/>
+              </w:rPr>
+              <w:t>Learni</w:t>
+            </w:r>
+            <w:r>
+              <w:rPr>
+                <w:i/>
+              </w:rPr>
+              <w:t>ng Rate:  .001, Iterations: 500</w:t>
             </w:r>
           </w:p>
         </w:tc>
@@ -2273,21 +2733,67 @@
         </w:trPr>
         <w:tc>
           <w:tcPr>
-            <w:tcW w:w="8820" w:type="dxa"/>
-            <w:gridSpan w:val="6"/>
-            <w:vAlign w:val="center"/>
-          </w:tcPr>
-          <w:p>
-            <w:pPr>
-              <w:rPr>
-                <w:b/>
-              </w:rPr>
-            </w:pPr>
-            <w:r>
-              <w:rPr>
-                <w:b/>
-              </w:rPr>
-              <w:t>Probabilistic Graphical</w:t>
+            <w:tcW w:w="2430" w:type="dxa"/>
+            <w:vAlign w:val="center"/>
+          </w:tcPr>
+          <w:p>
+            <w:r>
+              <w:t>ASVD++</w:t>
+            </w:r>
+          </w:p>
+        </w:tc>
+        <w:tc>
+          <w:tcPr>
+            <w:tcW w:w="1170" w:type="dxa"/>
+            <w:vAlign w:val="center"/>
+          </w:tcPr>
+          <w:p>
+            <w:r>
+              <w:t>.86</w:t>
+            </w:r>
+          </w:p>
+        </w:tc>
+        <w:tc>
+          <w:tcPr>
+            <w:tcW w:w="990" w:type="dxa"/>
+            <w:vAlign w:val="center"/>
+          </w:tcPr>
+          <w:p>
+            <w:r>
+              <w:t>1.22</w:t>
+            </w:r>
+          </w:p>
+        </w:tc>
+        <w:tc>
+          <w:tcPr>
+            <w:tcW w:w="1080" w:type="dxa"/>
+            <w:vAlign w:val="center"/>
+          </w:tcPr>
+          <w:p>
+            <w:r>
+              <w:t>1.10</w:t>
+            </w:r>
+          </w:p>
+        </w:tc>
+        <w:tc>
+          <w:tcPr>
+            <w:tcW w:w="1170" w:type="dxa"/>
+            <w:vAlign w:val="center"/>
+          </w:tcPr>
+          <w:p>
+            <w:r>
+              <w:t>1</w:t>
+            </w:r>
+          </w:p>
+        </w:tc>
+        <w:tc>
+          <w:tcPr>
+            <w:tcW w:w="1980" w:type="dxa"/>
+            <w:vAlign w:val="center"/>
+          </w:tcPr>
+          <w:p>
+            <w:r>
+              <w:t>666</w:t>
             </w:r>
           </w:p>
         </w:tc>
@@ -2298,6 +2804,57 @@
         </w:trPr>
         <w:tc>
           <w:tcPr>
+            <w:tcW w:w="8820" w:type="dxa"/>
+            <w:gridSpan w:val="6"/>
+            <w:vAlign w:val="center"/>
+          </w:tcPr>
+          <w:p>
+            <w:r>
+              <w:rPr>
+                <w:i/>
+              </w:rPr>
+              <w:t>Learni</w:t>
+            </w:r>
+            <w:r>
+              <w:rPr>
+                <w:i/>
+              </w:rPr>
+              <w:t>ng Rate:  .001, Iterations: 500</w:t>
+            </w:r>
+          </w:p>
+        </w:tc>
+      </w:tr>
+      <w:tr>
+        <w:trPr>
+          <w:trHeight w:val="504"/>
+        </w:trPr>
+        <w:tc>
+          <w:tcPr>
+            <w:tcW w:w="8820" w:type="dxa"/>
+            <w:gridSpan w:val="6"/>
+            <w:vAlign w:val="center"/>
+          </w:tcPr>
+          <w:p>
+            <w:pPr>
+              <w:rPr>
+                <w:b/>
+              </w:rPr>
+            </w:pPr>
+            <w:r>
+              <w:rPr>
+                <w:b/>
+              </w:rPr>
+              <w:t>Probabilistic Graphical</w:t>
+            </w:r>
+          </w:p>
+        </w:tc>
+      </w:tr>
+      <w:tr>
+        <w:trPr>
+          <w:trHeight w:val="504"/>
+        </w:trPr>
+        <w:tc>
+          <w:tcPr>
             <w:tcW w:w="2430" w:type="dxa"/>
             <w:vAlign w:val="center"/>
           </w:tcPr>
@@ -2358,16 +2915,63 @@
           </w:tcPr>
           <w:p>
             <w:r>
-              <w:t>120</w:t>
-            </w:r>
-            <w:bookmarkStart w:id="0" w:name="_GoBack"/>
-            <w:bookmarkEnd w:id="0"/>
+              <w:t>1</w:t>
+            </w:r>
+            <w:r>
+              <w:t>43</w:t>
+            </w:r>
+          </w:p>
+        </w:tc>
+      </w:tr>
+      <w:tr>
+        <w:trPr>
+          <w:trHeight w:val="504"/>
+        </w:trPr>
+        <w:tc>
+          <w:tcPr>
+            <w:tcW w:w="8820" w:type="dxa"/>
+            <w:gridSpan w:val="6"/>
+            <w:vAlign w:val="center"/>
+          </w:tcPr>
+          <w:p>
+            <w:pPr>
+              <w:keepNext/>
+            </w:pPr>
+            <w:r>
+              <w:rPr>
+                <w:i/>
+              </w:rPr>
+              <w:t>Learni</w:t>
+            </w:r>
+            <w:r>
+              <w:rPr>
+                <w:i/>
+              </w:rPr>
+              <w:t>ng Rate:  .001, Iterations: 50</w:t>
+            </w:r>
           </w:p>
         </w:tc>
       </w:tr>
     </w:tbl>
-    <w:p/>
-    <w:p/>
+    <w:p>
+      <w:pPr>
+        <w:pStyle w:val="Caption"/>
+      </w:pPr>
+      <w:r>
+        <w:t xml:space="preserve">Table </w:t>
+      </w:r>
+      <w:fldSimple w:instr=" SEQ Table \* ARABIC ">
+        <w:r>
+          <w:rPr>
+            <w:noProof/>
+          </w:rPr>
+          <w:t>4</w:t>
+        </w:r>
+      </w:fldSimple>
+      <w:r>
+        <w:t>: Results using Amazon dataset</w:t>
+      </w:r>
+    </w:p>
     <w:p>
       <w:pPr>
         <w:rPr>
@@ -2378,631 +2982,233 @@
         <w:rPr>
           <w:b/>
         </w:rPr>
-        <w:t>Model Tuning</w:t>
-      </w:r>
-      <w:r>
+        <w:t>Discussion of Results</w:t>
+      </w:r>
+    </w:p>
+    <w:p>
+      <w:pPr>
         <w:rPr>
           <w:b/>
         </w:rPr>
-        <w:t xml:space="preserve"> and Final Hyper Parameters</w:t>
-      </w:r>
-    </w:p>
+      </w:pPr>
+    </w:p>
+    <w:p>
+      <w:r>
+        <w:t xml:space="preserve">To revisit my first question, I was interested in exploring any runtime and accuracy difference in SVDP++ and ASVD++.  With respect to the Book Crossing data, there was better runtime, when factoring in iterations, and little accuracy lost.  With respect to the there </w:t>
+      </w:r>
+      <w:proofErr w:type="gramStart"/>
+      <w:r>
+        <w:t>was</w:t>
+      </w:r>
+      <w:proofErr w:type="gramEnd"/>
+      <w:r>
+        <w:t xml:space="preserve"> little gains in runtime but a large loss in accuracy.   This pattern continued with the Movie Lens and Amazon datasets</w:t>
+      </w:r>
+      <w:proofErr w:type="gramStart"/>
+      <w:r>
+        <w:t>,  interestingly</w:t>
+      </w:r>
+      <w:proofErr w:type="gramEnd"/>
+      <w:r>
+        <w:t xml:space="preserve"> enough, the runtime for ASVD++ was worse on the Amazon data when compared to SVD.</w:t>
+      </w:r>
+    </w:p>
+    <w:p/>
+    <w:p>
+      <w:r>
+        <w:t xml:space="preserve">Stepping back, the answer to the question is simply no, that the tradeoff in runtime </w:t>
+      </w:r>
+      <w:r>
+        <w:t xml:space="preserve">for accuracy is not worthwhile because I was unable to observe the improved runtime.  </w:t>
+      </w:r>
+      <w:r>
+        <w:t>However, I won’t be quick to discredit the ASVD++ system, as some of the additional value in this system is increased interpretability, handling new users and implicit feedback better and less complexity, which I assumed would result in reduced runtime.  However, the results suggest differently.</w:t>
+      </w:r>
+    </w:p>
+    <w:p/>
+    <w:p>
+      <w:r>
+        <w:t xml:space="preserve">One component that isn’t implemented in </w:t>
+      </w:r>
+      <w:proofErr w:type="spellStart"/>
+      <w:r>
+        <w:t>Librec</w:t>
+      </w:r>
+      <w:proofErr w:type="spellEnd"/>
+      <w:r>
+        <w:t xml:space="preserve">, that could change these results, is batch gradient decent.  Because </w:t>
+      </w:r>
+      <w:proofErr w:type="gramStart"/>
+      <w:r>
+        <w:t>each iteration</w:t>
+      </w:r>
+      <w:proofErr w:type="gramEnd"/>
+      <w:r>
+        <w:t xml:space="preserve"> of gradient decent must be performed on all data, runtimes will likely be higher.  Adding in such a parameter could result in better runtimes.</w:t>
+      </w:r>
+    </w:p>
+    <w:p/>
+    <w:p>
+      <w:r>
+        <w:t>Revisiting my second question, I wanted to look at how linear algebra based methods worked in comparison to statistically based methods.  In the case of the book crossing, the difference was negligible so I will not focus on them.  With respect to the Yelp dataset, the Aspect Modeling performed slightly worse with worse runtimes.  With respect to the Movie Lens dataset, the model ran faster and performed nearly the best of the 3 methods.  Lastly, looking at the Amazon dataset, the model was by far the best, in re</w:t>
+      </w:r>
+      <w:r>
+        <w:t>gards to accuracy and runtime.  With these results in mind, I cannot say for certain which is better, but that in general, Aspect Modeling should increase runtime and perform on par with factorization methods.</w:t>
+      </w:r>
+    </w:p>
+    <w:p/>
+    <w:p>
+      <w:r>
+        <w:t xml:space="preserve">When thinking further about this question, one aspect I didn’t explore but must </w:t>
+      </w:r>
+      <w:proofErr w:type="gramStart"/>
+      <w:r>
+        <w:t>consider,</w:t>
+      </w:r>
+      <w:proofErr w:type="gramEnd"/>
+      <w:r>
+        <w:t xml:space="preserve"> is interpretability.  I find the factorization methods quite fascinating, and when factoring in gradient decent, the fascination compounds.  But it’s challenging to interpret these results, even though we are extracting user and item vectors, it’s till not an easy cell.  After looking at these results, I find the graphical model to be the preference, simply because they are powerful but offer easier interpretability as well.</w:t>
+      </w:r>
+    </w:p>
+    <w:p/>
+    <w:p>
+      <w:r>
+        <w:t xml:space="preserve">Stepping back as a whole, </w:t>
+      </w:r>
+      <w:r>
+        <w:t>all 3 models performed well above the baseline, and the accuracy measures were all acceptable, all being within a star.</w:t>
+      </w:r>
+    </w:p>
+    <w:p/>
     <w:p>
       <w:pPr>
         <w:rPr>
           <w:b/>
         </w:rPr>
       </w:pPr>
-    </w:p>
-    <w:p>
-      <w:r>
-        <w:t xml:space="preserve">For the SVD++, the possible tuning parameters are the learning rate, the iterations, user and item regularization and the learning rate decay.  For ASVD++ the learning rate and iterations are tuned.  For aspect modeling the learning rate and iterations are also tuned.  When tuning, I factored in the amount of time taken </w:t>
-      </w:r>
-      <w:proofErr w:type="gramStart"/>
-      <w:r>
-        <w:t>for each iteration</w:t>
-      </w:r>
-      <w:proofErr w:type="gramEnd"/>
-      <w:r>
-        <w:t xml:space="preserve">, since batch gradient decent isn’t implemented, and the impact on the accuracy measures. </w:t>
-      </w:r>
-      <w:r>
-        <w:t xml:space="preserve">  Therefore, I tended to favor higher learning rates and lower iterations.</w:t>
-      </w:r>
-    </w:p>
-    <w:p>
-      <w:pPr>
+      <w:r>
         <w:rPr>
           <w:b/>
         </w:rPr>
-      </w:pPr>
-    </w:p>
+        <w:t>Problems</w:t>
+      </w:r>
+    </w:p>
+    <w:p/>
+    <w:p>
+      <w:r>
+        <w:t>The initial concern I had was the Book Crossing dataset, which provided uninteresting results that were almost too good.  Therefore, I pivoted and chose an array of datasets to explore these algorithms, varying in size and density but all offering explicit ratings.</w:t>
+      </w:r>
+    </w:p>
+    <w:p/>
+    <w:p>
+      <w:r>
+        <w:t>As well, the runtimes were not always consistent.  When I initially ran the experiments, the runtimes were not logical, for instance lower iterations would take slightly longer.  Therefore, I ran each final tuned experiment twice, with no programs open, to try and correct for this.  These are the results you see above, which I am confident in.  But initially this was an issue.</w:t>
+      </w:r>
+    </w:p>
+    <w:p/>
+    <w:p>
+      <w:r>
+        <w:t xml:space="preserve">There was no batch gradient decent in </w:t>
+      </w:r>
+      <w:proofErr w:type="spellStart"/>
+      <w:r>
+        <w:t>Librec</w:t>
+      </w:r>
+      <w:proofErr w:type="spellEnd"/>
+      <w:r>
+        <w:t>.  While tuning, this led me to begin with lower iterations and higher learning rates to reduce runtime, however these configurations proved to not be the best starting point.  Batch gradient decent would allow for smaller steps and larger iterations.</w:t>
+      </w:r>
+    </w:p>
+    <w:p/>
+    <w:p>
+      <w:r>
+        <w:t xml:space="preserve">More due to scope, </w:t>
+      </w:r>
+      <w:r>
+        <w:t>I didn’t explore important components of recommender systems, specifically diversity, interpretability and coverage.  While my bubbl</w:t>
+      </w:r>
+      <w:r>
+        <w:t>e of an experiment aided to a comparison of traditional performance measures, it’s quite possible these other measures would change the interpretation of my experiments.</w:t>
+      </w:r>
+      <w:bookmarkStart w:id="0" w:name="_GoBack"/>
+      <w:bookmarkEnd w:id="0"/>
+      <w:r>
+        <w:t xml:space="preserve">   </w:t>
+      </w:r>
+    </w:p>
+    <w:p/>
     <w:p>
       <w:pPr>
         <w:rPr>
           <w:b/>
-          <w:i/>
         </w:rPr>
       </w:pPr>
       <w:r>
         <w:rPr>
           <w:b/>
-          <w:i/>
         </w:rPr>
-        <w:t>Book Crossing</w:t>
-      </w:r>
-      <w:r>
+        <w:t>Learning Outcomes</w:t>
+      </w:r>
+    </w:p>
+    <w:p/>
+    <w:p>
+      <w:r>
+        <w:t>My goal was to come away from this project with a better understanding of how linear algebra and statistics can be used to make recommendations.  While it seems trivial, grasping SVD with gradient decent took me some time, but I feel confident I now understand how these factorization methods work.  As well, I wanted to dive further into graph based recommenders, as it’s not a concept I feel was covered much thus far in my courses and I feel I accomplished such.</w:t>
+      </w:r>
+    </w:p>
+    <w:p/>
+    <w:p>
+      <w:pPr>
         <w:rPr>
           <w:b/>
-          <w:i/>
         </w:rPr>
-        <w:t>:</w:t>
-      </w:r>
+      </w:pPr>
       <w:r>
         <w:rPr>
           <w:b/>
-          <w:i/>
         </w:rPr>
-        <w:t xml:space="preserve">  </w:t>
+        <w:t>Additional Sources</w:t>
       </w:r>
     </w:p>
     <w:p/>
     <w:p>
       <w:r>
-        <w:t xml:space="preserve">The models when using this dataset converged so quickly to highly accurate results.  Therefore, little tuning was actually needed.  </w:t>
+        <w:t>Below are papers proposing ASVD++ and Aspect Modeling.</w:t>
       </w:r>
     </w:p>
     <w:p/>
     <w:p>
-      <w:pPr>
-        <w:pStyle w:val="ListParagraph"/>
-        <w:numPr>
-          <w:ilvl w:val="0"/>
-          <w:numId w:val="10"/>
-        </w:numPr>
-      </w:pPr>
-      <w:r>
-        <w:t>SVD++</w:t>
-      </w:r>
-    </w:p>
-    <w:p>
-      <w:pPr>
-        <w:pStyle w:val="ListParagraph"/>
-        <w:numPr>
-          <w:ilvl w:val="1"/>
-          <w:numId w:val="10"/>
-        </w:numPr>
-      </w:pPr>
-      <w:r>
-        <w:t>Iterations: 25</w:t>
-      </w:r>
-    </w:p>
-    <w:p>
-      <w:pPr>
-        <w:pStyle w:val="ListParagraph"/>
-        <w:numPr>
-          <w:ilvl w:val="1"/>
-          <w:numId w:val="10"/>
-        </w:numPr>
-      </w:pPr>
-      <w:r>
-        <w:t>Learning Rate: .01</w:t>
-      </w:r>
-    </w:p>
-    <w:p>
-      <w:pPr>
-        <w:pStyle w:val="ListParagraph"/>
-        <w:numPr>
-          <w:ilvl w:val="0"/>
-          <w:numId w:val="10"/>
-        </w:numPr>
-      </w:pPr>
-      <w:r>
-        <w:t>ASVD++</w:t>
-      </w:r>
-    </w:p>
-    <w:p>
-      <w:pPr>
-        <w:pStyle w:val="ListParagraph"/>
-        <w:numPr>
-          <w:ilvl w:val="1"/>
-          <w:numId w:val="10"/>
-        </w:numPr>
-      </w:pPr>
-      <w:r>
-        <w:t>Iterations: 25</w:t>
-      </w:r>
-    </w:p>
-    <w:p>
-      <w:pPr>
-        <w:pStyle w:val="ListParagraph"/>
-        <w:numPr>
-          <w:ilvl w:val="1"/>
-          <w:numId w:val="10"/>
-        </w:numPr>
-      </w:pPr>
-      <w:r>
-        <w:t>Learning rate: .01</w:t>
-      </w:r>
-    </w:p>
-    <w:p>
-      <w:pPr>
-        <w:pStyle w:val="ListParagraph"/>
-        <w:numPr>
-          <w:ilvl w:val="0"/>
-          <w:numId w:val="10"/>
-        </w:numPr>
-      </w:pPr>
-      <w:r>
-        <w:t>Aspect Modeling</w:t>
-      </w:r>
-    </w:p>
-    <w:p>
-      <w:pPr>
-        <w:pStyle w:val="ListParagraph"/>
-        <w:numPr>
-          <w:ilvl w:val="1"/>
-          <w:numId w:val="10"/>
-        </w:numPr>
-      </w:pPr>
-      <w:r>
-        <w:t>Iterations: 75</w:t>
-      </w:r>
-    </w:p>
-    <w:p>
-      <w:pPr>
-        <w:pStyle w:val="ListParagraph"/>
-        <w:numPr>
-          <w:ilvl w:val="1"/>
-          <w:numId w:val="10"/>
-        </w:numPr>
-      </w:pPr>
-      <w:r>
-        <w:t>Learning Rate: .01</w:t>
-      </w:r>
+      <w:hyperlink r:id="rId6" w:history="1">
+        <w:r>
+          <w:rPr>
+            <w:rStyle w:val="Hyperlink"/>
+          </w:rPr>
+          <w:t>http://www.cs.</w:t>
+        </w:r>
+        <w:r>
+          <w:rPr>
+            <w:rStyle w:val="Hyperlink"/>
+          </w:rPr>
+          <w:t>r</w:t>
+        </w:r>
+        <w:r>
+          <w:rPr>
+            <w:rStyle w:val="Hyperlink"/>
+          </w:rPr>
+          <w:t>ochester.edu/twiki/pub/Main/HarpSeminar/Factorization_Meets_the_Neighborhood-_a_Multifaceted_Collaborative_Filtering_Model.pdf</w:t>
+        </w:r>
+      </w:hyperlink>
     </w:p>
     <w:p/>
     <w:p>
-      <w:pPr>
-        <w:rPr>
-          <w:b/>
-          <w:i/>
-        </w:rPr>
-      </w:pPr>
-      <w:r>
-        <w:rPr>
-          <w:b/>
-          <w:i/>
-        </w:rPr>
-        <w:t>Yelp</w:t>
-      </w:r>
-    </w:p>
-    <w:p/>
-    <w:p>
-      <w:r>
-        <w:t>To tune the SVD methods, I lowered the learning rate to .0001 and increased the iterations to 100.  The models ended up converging and stopping early, leaving little tuning to be had.  For the Aspect Modeling, I took a similar approach</w:t>
-      </w:r>
-      <w:r>
-        <w:t xml:space="preserve">, by reducing the learning rate and increasing the iterations.  Conversely to the other methods, this allowed me to achieve lower scores with more </w:t>
-      </w:r>
-      <w:proofErr w:type="gramStart"/>
-      <w:r>
-        <w:t>iterations</w:t>
-      </w:r>
-      <w:proofErr w:type="gramEnd"/>
-      <w:r>
-        <w:t>.</w:t>
-      </w:r>
-    </w:p>
-    <w:p/>
-    <w:p>
-      <w:pPr>
-        <w:pStyle w:val="ListParagraph"/>
-        <w:numPr>
-          <w:ilvl w:val="0"/>
-          <w:numId w:val="10"/>
-        </w:numPr>
-      </w:pPr>
-      <w:r>
-        <w:t>SVD++</w:t>
-      </w:r>
-    </w:p>
-    <w:p>
-      <w:pPr>
-        <w:pStyle w:val="ListParagraph"/>
-        <w:numPr>
-          <w:ilvl w:val="1"/>
-          <w:numId w:val="10"/>
-        </w:numPr>
-      </w:pPr>
-      <w:r>
-        <w:t>Iterations: 25</w:t>
-      </w:r>
-    </w:p>
-    <w:p>
-      <w:pPr>
-        <w:pStyle w:val="ListParagraph"/>
-        <w:numPr>
-          <w:ilvl w:val="1"/>
-          <w:numId w:val="10"/>
-        </w:numPr>
-      </w:pPr>
-      <w:r>
-        <w:t>Learning Rate: .01</w:t>
-      </w:r>
-    </w:p>
-    <w:p>
-      <w:pPr>
-        <w:pStyle w:val="ListParagraph"/>
-        <w:numPr>
-          <w:ilvl w:val="0"/>
-          <w:numId w:val="10"/>
-        </w:numPr>
-      </w:pPr>
-      <w:r>
-        <w:t>ASVD++</w:t>
-      </w:r>
-    </w:p>
-    <w:p>
-      <w:pPr>
-        <w:pStyle w:val="ListParagraph"/>
-        <w:numPr>
-          <w:ilvl w:val="1"/>
-          <w:numId w:val="10"/>
-        </w:numPr>
-      </w:pPr>
-      <w:r>
-        <w:t>Iterations: 25</w:t>
-      </w:r>
-    </w:p>
-    <w:p>
-      <w:pPr>
-        <w:pStyle w:val="ListParagraph"/>
-        <w:numPr>
-          <w:ilvl w:val="1"/>
-          <w:numId w:val="10"/>
-        </w:numPr>
-      </w:pPr>
-      <w:r>
-        <w:t>Learning rate: .01</w:t>
-      </w:r>
-    </w:p>
-    <w:p>
-      <w:pPr>
-        <w:pStyle w:val="ListParagraph"/>
-        <w:numPr>
-          <w:ilvl w:val="0"/>
-          <w:numId w:val="10"/>
-        </w:numPr>
-      </w:pPr>
-      <w:r>
-        <w:t>Aspect Modeling</w:t>
-      </w:r>
-    </w:p>
-    <w:p>
-      <w:pPr>
-        <w:pStyle w:val="ListParagraph"/>
-        <w:numPr>
-          <w:ilvl w:val="1"/>
-          <w:numId w:val="10"/>
-        </w:numPr>
-      </w:pPr>
-      <w:r>
-        <w:t>Iterations: 75</w:t>
-      </w:r>
-    </w:p>
-    <w:p>
-      <w:pPr>
-        <w:pStyle w:val="ListParagraph"/>
-        <w:numPr>
-          <w:ilvl w:val="1"/>
-          <w:numId w:val="10"/>
-        </w:numPr>
-      </w:pPr>
-      <w:r>
-        <w:t>Learning Rate: .01</w:t>
-      </w:r>
-    </w:p>
-    <w:p/>
-    <w:p/>
-    <w:p>
-      <w:pPr>
-        <w:rPr>
-          <w:b/>
-          <w:i/>
-        </w:rPr>
-      </w:pPr>
-      <w:proofErr w:type="spellStart"/>
-      <w:r>
-        <w:rPr>
-          <w:b/>
-          <w:i/>
-        </w:rPr>
-        <w:t>MovieLens</w:t>
-      </w:r>
-    </w:p>
-    <w:p>
-      <w:proofErr w:type="spellEnd"/>
-      <w:r>
-        <w:t>To train the SVD methods, I chose the same approach as described above.  However, these models didn’t converge but would overshoot the minimum cost.  Manually, I was able to tune the learning rate and iterations to a good stopping point.</w:t>
-      </w:r>
-    </w:p>
-    <w:p/>
-    <w:p>
-      <w:pPr>
-        <w:pStyle w:val="ListParagraph"/>
-        <w:numPr>
-          <w:ilvl w:val="0"/>
-          <w:numId w:val="10"/>
-        </w:numPr>
-      </w:pPr>
-      <w:r>
-        <w:t>SVD++</w:t>
-      </w:r>
-    </w:p>
-    <w:p>
-      <w:pPr>
-        <w:pStyle w:val="ListParagraph"/>
-        <w:numPr>
-          <w:ilvl w:val="1"/>
-          <w:numId w:val="10"/>
-        </w:numPr>
-      </w:pPr>
-      <w:r>
-        <w:t xml:space="preserve">Iterations: </w:t>
-      </w:r>
-      <w:r>
-        <w:t>.0001</w:t>
-      </w:r>
-    </w:p>
-    <w:p>
-      <w:pPr>
-        <w:pStyle w:val="ListParagraph"/>
-        <w:numPr>
-          <w:ilvl w:val="1"/>
-          <w:numId w:val="10"/>
-        </w:numPr>
-      </w:pPr>
-      <w:r>
-        <w:t xml:space="preserve">Learning Rate: </w:t>
-      </w:r>
-      <w:r>
-        <w:t>25</w:t>
-      </w:r>
-    </w:p>
-    <w:p>
-      <w:pPr>
-        <w:pStyle w:val="ListParagraph"/>
-        <w:numPr>
-          <w:ilvl w:val="0"/>
-          <w:numId w:val="10"/>
-        </w:numPr>
-      </w:pPr>
-      <w:r>
-        <w:t>ASVD++</w:t>
-      </w:r>
-    </w:p>
-    <w:p>
-      <w:pPr>
-        <w:pStyle w:val="ListParagraph"/>
-        <w:numPr>
-          <w:ilvl w:val="1"/>
-          <w:numId w:val="10"/>
-        </w:numPr>
-      </w:pPr>
-      <w:r>
-        <w:t xml:space="preserve">Iterations: </w:t>
-      </w:r>
-      <w:r>
-        <w:t>.0001</w:t>
-      </w:r>
-    </w:p>
-    <w:p>
-      <w:pPr>
-        <w:pStyle w:val="ListParagraph"/>
-        <w:numPr>
-          <w:ilvl w:val="1"/>
-          <w:numId w:val="10"/>
-        </w:numPr>
-      </w:pPr>
-      <w:r>
-        <w:t xml:space="preserve">Learning rate: </w:t>
-      </w:r>
-      <w:r>
-        <w:t>5</w:t>
-      </w:r>
-    </w:p>
-    <w:p>
-      <w:pPr>
-        <w:pStyle w:val="ListParagraph"/>
-        <w:numPr>
-          <w:ilvl w:val="0"/>
-          <w:numId w:val="10"/>
-        </w:numPr>
-      </w:pPr>
-      <w:r>
-        <w:t>Aspect Modeling</w:t>
-      </w:r>
-    </w:p>
-    <w:p>
-      <w:pPr>
-        <w:pStyle w:val="ListParagraph"/>
-        <w:numPr>
-          <w:ilvl w:val="1"/>
-          <w:numId w:val="10"/>
-        </w:numPr>
-      </w:pPr>
-      <w:r>
-        <w:t xml:space="preserve">Iterations: </w:t>
-      </w:r>
-      <w:r>
-        <w:t xml:space="preserve"> .0001</w:t>
-      </w:r>
-    </w:p>
-    <w:p>
-      <w:pPr>
-        <w:pStyle w:val="ListParagraph"/>
-        <w:numPr>
-          <w:ilvl w:val="1"/>
-          <w:numId w:val="10"/>
-        </w:numPr>
-      </w:pPr>
-      <w:r>
-        <w:t>Lea</w:t>
-      </w:r>
-      <w:r>
-        <w:t xml:space="preserve">rning Rate: </w:t>
-      </w:r>
-      <w:r>
-        <w:t xml:space="preserve"> 15</w:t>
-      </w:r>
-    </w:p>
-    <w:p/>
-    <w:p/>
-    <w:p>
-      <w:pPr>
-        <w:rPr>
-          <w:b/>
-          <w:i/>
-        </w:rPr>
-      </w:pPr>
-      <w:r>
-        <w:rPr>
-          <w:b/>
-          <w:i/>
-        </w:rPr>
-        <w:t>Amazon Review</w:t>
-      </w:r>
-    </w:p>
-    <w:p/>
-    <w:p>
-      <w:pPr>
-        <w:pStyle w:val="ListParagraph"/>
-        <w:numPr>
-          <w:ilvl w:val="0"/>
-          <w:numId w:val="10"/>
-        </w:numPr>
-      </w:pPr>
-      <w:r>
-        <w:t>SVD++</w:t>
-      </w:r>
-    </w:p>
-    <w:p>
-      <w:pPr>
-        <w:pStyle w:val="ListParagraph"/>
-        <w:numPr>
-          <w:ilvl w:val="1"/>
-          <w:numId w:val="10"/>
-        </w:numPr>
-      </w:pPr>
-      <w:r>
-        <w:t>Iterations:</w:t>
-      </w:r>
-      <w:r>
-        <w:t xml:space="preserve"> 25</w:t>
-      </w:r>
-    </w:p>
-    <w:p>
-      <w:pPr>
-        <w:pStyle w:val="ListParagraph"/>
-        <w:numPr>
-          <w:ilvl w:val="1"/>
-          <w:numId w:val="10"/>
-        </w:numPr>
-      </w:pPr>
-      <w:r>
-        <w:t xml:space="preserve">Learning Rate: </w:t>
-      </w:r>
-      <w:r>
-        <w:t xml:space="preserve"> .01</w:t>
-      </w:r>
-    </w:p>
-    <w:p>
-      <w:pPr>
-        <w:pStyle w:val="ListParagraph"/>
-        <w:numPr>
-          <w:ilvl w:val="0"/>
-          <w:numId w:val="10"/>
-        </w:numPr>
-      </w:pPr>
-      <w:r>
-        <w:t>ASVD++</w:t>
-      </w:r>
-    </w:p>
-    <w:p>
-      <w:pPr>
-        <w:pStyle w:val="ListParagraph"/>
-        <w:numPr>
-          <w:ilvl w:val="1"/>
-          <w:numId w:val="10"/>
-        </w:numPr>
-      </w:pPr>
-      <w:r>
-        <w:t xml:space="preserve">Iterations: </w:t>
-      </w:r>
-      <w:r>
-        <w:t xml:space="preserve"> 25</w:t>
-      </w:r>
-    </w:p>
-    <w:p>
-      <w:pPr>
-        <w:pStyle w:val="ListParagraph"/>
-        <w:numPr>
-          <w:ilvl w:val="1"/>
-          <w:numId w:val="10"/>
-        </w:numPr>
-      </w:pPr>
-      <w:r>
-        <w:t xml:space="preserve">Learning rate: </w:t>
-      </w:r>
-      <w:r>
-        <w:t xml:space="preserve"> .01</w:t>
-      </w:r>
-    </w:p>
-    <w:p>
-      <w:pPr>
-        <w:pStyle w:val="ListParagraph"/>
-        <w:numPr>
-          <w:ilvl w:val="0"/>
-          <w:numId w:val="10"/>
-        </w:numPr>
-      </w:pPr>
-      <w:r>
-        <w:t>Aspect Modeling</w:t>
-      </w:r>
-    </w:p>
-    <w:p>
-      <w:pPr>
-        <w:pStyle w:val="ListParagraph"/>
-        <w:numPr>
-          <w:ilvl w:val="1"/>
-          <w:numId w:val="10"/>
-        </w:numPr>
-      </w:pPr>
-      <w:r>
-        <w:t xml:space="preserve">Iterations: </w:t>
-      </w:r>
-      <w:r>
-        <w:t xml:space="preserve"> </w:t>
-      </w:r>
-      <w:r>
-        <w:t xml:space="preserve">25 </w:t>
-      </w:r>
-    </w:p>
-    <w:p>
-      <w:pPr>
-        <w:pStyle w:val="ListParagraph"/>
-        <w:numPr>
-          <w:ilvl w:val="1"/>
-          <w:numId w:val="10"/>
-        </w:numPr>
-      </w:pPr>
-      <w:r>
-        <w:t xml:space="preserve">Learning Rate: </w:t>
-      </w:r>
-      <w:r>
-        <w:t xml:space="preserve"> .01</w:t>
-      </w:r>
+      <w:hyperlink r:id="rId7" w:history="1">
+        <w:r>
+          <w:rPr>
+            <w:rStyle w:val="Hyperlink"/>
+          </w:rPr>
+          <w:t>https://pdfs.semanticscholar.org/a852/85aba983ebeeeb61d0859103adb8116597e3.pdf</w:t>
+        </w:r>
+      </w:hyperlink>
     </w:p>
     <w:p/>
     <w:sectPr>
@@ -3583,6 +3789,92 @@
     </w:lvl>
   </w:abstractNum>
   <w:abstractNum w:abstractNumId="5">
+    <w:nsid w:val="532E450F"/>
+    <w:multiLevelType w:val="hybridMultilevel"/>
+    <w:tmpl w:val="46EE76DA"/>
+    <w:lvl w:ilvl="0" w:tplc="0409000F">
+      <w:start w:val="1"/>
+      <w:numFmt w:val="decimal"/>
+      <w:lvlText w:val="%1."/>
+      <w:lvlJc w:val="left"/>
+      <w:pPr>
+        <w:ind w:left="720" w:hanging="360"/>
+      </w:pPr>
+    </w:lvl>
+    <w:lvl w:ilvl="1" w:tplc="04090019" w:tentative="1">
+      <w:start w:val="1"/>
+      <w:numFmt w:val="lowerLetter"/>
+      <w:lvlText w:val="%2."/>
+      <w:lvlJc w:val="left"/>
+      <w:pPr>
+        <w:ind w:left="1440" w:hanging="360"/>
+      </w:pPr>
+    </w:lvl>
+    <w:lvl w:ilvl="2" w:tplc="0409001B" w:tentative="1">
+      <w:start w:val="1"/>
+      <w:numFmt w:val="lowerRoman"/>
+      <w:lvlText w:val="%3."/>
+      <w:lvlJc w:val="right"/>
+      <w:pPr>
+        <w:ind w:left="2160" w:hanging="180"/>
+      </w:pPr>
+    </w:lvl>
+    <w:lvl w:ilvl="3" w:tplc="0409000F" w:tentative="1">
+      <w:start w:val="1"/>
+      <w:numFmt w:val="decimal"/>
+      <w:lvlText w:val="%4."/>
+      <w:lvlJc w:val="left"/>
+      <w:pPr>
+        <w:ind w:left="2880" w:hanging="360"/>
+      </w:pPr>
+    </w:lvl>
+    <w:lvl w:ilvl="4" w:tplc="04090019" w:tentative="1">
+      <w:start w:val="1"/>
+      <w:numFmt w:val="lowerLetter"/>
+      <w:lvlText w:val="%5."/>
+      <w:lvlJc w:val="left"/>
+      <w:pPr>
+        <w:ind w:left="3600" w:hanging="360"/>
+      </w:pPr>
+    </w:lvl>
+    <w:lvl w:ilvl="5" w:tplc="0409001B" w:tentative="1">
+      <w:start w:val="1"/>
+      <w:numFmt w:val="lowerRoman"/>
+      <w:lvlText w:val="%6."/>
+      <w:lvlJc w:val="right"/>
+      <w:pPr>
+        <w:ind w:left="4320" w:hanging="180"/>
+      </w:pPr>
+    </w:lvl>
+    <w:lvl w:ilvl="6" w:tplc="0409000F" w:tentative="1">
+      <w:start w:val="1"/>
+      <w:numFmt w:val="decimal"/>
+      <w:lvlText w:val="%7."/>
+      <w:lvlJc w:val="left"/>
+      <w:pPr>
+        <w:ind w:left="5040" w:hanging="360"/>
+      </w:pPr>
+    </w:lvl>
+    <w:lvl w:ilvl="7" w:tplc="04090019" w:tentative="1">
+      <w:start w:val="1"/>
+      <w:numFmt w:val="lowerLetter"/>
+      <w:lvlText w:val="%8."/>
+      <w:lvlJc w:val="left"/>
+      <w:pPr>
+        <w:ind w:left="5760" w:hanging="360"/>
+      </w:pPr>
+    </w:lvl>
+    <w:lvl w:ilvl="8" w:tplc="0409001B" w:tentative="1">
+      <w:start w:val="1"/>
+      <w:numFmt w:val="lowerRoman"/>
+      <w:lvlText w:val="%9."/>
+      <w:lvlJc w:val="right"/>
+      <w:pPr>
+        <w:ind w:left="6480" w:hanging="180"/>
+      </w:pPr>
+    </w:lvl>
+  </w:abstractNum>
+  <w:abstractNum w:abstractNumId="6">
     <w:nsid w:val="54C2595B"/>
     <w:multiLevelType w:val="hybridMultilevel"/>
     <w:tmpl w:val="7DF0F76C"/>
@@ -3695,7 +3987,7 @@
       </w:rPr>
     </w:lvl>
   </w:abstractNum>
-  <w:abstractNum w:abstractNumId="6">
+  <w:abstractNum w:abstractNumId="7">
     <w:nsid w:val="5746698F"/>
     <w:multiLevelType w:val="hybridMultilevel"/>
     <w:tmpl w:val="C1207E84"/>
@@ -3808,7 +4100,120 @@
       </w:rPr>
     </w:lvl>
   </w:abstractNum>
-  <w:abstractNum w:abstractNumId="7">
+  <w:abstractNum w:abstractNumId="8">
+    <w:nsid w:val="640B462B"/>
+    <w:multiLevelType w:val="hybridMultilevel"/>
+    <w:tmpl w:val="34701B8A"/>
+    <w:lvl w:ilvl="0" w:tplc="04090001">
+      <w:start w:val="1"/>
+      <w:numFmt w:val="bullet"/>
+      <w:lvlText w:val=""/>
+      <w:lvlJc w:val="left"/>
+      <w:pPr>
+        <w:ind w:left="720" w:hanging="360"/>
+      </w:pPr>
+      <w:rPr>
+        <w:rFonts w:ascii="Symbol" w:hAnsi="Symbol" w:hint="default"/>
+      </w:rPr>
+    </w:lvl>
+    <w:lvl w:ilvl="1" w:tplc="04090003" w:tentative="1">
+      <w:start w:val="1"/>
+      <w:numFmt w:val="bullet"/>
+      <w:lvlText w:val="o"/>
+      <w:lvlJc w:val="left"/>
+      <w:pPr>
+        <w:ind w:left="1440" w:hanging="360"/>
+      </w:pPr>
+      <w:rPr>
+        <w:rFonts w:ascii="Courier New" w:hAnsi="Courier New" w:hint="default"/>
+      </w:rPr>
+    </w:lvl>
+    <w:lvl w:ilvl="2" w:tplc="04090005" w:tentative="1">
+      <w:start w:val="1"/>
+      <w:numFmt w:val="bullet"/>
+      <w:lvlText w:val=""/>
+      <w:lvlJc w:val="left"/>
+      <w:pPr>
+        <w:ind w:left="2160" w:hanging="360"/>
+      </w:pPr>
+      <w:rPr>
+        <w:rFonts w:ascii="Wingdings" w:hAnsi="Wingdings" w:hint="default"/>
+      </w:rPr>
+    </w:lvl>
+    <w:lvl w:ilvl="3" w:tplc="04090001" w:tentative="1">
+      <w:start w:val="1"/>
+      <w:numFmt w:val="bullet"/>
+      <w:lvlText w:val=""/>
+      <w:lvlJc w:val="left"/>
+      <w:pPr>
+        <w:ind w:left="2880" w:hanging="360"/>
+      </w:pPr>
+      <w:rPr>
+        <w:rFonts w:ascii="Symbol" w:hAnsi="Symbol" w:hint="default"/>
+      </w:rPr>
+    </w:lvl>
+    <w:lvl w:ilvl="4" w:tplc="04090003" w:tentative="1">
+      <w:start w:val="1"/>
+      <w:numFmt w:val="bullet"/>
+      <w:lvlText w:val="o"/>
+      <w:lvlJc w:val="left"/>
+      <w:pPr>
+        <w:ind w:left="3600" w:hanging="360"/>
+      </w:pPr>
+      <w:rPr>
+        <w:rFonts w:ascii="Courier New" w:hAnsi="Courier New" w:hint="default"/>
+      </w:rPr>
+    </w:lvl>
+    <w:lvl w:ilvl="5" w:tplc="04090005" w:tentative="1">
+      <w:start w:val="1"/>
+      <w:numFmt w:val="bullet"/>
+      <w:lvlText w:val=""/>
+      <w:lvlJc w:val="left"/>
+      <w:pPr>
+        <w:ind w:left="4320" w:hanging="360"/>
+      </w:pPr>
+      <w:rPr>
+        <w:rFonts w:ascii="Wingdings" w:hAnsi="Wingdings" w:hint="default"/>
+      </w:rPr>
+    </w:lvl>
+    <w:lvl w:ilvl="6" w:tplc="04090001" w:tentative="1">
+      <w:start w:val="1"/>
+      <w:numFmt w:val="bullet"/>
+      <w:lvlText w:val=""/>
+      <w:lvlJc w:val="left"/>
+      <w:pPr>
+        <w:ind w:left="5040" w:hanging="360"/>
+      </w:pPr>
+      <w:rPr>
+        <w:rFonts w:ascii="Symbol" w:hAnsi="Symbol" w:hint="default"/>
+      </w:rPr>
+    </w:lvl>
+    <w:lvl w:ilvl="7" w:tplc="04090003" w:tentative="1">
+      <w:start w:val="1"/>
+      <w:numFmt w:val="bullet"/>
+      <w:lvlText w:val="o"/>
+      <w:lvlJc w:val="left"/>
+      <w:pPr>
+        <w:ind w:left="5760" w:hanging="360"/>
+      </w:pPr>
+      <w:rPr>
+        <w:rFonts w:ascii="Courier New" w:hAnsi="Courier New" w:hint="default"/>
+      </w:rPr>
+    </w:lvl>
+    <w:lvl w:ilvl="8" w:tplc="04090005" w:tentative="1">
+      <w:start w:val="1"/>
+      <w:numFmt w:val="bullet"/>
+      <w:lvlText w:val=""/>
+      <w:lvlJc w:val="left"/>
+      <w:pPr>
+        <w:ind w:left="6480" w:hanging="360"/>
+      </w:pPr>
+      <w:rPr>
+        <w:rFonts w:ascii="Wingdings" w:hAnsi="Wingdings" w:hint="default"/>
+      </w:rPr>
+    </w:lvl>
+  </w:abstractNum>
+  <w:abstractNum w:abstractNumId="9">
     <w:nsid w:val="65EC48F2"/>
     <w:multiLevelType w:val="hybridMultilevel"/>
     <w:tmpl w:val="842C1D3E"/>
@@ -3921,7 +4326,7 @@
       </w:rPr>
     </w:lvl>
   </w:abstractNum>
-  <w:abstractNum w:abstractNumId="8">
+  <w:abstractNum w:abstractNumId="10">
     <w:nsid w:val="76B5464A"/>
     <w:multiLevelType w:val="hybridMultilevel"/>
     <w:tmpl w:val="749E45C6"/>
@@ -4034,7 +4439,7 @@
       </w:rPr>
     </w:lvl>
   </w:abstractNum>
-  <w:abstractNum w:abstractNumId="9">
+  <w:abstractNum w:abstractNumId="11">
     <w:nsid w:val="79267F21"/>
     <w:multiLevelType w:val="hybridMultilevel"/>
     <w:tmpl w:val="EEE20BB4"/>
@@ -4148,34 +4553,40 @@
     </w:lvl>
   </w:abstractNum>
   <w:num w:numId="1">
-    <w:abstractNumId w:val="8"/>
+    <w:abstractNumId w:val="10"/>
   </w:num>
   <w:num w:numId="2">
     <w:abstractNumId w:val="0"/>
   </w:num>
   <w:num w:numId="3">
-    <w:abstractNumId w:val="6"/>
+    <w:abstractNumId w:val="7"/>
   </w:num>
   <w:num w:numId="4">
     <w:abstractNumId w:val="4"/>
   </w:num>
   <w:num w:numId="5">
-    <w:abstractNumId w:val="5"/>
+    <w:abstractNumId w:val="6"/>
   </w:num>
   <w:num w:numId="6">
-    <w:abstractNumId w:val="7"/>
+    <w:abstractNumId w:val="9"/>
   </w:num>
   <w:num w:numId="7">
     <w:abstractNumId w:val="3"/>
   </w:num>
   <w:num w:numId="8">
-    <w:abstractNumId w:val="9"/>
+    <w:abstractNumId w:val="11"/>
   </w:num>
   <w:num w:numId="9">
     <w:abstractNumId w:val="2"/>
   </w:num>
   <w:num w:numId="10">
     <w:abstractNumId w:val="1"/>
+  </w:num>
+  <w:num w:numId="11">
+    <w:abstractNumId w:val="8"/>
+  </w:num>
+  <w:num w:numId="12">
+    <w:abstractNumId w:val="5"/>
   </w:num>
 </w:numbering>
 </file>
@@ -4408,6 +4819,37 @@
       </w:tblCellMar>
     </w:tblPr>
   </w:style>
+  <w:style w:type="paragraph" w:styleId="Caption">
+    <w:name w:val="caption"/>
+    <w:basedOn w:val="Normal"/>
+    <w:next w:val="Normal"/>
+    <w:uiPriority w:val="35"/>
+    <w:unhideWhenUsed/>
+    <w:qFormat/>
+    <w:rsid w:val="007C6BA9"/>
+    <w:pPr>
+      <w:spacing w:after="200"/>
+    </w:pPr>
+    <w:rPr>
+      <w:b/>
+      <w:bCs/>
+      <w:color w:val="4F81BD" w:themeColor="accent1"/>
+      <w:sz w:val="18"/>
+      <w:szCs w:val="18"/>
+    </w:rPr>
+  </w:style>
+  <w:style w:type="character" w:styleId="FollowedHyperlink">
+    <w:name w:val="FollowedHyperlink"/>
+    <w:basedOn w:val="DefaultParagraphFont"/>
+    <w:uiPriority w:val="99"/>
+    <w:semiHidden/>
+    <w:unhideWhenUsed/>
+    <w:rsid w:val="007670D4"/>
+    <w:rPr>
+      <w:color w:val="800080" w:themeColor="followedHyperlink"/>
+      <w:u w:val="single"/>
+    </w:rPr>
+  </w:style>
 </w:styles>
 </file>
 
@@ -4638,6 +5080,37 @@
         <w:right w:w="108" w:type="dxa"/>
       </w:tblCellMar>
     </w:tblPr>
+  </w:style>
+  <w:style w:type="paragraph" w:styleId="Caption">
+    <w:name w:val="caption"/>
+    <w:basedOn w:val="Normal"/>
+    <w:next w:val="Normal"/>
+    <w:uiPriority w:val="35"/>
+    <w:unhideWhenUsed/>
+    <w:qFormat/>
+    <w:rsid w:val="007C6BA9"/>
+    <w:pPr>
+      <w:spacing w:after="200"/>
+    </w:pPr>
+    <w:rPr>
+      <w:b/>
+      <w:bCs/>
+      <w:color w:val="4F81BD" w:themeColor="accent1"/>
+      <w:sz w:val="18"/>
+      <w:szCs w:val="18"/>
+    </w:rPr>
+  </w:style>
+  <w:style w:type="character" w:styleId="FollowedHyperlink">
+    <w:name w:val="FollowedHyperlink"/>
+    <w:basedOn w:val="DefaultParagraphFont"/>
+    <w:uiPriority w:val="99"/>
+    <w:semiHidden/>
+    <w:unhideWhenUsed/>
+    <w:rsid w:val="007670D4"/>
+    <w:rPr>
+      <w:color w:val="800080" w:themeColor="followedHyperlink"/>
+      <w:u w:val="single"/>
+    </w:rPr>
   </w:style>
 </w:styles>
 </file>

--- a/recommender_systems/Final_Project/final_project_write_up.docx
+++ b/recommender_systems/Final_Project/final_project_write_up.docx
@@ -59,17 +59,30 @@
         <w:rPr>
           <w:b/>
         </w:rPr>
-        <w:t>Dataset</w:t>
-      </w:r>
-      <w:r>
+        <w:t>Data Description</w:t>
+      </w:r>
+    </w:p>
+    <w:p>
+      <w:pPr>
         <w:rPr>
           <w:b/>
         </w:rPr>
-        <w:t>s Overview</w:t>
+      </w:pPr>
+    </w:p>
+    <w:p>
+      <w:r>
+        <w:t>Below is a short overview of my datasets.</w:t>
       </w:r>
     </w:p>
     <w:p/>
     <w:p>
+      <w:pPr>
+        <w:pStyle w:val="ListParagraph"/>
+        <w:numPr>
+          <w:ilvl w:val="0"/>
+          <w:numId w:val="13"/>
+        </w:numPr>
+      </w:pPr>
       <w:r>
         <w:t>Book Crossing</w:t>
       </w:r>
@@ -79,6 +92,13 @@
     </w:p>
     <w:p/>
     <w:p>
+      <w:pPr>
+        <w:pStyle w:val="ListParagraph"/>
+        <w:numPr>
+          <w:ilvl w:val="0"/>
+          <w:numId w:val="13"/>
+        </w:numPr>
+      </w:pPr>
       <w:r>
         <w:t xml:space="preserve">Movie </w:t>
       </w:r>
@@ -96,6 +116,13 @@
     </w:p>
     <w:p/>
     <w:p>
+      <w:pPr>
+        <w:pStyle w:val="ListParagraph"/>
+        <w:numPr>
+          <w:ilvl w:val="0"/>
+          <w:numId w:val="13"/>
+        </w:numPr>
+      </w:pPr>
       <w:r>
         <w:t>Yelp</w:t>
       </w:r>
@@ -105,6 +132,13 @@
     </w:p>
     <w:p/>
     <w:p>
+      <w:pPr>
+        <w:pStyle w:val="ListParagraph"/>
+        <w:numPr>
+          <w:ilvl w:val="0"/>
+          <w:numId w:val="13"/>
+        </w:numPr>
+      </w:pPr>
       <w:r>
         <w:t>Amazon Reviews</w:t>
       </w:r>
@@ -121,155 +155,175 @@
       </w:pPr>
     </w:p>
     <w:p>
+      <w:r>
+        <w:t>Below is a brief description of how the data was cleansed.</w:t>
+      </w:r>
+    </w:p>
+    <w:p>
       <w:pPr>
         <w:rPr>
           <w:b/>
         </w:rPr>
       </w:pPr>
-      <w:r>
+    </w:p>
+    <w:p>
+      <w:pPr>
+        <w:pStyle w:val="ListParagraph"/>
+        <w:numPr>
+          <w:ilvl w:val="0"/>
+          <w:numId w:val="14"/>
+        </w:numPr>
+      </w:pPr>
+      <w:r>
+        <w:t>Book Crossing</w:t>
+      </w:r>
+      <w:r>
+        <w:t xml:space="preserve">:  </w:t>
+      </w:r>
+      <w:r>
+        <w:t xml:space="preserve">After converting the dataset to 5 </w:t>
+      </w:r>
+      <w:proofErr w:type="gramStart"/>
+      <w:r>
+        <w:t>core</w:t>
+      </w:r>
+      <w:proofErr w:type="gramEnd"/>
+      <w:r>
+        <w:t xml:space="preserve">, there was 21,915 users, 39,702 items and 608,766 ratings.  The ratings matrix was </w:t>
+      </w:r>
+      <w:r>
+        <w:t>870,069,330, lea</w:t>
+      </w:r>
+      <w:r>
+        <w:t xml:space="preserve">ving a density less than .01%.   The key for the each item was an ISBN code, which had special characters that caused and error in </w:t>
+      </w:r>
+      <w:proofErr w:type="spellStart"/>
+      <w:r>
+        <w:t>Librec</w:t>
+      </w:r>
+      <w:proofErr w:type="spellEnd"/>
+      <w:r>
+        <w:t>.  Therefore, a numeric key was made.  As well, because there was explicit data, anything rating 7 or above, on a 10 scale, was considered liked and converted to a 1, while lower ratings were 0.</w:t>
+      </w:r>
+    </w:p>
+    <w:p/>
+    <w:p>
+      <w:pPr>
+        <w:pStyle w:val="ListParagraph"/>
+        <w:numPr>
+          <w:ilvl w:val="0"/>
+          <w:numId w:val="14"/>
+        </w:numPr>
+      </w:pPr>
+      <w:r>
+        <w:t>Movie</w:t>
+      </w:r>
+      <w:r>
+        <w:t xml:space="preserve"> </w:t>
+      </w:r>
+      <w:r>
+        <w:t xml:space="preserve">Lens:  </w:t>
+      </w:r>
+      <w:r>
+        <w:t xml:space="preserve">This dataset had 6,040 users, 3,706 items and 1,000,208 ratings.  This left </w:t>
+      </w:r>
+      <w:r>
+        <w:t>a rating</w:t>
+      </w:r>
+      <w:r>
+        <w:t xml:space="preserve"> matrix with 22,384,240 cells and a density of 4.4%, making this the </w:t>
+      </w:r>
+      <w:proofErr w:type="gramStart"/>
+      <w:r>
+        <w:t>most dense</w:t>
+      </w:r>
+      <w:proofErr w:type="gramEnd"/>
+      <w:r>
+        <w:t xml:space="preserve"> of the datasets.</w:t>
+      </w:r>
+      <w:r>
+        <w:t xml:space="preserve">  No further cleaning was required.</w:t>
+      </w:r>
+    </w:p>
+    <w:p/>
+    <w:p>
+      <w:pPr>
+        <w:pStyle w:val="ListParagraph"/>
+        <w:numPr>
+          <w:ilvl w:val="0"/>
+          <w:numId w:val="14"/>
+        </w:numPr>
+      </w:pPr>
+      <w:r>
+        <w:t>Yelp</w:t>
+      </w:r>
+      <w:r>
+        <w:t xml:space="preserve">:  </w:t>
+      </w:r>
+      <w:r>
+        <w:t xml:space="preserve">The Yelp data was already 5 </w:t>
+      </w:r>
+      <w:proofErr w:type="gramStart"/>
+      <w:r>
+        <w:t>core</w:t>
+      </w:r>
+      <w:proofErr w:type="gramEnd"/>
+      <w:r>
+        <w:t xml:space="preserve">, leaving 8,043 users, 5,199 items and 141,454 ratings.  The ratings matrix was of 41,815,557 leaving a density of .3%. </w:t>
+      </w:r>
+      <w:r>
+        <w:t xml:space="preserve">  No further cleaning was required.</w:t>
+      </w:r>
+      <w:r>
+        <w:t xml:space="preserve"> </w:t>
+      </w:r>
+    </w:p>
+    <w:p/>
+    <w:p>
+      <w:pPr>
+        <w:pStyle w:val="ListParagraph"/>
+        <w:numPr>
+          <w:ilvl w:val="0"/>
+          <w:numId w:val="14"/>
+        </w:numPr>
+      </w:pPr>
+      <w:r>
+        <w:lastRenderedPageBreak/>
+        <w:t>Amazon Reviews</w:t>
+      </w:r>
+      <w:r>
+        <w:t xml:space="preserve">:  After converting the dataset to 5 </w:t>
+      </w:r>
+      <w:proofErr w:type="gramStart"/>
+      <w:r>
+        <w:t>core</w:t>
+      </w:r>
+      <w:proofErr w:type="gramEnd"/>
+      <w:r>
+        <w:t xml:space="preserve">, there was 66,519 users and 28,237 items, leaving a ratings matrix of size 1,878,297,003.  There </w:t>
+      </w:r>
+      <w:proofErr w:type="gramStart"/>
+      <w:r>
+        <w:t>was</w:t>
+      </w:r>
+      <w:proofErr w:type="gramEnd"/>
+      <w:r>
+        <w:t xml:space="preserve"> 551,628 ratings, leaving a density less than .01%.  </w:t>
+      </w:r>
+    </w:p>
+    <w:p/>
+    <w:p/>
+    <w:p>
+      <w:pPr>
         <w:rPr>
           <w:b/>
         </w:rPr>
-        <w:t>Data Cleansing</w:t>
-      </w:r>
-    </w:p>
-    <w:p>
-      <w:pPr>
+      </w:pPr>
+      <w:r>
         <w:rPr>
           <w:b/>
         </w:rPr>
-      </w:pPr>
-    </w:p>
-    <w:p>
-      <w:r>
-        <w:t>Book Crossing</w:t>
-      </w:r>
-      <w:r>
-        <w:t xml:space="preserve">:  </w:t>
-      </w:r>
-      <w:r>
-        <w:t xml:space="preserve">After converting the dataset to 5 </w:t>
-      </w:r>
-      <w:proofErr w:type="gramStart"/>
-      <w:r>
-        <w:t>core</w:t>
-      </w:r>
-      <w:proofErr w:type="gramEnd"/>
-      <w:r>
-        <w:t xml:space="preserve">, there was 21,915 users, 39,702 items and 608,766 ratings.  The ratings matrix was </w:t>
-      </w:r>
-      <w:r>
-        <w:t>870,069,330, lea</w:t>
-      </w:r>
-      <w:r>
-        <w:t xml:space="preserve">ving a density less than .01%.   The key for the each item was an ISBN code, which had special characters that caused and error in </w:t>
-      </w:r>
-      <w:proofErr w:type="spellStart"/>
-      <w:r>
-        <w:t>Librec</w:t>
-      </w:r>
-      <w:proofErr w:type="spellEnd"/>
-      <w:r>
-        <w:t>.  Therefore, a numeric key was made.  As well, because there was explicit data, anything rating 7 or above, on a 10 scale, was considered liked and converted to a 1, while lower ratings were 0.</w:t>
-      </w:r>
-    </w:p>
-    <w:p/>
-    <w:p>
-      <w:r>
-        <w:t>Movie</w:t>
-      </w:r>
-      <w:r>
-        <w:t xml:space="preserve"> </w:t>
-      </w:r>
-      <w:r>
-        <w:t xml:space="preserve">Lens:  </w:t>
-      </w:r>
-      <w:r>
-        <w:t xml:space="preserve">This dataset had 6,040 users, 3,706 items and 1,000,208 ratings.  This left </w:t>
-      </w:r>
-      <w:r>
-        <w:t>a rating</w:t>
-      </w:r>
-      <w:r>
-        <w:t xml:space="preserve"> matrix with 22,384,240 cells and a density of 4.4%, making this the </w:t>
-      </w:r>
-      <w:proofErr w:type="gramStart"/>
-      <w:r>
-        <w:t>most dense</w:t>
-      </w:r>
-      <w:proofErr w:type="gramEnd"/>
-      <w:r>
-        <w:t xml:space="preserve"> of the datasets.</w:t>
-      </w:r>
-      <w:r>
-        <w:t xml:space="preserve">  No further cleaning was required.</w:t>
-      </w:r>
-    </w:p>
-    <w:p/>
-    <w:p>
-      <w:r>
-        <w:t>Yelp</w:t>
-      </w:r>
-      <w:r>
-        <w:t xml:space="preserve">:  </w:t>
-      </w:r>
-      <w:r>
-        <w:t xml:space="preserve">The Yelp data was already 5 </w:t>
-      </w:r>
-      <w:proofErr w:type="gramStart"/>
-      <w:r>
-        <w:t>core</w:t>
-      </w:r>
-      <w:proofErr w:type="gramEnd"/>
-      <w:r>
-        <w:t xml:space="preserve">, leaving 8,043 users, 5,199 items and 141,454 ratings.  The ratings matrix was of 41,815,557 leaving a density of .3%. </w:t>
-      </w:r>
-      <w:r>
-        <w:t xml:space="preserve">  No further cleaning was required.</w:t>
-      </w:r>
-      <w:r>
-        <w:t xml:space="preserve"> </w:t>
-      </w:r>
-    </w:p>
-    <w:p/>
-    <w:p>
-      <w:r>
-        <w:t>Amazon Reviews</w:t>
-      </w:r>
-      <w:r>
-        <w:t xml:space="preserve">:  After converting the dataset to 5 </w:t>
-      </w:r>
-      <w:proofErr w:type="gramStart"/>
-      <w:r>
-        <w:t>core</w:t>
-      </w:r>
-      <w:proofErr w:type="gramEnd"/>
-      <w:r>
-        <w:t xml:space="preserve">, there was 66,519 users and 28,237 items, leaving a ratings matrix of size 1,878,297,003.  There </w:t>
-      </w:r>
-      <w:proofErr w:type="gramStart"/>
-      <w:r>
-        <w:t>was</w:t>
-      </w:r>
-      <w:proofErr w:type="gramEnd"/>
-      <w:r>
-        <w:t xml:space="preserve"> 551,628 ratings, leaving a density less than .01%.  </w:t>
-      </w:r>
-    </w:p>
-    <w:p/>
-    <w:p/>
-    <w:p>
-      <w:pPr>
-        <w:rPr>
-          <w:b/>
-        </w:rPr>
-      </w:pPr>
-      <w:r>
-        <w:rPr>
-          <w:b/>
-        </w:rPr>
-        <w:lastRenderedPageBreak/>
-        <w:t>Proposal</w:t>
+        <w:t>Approach</w:t>
       </w:r>
     </w:p>
     <w:p/>
@@ -312,23 +366,10 @@
         </w:numPr>
       </w:pPr>
       <w:r>
-        <w:t xml:space="preserve">Does ASVD++ perform worse then SVD++, but with better runtimes, as suggested in </w:t>
-      </w:r>
-      <w:proofErr w:type="spellStart"/>
-      <w:r>
-        <w:t>Koren’s</w:t>
-      </w:r>
-      <w:proofErr w:type="spellEnd"/>
-      <w:r>
-        <w:t xml:space="preserve"> paper?  If so, is the tradeoff </w:t>
-      </w:r>
-      <w:proofErr w:type="spellStart"/>
-      <w:r>
-        <w:t>admisable</w:t>
-      </w:r>
-      <w:proofErr w:type="spellEnd"/>
-      <w:r>
-        <w:t>?</w:t>
+        <w:t>Does ASVD++ perform worse then SVD++, but with better runtimes</w:t>
+      </w:r>
+      <w:r>
+        <w:t xml:space="preserve">?  </w:t>
       </w:r>
     </w:p>
     <w:p>
@@ -340,11 +381,14 @@
         </w:numPr>
       </w:pPr>
       <w:r>
-        <w:t xml:space="preserve">Do linear algebra based methods, here SVD </w:t>
+        <w:t xml:space="preserve">Do linear algebra based </w:t>
       </w:r>
       <w:proofErr w:type="gramStart"/>
       <w:r>
-        <w:t>methods,</w:t>
+        <w:t>method</w:t>
+      </w:r>
+      <w:r>
+        <w:t>,</w:t>
       </w:r>
       <w:proofErr w:type="gramEnd"/>
       <w:r>
@@ -354,19 +398,13 @@
     <w:p/>
     <w:p>
       <w:r>
-        <w:t>To do this, I will use the 4 datasets described above, looking at the runtimes and the accuracy measures (MSE, RMSE, MAE, MPE).</w:t>
+        <w:t>Because the Book Crossing dataset is binary scores, I will evaluate the scores on precision and recall.  For the other 3 datasets, I will use MAE, MPE, RMSE and MSE, as the prediction will be a score 1-5 scale.</w:t>
       </w:r>
     </w:p>
     <w:p/>
     <w:p>
       <w:r>
-        <w:t xml:space="preserve">I am interested in </w:t>
-      </w:r>
-      <w:r>
-        <w:t>these questions</w:t>
-      </w:r>
-      <w:r>
-        <w:t xml:space="preserve"> after reading </w:t>
+        <w:t xml:space="preserve">After reading </w:t>
       </w:r>
       <w:proofErr w:type="spellStart"/>
       <w:r>
@@ -374,49 +412,21 @@
       </w:r>
       <w:proofErr w:type="spellEnd"/>
       <w:r>
-        <w:t xml:space="preserve"> paper on AVSD++, which claims to improve speed, among other claims, at a minimal accuracy sacrifice over SVD++.  As well, I am fascination with the power of SVD methods using gradient decent, but equally as fascinated with graphical models and wanted to looks at the performance of a statistical approach vs. a linear algebra based approach to making recommendations. </w:t>
+        <w:t xml:space="preserve"> paper proposing ASVD++, I am curious to see if the lower complexity, as he suggests vs. SVD++, will transfer to better runtimes.  I have had impressive results when using SVD++, but the runtime is generally poor, which concerns me if I were to use this in a real world setting.  </w:t>
       </w:r>
     </w:p>
     <w:p/>
-    <w:p/>
+    <w:p>
+      <w:r>
+        <w:t xml:space="preserve">Building on that point, while matrix factorization methods are powerful, I am curious how they fair in comparison to statistical based approaches with respect to runtime and performance.  </w:t>
+      </w:r>
+    </w:p>
     <w:p>
       <w:pPr>
         <w:rPr>
           <w:b/>
         </w:rPr>
       </w:pPr>
-      <w:r>
-        <w:rPr>
-          <w:b/>
-        </w:rPr>
-        <w:t>Model Tuning</w:t>
-      </w:r>
-      <w:r>
-        <w:rPr>
-          <w:b/>
-        </w:rPr>
-        <w:t xml:space="preserve"> and Final Hyper Parameters</w:t>
-      </w:r>
-    </w:p>
-    <w:p>
-      <w:pPr>
-        <w:rPr>
-          <w:b/>
-        </w:rPr>
-      </w:pPr>
-    </w:p>
-    <w:p>
-      <w:r>
-        <w:t xml:space="preserve">For the SVD++, the possible tuning parameters are the learning rate, the iterations, user and item regularization and the learning rate decay.  For ASVD++ the learning rate and iterations are tuned.  For aspect modeling the learning rate and iterations are also tuned.  When tuning, I factored in the amount of time taken </w:t>
-      </w:r>
-      <w:proofErr w:type="gramStart"/>
-      <w:r>
-        <w:t>for each iteration</w:t>
-      </w:r>
-      <w:proofErr w:type="gramEnd"/>
-      <w:r>
-        <w:t>, since batch gradient decent isn’t implemented, and the impact on the accuracy measures.   Therefore, I tended to favor higher learning rates and lower iterations.</w:t>
-      </w:r>
     </w:p>
     <w:p/>
     <w:p/>
@@ -445,10 +455,48 @@
         <w:t>Below ar</w:t>
       </w:r>
       <w:r>
-        <w:t>e the results to my experiments, suing the random guess as my baseline.  Note as well, the tuned parameters values are below the results.</w:t>
-      </w:r>
-      <w:r>
-        <w:t xml:space="preserve">  For SVD++ the learning rate decay was left to 1, for all trials.  Due to redundancy, this is omitted below.  </w:t>
+        <w:t xml:space="preserve">e the results </w:t>
+      </w:r>
+      <w:r>
+        <w:t xml:space="preserve">to my experiments, </w:t>
+      </w:r>
+      <w:r>
+        <w:t>u</w:t>
+      </w:r>
+      <w:r>
+        <w:t>s</w:t>
+      </w:r>
+      <w:r>
+        <w:t>ing the ran</w:t>
+      </w:r>
+      <w:r>
+        <w:t>dom guess as my baseline.  Note</w:t>
+      </w:r>
+      <w:proofErr w:type="gramStart"/>
+      <w:r>
+        <w:t>,</w:t>
+      </w:r>
+      <w:proofErr w:type="gramEnd"/>
+      <w:r>
+        <w:t xml:space="preserve"> the tuned parameter</w:t>
+      </w:r>
+      <w:r>
+        <w:t xml:space="preserve"> values are below the results.</w:t>
+      </w:r>
+      <w:r>
+        <w:t xml:space="preserve">  For SVD++ the le</w:t>
+      </w:r>
+      <w:r>
+        <w:t>arning rate decay was left to 1 for all trials, which was omitted below.</w:t>
+      </w:r>
+    </w:p>
+    <w:p/>
+    <w:p>
+      <w:r>
+        <w:t xml:space="preserve">For </w:t>
+      </w:r>
+      <w:r>
+        <w:t>the matrix factorization methods, I began with small learning rates and high iterations, monitoring the gain in loss and how it diminished overtime.  Using this information, I slowly tuned the learning rate and iteration count.  I tested different learning decay rates, but 1 offered the best results.</w:t>
       </w:r>
     </w:p>
     <w:p/>
@@ -456,16 +504,1252 @@
     <w:p>
       <w:pPr>
         <w:rPr>
-          <w:b/>
           <w:i/>
         </w:rPr>
       </w:pPr>
       <w:r>
         <w:rPr>
-          <w:b/>
           <w:i/>
         </w:rPr>
         <w:t>Book Crossing</w:t>
+      </w:r>
+    </w:p>
+    <w:p/>
+    <w:tbl>
+      <w:tblPr>
+        <w:tblStyle w:val="TableGrid"/>
+        <w:tblW w:w="8820" w:type="dxa"/>
+        <w:tblInd w:w="108" w:type="dxa"/>
+        <w:tblLayout w:type="fixed"/>
+        <w:tblLook w:val="04A0" w:firstRow="1" w:lastRow="0" w:firstColumn="1" w:lastColumn="0" w:noHBand="0" w:noVBand="1"/>
+      </w:tblPr>
+      <w:tblGrid>
+        <w:gridCol w:w="2430"/>
+        <w:gridCol w:w="1260"/>
+        <w:gridCol w:w="900"/>
+        <w:gridCol w:w="1080"/>
+        <w:gridCol w:w="1170"/>
+        <w:gridCol w:w="1980"/>
+      </w:tblGrid>
+      <w:tr>
+        <w:trPr>
+          <w:trHeight w:val="504"/>
+        </w:trPr>
+        <w:tc>
+          <w:tcPr>
+            <w:tcW w:w="2430" w:type="dxa"/>
+            <w:vAlign w:val="center"/>
+          </w:tcPr>
+          <w:p>
+            <w:pPr>
+              <w:rPr>
+                <w:b/>
+              </w:rPr>
+            </w:pPr>
+            <w:r>
+              <w:rPr>
+                <w:b/>
+              </w:rPr>
+              <w:t>Algorithm</w:t>
+            </w:r>
+          </w:p>
+        </w:tc>
+        <w:tc>
+          <w:tcPr>
+            <w:tcW w:w="1260" w:type="dxa"/>
+            <w:vAlign w:val="center"/>
+          </w:tcPr>
+          <w:p>
+            <w:pPr>
+              <w:rPr>
+                <w:b/>
+              </w:rPr>
+            </w:pPr>
+            <w:r>
+              <w:rPr>
+                <w:b/>
+              </w:rPr>
+              <w:t>Precision</w:t>
+            </w:r>
+          </w:p>
+        </w:tc>
+        <w:tc>
+          <w:tcPr>
+            <w:tcW w:w="900" w:type="dxa"/>
+            <w:vAlign w:val="center"/>
+          </w:tcPr>
+          <w:p>
+            <w:pPr>
+              <w:rPr>
+                <w:b/>
+              </w:rPr>
+            </w:pPr>
+            <w:r>
+              <w:rPr>
+                <w:b/>
+              </w:rPr>
+              <w:t>Recall</w:t>
+            </w:r>
+          </w:p>
+        </w:tc>
+        <w:tc>
+          <w:tcPr>
+            <w:tcW w:w="1080" w:type="dxa"/>
+            <w:vAlign w:val="center"/>
+          </w:tcPr>
+          <w:p>
+            <w:pPr>
+              <w:rPr>
+                <w:b/>
+              </w:rPr>
+            </w:pPr>
+            <w:r>
+              <w:rPr>
+                <w:b/>
+              </w:rPr>
+              <w:t>AUC</w:t>
+            </w:r>
+          </w:p>
+        </w:tc>
+        <w:tc>
+          <w:tcPr>
+            <w:tcW w:w="1170" w:type="dxa"/>
+            <w:vAlign w:val="center"/>
+          </w:tcPr>
+          <w:p>
+            <w:pPr>
+              <w:rPr>
+                <w:b/>
+              </w:rPr>
+            </w:pPr>
+          </w:p>
+        </w:tc>
+        <w:tc>
+          <w:tcPr>
+            <w:tcW w:w="1980" w:type="dxa"/>
+            <w:vAlign w:val="center"/>
+          </w:tcPr>
+          <w:p>
+            <w:pPr>
+              <w:rPr>
+                <w:b/>
+              </w:rPr>
+            </w:pPr>
+            <w:r>
+              <w:rPr>
+                <w:b/>
+              </w:rPr>
+              <w:t>Runtime (s)</w:t>
+            </w:r>
+          </w:p>
+        </w:tc>
+      </w:tr>
+      <w:tr>
+        <w:trPr>
+          <w:trHeight w:val="504"/>
+        </w:trPr>
+        <w:tc>
+          <w:tcPr>
+            <w:tcW w:w="8820" w:type="dxa"/>
+            <w:gridSpan w:val="6"/>
+            <w:vAlign w:val="center"/>
+          </w:tcPr>
+          <w:p>
+            <w:pPr>
+              <w:rPr>
+                <w:b/>
+              </w:rPr>
+            </w:pPr>
+            <w:r>
+              <w:rPr>
+                <w:b/>
+              </w:rPr>
+              <w:t>Baseline</w:t>
+            </w:r>
+          </w:p>
+        </w:tc>
+      </w:tr>
+      <w:tr>
+        <w:trPr>
+          <w:trHeight w:val="504"/>
+        </w:trPr>
+        <w:tc>
+          <w:tcPr>
+            <w:tcW w:w="2430" w:type="dxa"/>
+            <w:vAlign w:val="center"/>
+          </w:tcPr>
+          <w:p>
+            <w:r>
+              <w:t>Random Guess</w:t>
+            </w:r>
+          </w:p>
+        </w:tc>
+        <w:tc>
+          <w:tcPr>
+            <w:tcW w:w="1260" w:type="dxa"/>
+            <w:vAlign w:val="center"/>
+          </w:tcPr>
+          <w:p>
+            <w:bookmarkStart w:id="0" w:name="_GoBack"/>
+            <w:bookmarkEnd w:id="0"/>
+          </w:p>
+        </w:tc>
+        <w:tc>
+          <w:tcPr>
+            <w:tcW w:w="900" w:type="dxa"/>
+            <w:vAlign w:val="center"/>
+          </w:tcPr>
+          <w:p/>
+        </w:tc>
+        <w:tc>
+          <w:tcPr>
+            <w:tcW w:w="1080" w:type="dxa"/>
+            <w:vAlign w:val="center"/>
+          </w:tcPr>
+          <w:p/>
+        </w:tc>
+        <w:tc>
+          <w:tcPr>
+            <w:tcW w:w="1170" w:type="dxa"/>
+            <w:vAlign w:val="center"/>
+          </w:tcPr>
+          <w:p/>
+        </w:tc>
+        <w:tc>
+          <w:tcPr>
+            <w:tcW w:w="1980" w:type="dxa"/>
+            <w:vAlign w:val="center"/>
+          </w:tcPr>
+          <w:p>
+            <w:r>
+              <w:t>5</w:t>
+            </w:r>
+          </w:p>
+        </w:tc>
+      </w:tr>
+      <w:tr>
+        <w:trPr>
+          <w:trHeight w:val="504"/>
+        </w:trPr>
+        <w:tc>
+          <w:tcPr>
+            <w:tcW w:w="8820" w:type="dxa"/>
+            <w:gridSpan w:val="6"/>
+            <w:vAlign w:val="center"/>
+          </w:tcPr>
+          <w:p>
+            <w:pPr>
+              <w:rPr>
+                <w:b/>
+              </w:rPr>
+            </w:pPr>
+            <w:r>
+              <w:rPr>
+                <w:b/>
+              </w:rPr>
+              <w:t>Matrix Factorization</w:t>
+            </w:r>
+          </w:p>
+        </w:tc>
+      </w:tr>
+      <w:tr>
+        <w:trPr>
+          <w:trHeight w:val="504"/>
+        </w:trPr>
+        <w:tc>
+          <w:tcPr>
+            <w:tcW w:w="2430" w:type="dxa"/>
+            <w:vAlign w:val="center"/>
+          </w:tcPr>
+          <w:p>
+            <w:r>
+              <w:t>SVDPP</w:t>
+            </w:r>
+          </w:p>
+        </w:tc>
+        <w:tc>
+          <w:tcPr>
+            <w:tcW w:w="1260" w:type="dxa"/>
+            <w:vAlign w:val="center"/>
+          </w:tcPr>
+          <w:p>
+            <w:r>
+              <w:t>.002</w:t>
+            </w:r>
+          </w:p>
+        </w:tc>
+        <w:tc>
+          <w:tcPr>
+            <w:tcW w:w="900" w:type="dxa"/>
+            <w:vAlign w:val="center"/>
+          </w:tcPr>
+          <w:p>
+            <w:r>
+              <w:t>.0002</w:t>
+            </w:r>
+          </w:p>
+        </w:tc>
+        <w:tc>
+          <w:tcPr>
+            <w:tcW w:w="1080" w:type="dxa"/>
+            <w:vAlign w:val="center"/>
+          </w:tcPr>
+          <w:p>
+            <w:r>
+              <w:t>.5</w:t>
+            </w:r>
+          </w:p>
+        </w:tc>
+        <w:tc>
+          <w:tcPr>
+            <w:tcW w:w="1170" w:type="dxa"/>
+            <w:vAlign w:val="center"/>
+          </w:tcPr>
+          <w:p/>
+        </w:tc>
+        <w:tc>
+          <w:tcPr>
+            <w:tcW w:w="1980" w:type="dxa"/>
+            <w:vAlign w:val="center"/>
+          </w:tcPr>
+          <w:p>
+            <w:r>
+              <w:t>1629</w:t>
+            </w:r>
+          </w:p>
+        </w:tc>
+      </w:tr>
+      <w:tr>
+        <w:trPr>
+          <w:trHeight w:val="504"/>
+        </w:trPr>
+        <w:tc>
+          <w:tcPr>
+            <w:tcW w:w="8820" w:type="dxa"/>
+            <w:gridSpan w:val="6"/>
+            <w:vAlign w:val="center"/>
+          </w:tcPr>
+          <w:p>
+            <w:r>
+              <w:rPr>
+                <w:i/>
+              </w:rPr>
+              <w:t>Learning Rate:  .001, Iterations: 50</w:t>
+            </w:r>
+          </w:p>
+        </w:tc>
+      </w:tr>
+      <w:tr>
+        <w:trPr>
+          <w:trHeight w:val="504"/>
+        </w:trPr>
+        <w:tc>
+          <w:tcPr>
+            <w:tcW w:w="2430" w:type="dxa"/>
+            <w:vAlign w:val="center"/>
+          </w:tcPr>
+          <w:p>
+            <w:r>
+              <w:t>ASVD++</w:t>
+            </w:r>
+          </w:p>
+        </w:tc>
+        <w:tc>
+          <w:tcPr>
+            <w:tcW w:w="1260" w:type="dxa"/>
+            <w:vAlign w:val="center"/>
+          </w:tcPr>
+          <w:p/>
+        </w:tc>
+        <w:tc>
+          <w:tcPr>
+            <w:tcW w:w="900" w:type="dxa"/>
+            <w:vAlign w:val="center"/>
+          </w:tcPr>
+          <w:p/>
+        </w:tc>
+        <w:tc>
+          <w:tcPr>
+            <w:tcW w:w="1080" w:type="dxa"/>
+            <w:vAlign w:val="center"/>
+          </w:tcPr>
+          <w:p/>
+        </w:tc>
+        <w:tc>
+          <w:tcPr>
+            <w:tcW w:w="1170" w:type="dxa"/>
+            <w:vAlign w:val="center"/>
+          </w:tcPr>
+          <w:p/>
+        </w:tc>
+        <w:tc>
+          <w:tcPr>
+            <w:tcW w:w="1980" w:type="dxa"/>
+            <w:vAlign w:val="center"/>
+          </w:tcPr>
+          <w:p>
+            <w:r>
+              <w:t>908</w:t>
+            </w:r>
+          </w:p>
+        </w:tc>
+      </w:tr>
+      <w:tr>
+        <w:trPr>
+          <w:trHeight w:val="504"/>
+        </w:trPr>
+        <w:tc>
+          <w:tcPr>
+            <w:tcW w:w="8820" w:type="dxa"/>
+            <w:gridSpan w:val="6"/>
+            <w:vAlign w:val="center"/>
+          </w:tcPr>
+          <w:p>
+            <w:r>
+              <w:rPr>
+                <w:i/>
+              </w:rPr>
+              <w:t>Lear</w:t>
+            </w:r>
+            <w:r>
+              <w:rPr>
+                <w:i/>
+              </w:rPr>
+              <w:t xml:space="preserve">ning Rate:  .0001, Iterations: </w:t>
+            </w:r>
+            <w:r>
+              <w:rPr>
+                <w:i/>
+              </w:rPr>
+              <w:t>1</w:t>
+            </w:r>
+            <w:r>
+              <w:rPr>
+                <w:i/>
+              </w:rPr>
+              <w:t>5</w:t>
+            </w:r>
+          </w:p>
+        </w:tc>
+      </w:tr>
+      <w:tr>
+        <w:trPr>
+          <w:trHeight w:val="504"/>
+        </w:trPr>
+        <w:tc>
+          <w:tcPr>
+            <w:tcW w:w="8820" w:type="dxa"/>
+            <w:gridSpan w:val="6"/>
+            <w:vAlign w:val="center"/>
+          </w:tcPr>
+          <w:p>
+            <w:pPr>
+              <w:rPr>
+                <w:b/>
+              </w:rPr>
+            </w:pPr>
+            <w:r>
+              <w:rPr>
+                <w:b/>
+              </w:rPr>
+              <w:t>Probabilistic Graphical</w:t>
+            </w:r>
+          </w:p>
+        </w:tc>
+      </w:tr>
+      <w:tr>
+        <w:trPr>
+          <w:trHeight w:val="504"/>
+        </w:trPr>
+        <w:tc>
+          <w:tcPr>
+            <w:tcW w:w="2430" w:type="dxa"/>
+            <w:vAlign w:val="center"/>
+          </w:tcPr>
+          <w:p>
+            <w:r>
+              <w:t>Aspect Modeling</w:t>
+            </w:r>
+          </w:p>
+        </w:tc>
+        <w:tc>
+          <w:tcPr>
+            <w:tcW w:w="1260" w:type="dxa"/>
+            <w:vAlign w:val="center"/>
+          </w:tcPr>
+          <w:p/>
+        </w:tc>
+        <w:tc>
+          <w:tcPr>
+            <w:tcW w:w="900" w:type="dxa"/>
+            <w:vAlign w:val="center"/>
+          </w:tcPr>
+          <w:p/>
+        </w:tc>
+        <w:tc>
+          <w:tcPr>
+            <w:tcW w:w="1080" w:type="dxa"/>
+            <w:vAlign w:val="center"/>
+          </w:tcPr>
+          <w:p/>
+        </w:tc>
+        <w:tc>
+          <w:tcPr>
+            <w:tcW w:w="1170" w:type="dxa"/>
+            <w:vAlign w:val="center"/>
+          </w:tcPr>
+          <w:p/>
+        </w:tc>
+        <w:tc>
+          <w:tcPr>
+            <w:tcW w:w="1980" w:type="dxa"/>
+            <w:vAlign w:val="center"/>
+          </w:tcPr>
+          <w:p>
+            <w:r>
+              <w:t>77</w:t>
+            </w:r>
+          </w:p>
+        </w:tc>
+      </w:tr>
+      <w:tr>
+        <w:trPr>
+          <w:trHeight w:val="504"/>
+        </w:trPr>
+        <w:tc>
+          <w:tcPr>
+            <w:tcW w:w="8820" w:type="dxa"/>
+            <w:gridSpan w:val="6"/>
+            <w:vAlign w:val="center"/>
+          </w:tcPr>
+          <w:p>
+            <w:pPr>
+              <w:keepNext/>
+            </w:pPr>
+            <w:r>
+              <w:rPr>
+                <w:i/>
+              </w:rPr>
+              <w:t>Lear</w:t>
+            </w:r>
+            <w:r>
+              <w:rPr>
+                <w:i/>
+              </w:rPr>
+              <w:t>ning Rate:  .0001, Iterations: 1</w:t>
+            </w:r>
+            <w:r>
+              <w:rPr>
+                <w:i/>
+              </w:rPr>
+              <w:t>5</w:t>
+            </w:r>
+          </w:p>
+        </w:tc>
+      </w:tr>
+    </w:tbl>
+    <w:p>
+      <w:pPr>
+        <w:pStyle w:val="Caption"/>
+      </w:pPr>
+      <w:r>
+        <w:t xml:space="preserve">Table </w:t>
+      </w:r>
+      <w:fldSimple w:instr=" SEQ Table \* ARABIC ">
+        <w:r>
+          <w:rPr>
+            <w:noProof/>
+          </w:rPr>
+          <w:t>1</w:t>
+        </w:r>
+      </w:fldSimple>
+      <w:r>
+        <w:t>: Results using Book Crossing dataset</w:t>
+      </w:r>
+    </w:p>
+    <w:p/>
+    <w:p>
+      <w:pPr>
+        <w:jc w:val="both"/>
+        <w:rPr>
+          <w:i/>
+        </w:rPr>
+      </w:pPr>
+      <w:r>
+        <w:rPr>
+          <w:i/>
+        </w:rPr>
+        <w:t>Yelp</w:t>
+      </w:r>
+    </w:p>
+    <w:p>
+      <w:pPr>
+        <w:ind w:left="1810"/>
+      </w:pPr>
+    </w:p>
+    <w:tbl>
+      <w:tblPr>
+        <w:tblStyle w:val="TableGrid"/>
+        <w:tblW w:w="8820" w:type="dxa"/>
+        <w:tblInd w:w="108" w:type="dxa"/>
+        <w:tblLayout w:type="fixed"/>
+        <w:tblLook w:val="04A0" w:firstRow="1" w:lastRow="0" w:firstColumn="1" w:lastColumn="0" w:noHBand="0" w:noVBand="1"/>
+      </w:tblPr>
+      <w:tblGrid>
+        <w:gridCol w:w="2430"/>
+        <w:gridCol w:w="1170"/>
+        <w:gridCol w:w="990"/>
+        <w:gridCol w:w="1080"/>
+        <w:gridCol w:w="1170"/>
+        <w:gridCol w:w="1980"/>
+      </w:tblGrid>
+      <w:tr>
+        <w:trPr>
+          <w:trHeight w:val="504"/>
+        </w:trPr>
+        <w:tc>
+          <w:tcPr>
+            <w:tcW w:w="2430" w:type="dxa"/>
+            <w:vAlign w:val="center"/>
+          </w:tcPr>
+          <w:p>
+            <w:pPr>
+              <w:rPr>
+                <w:b/>
+              </w:rPr>
+            </w:pPr>
+            <w:r>
+              <w:rPr>
+                <w:b/>
+              </w:rPr>
+              <w:t>Algorithm</w:t>
+            </w:r>
+          </w:p>
+        </w:tc>
+        <w:tc>
+          <w:tcPr>
+            <w:tcW w:w="1170" w:type="dxa"/>
+            <w:vAlign w:val="center"/>
+          </w:tcPr>
+          <w:p>
+            <w:pPr>
+              <w:rPr>
+                <w:b/>
+              </w:rPr>
+            </w:pPr>
+            <w:r>
+              <w:rPr>
+                <w:b/>
+              </w:rPr>
+              <w:t>MAE</w:t>
+            </w:r>
+          </w:p>
+        </w:tc>
+        <w:tc>
+          <w:tcPr>
+            <w:tcW w:w="990" w:type="dxa"/>
+            <w:vAlign w:val="center"/>
+          </w:tcPr>
+          <w:p>
+            <w:pPr>
+              <w:rPr>
+                <w:b/>
+              </w:rPr>
+            </w:pPr>
+            <w:r>
+              <w:rPr>
+                <w:b/>
+              </w:rPr>
+              <w:t>MSE</w:t>
+            </w:r>
+          </w:p>
+        </w:tc>
+        <w:tc>
+          <w:tcPr>
+            <w:tcW w:w="1080" w:type="dxa"/>
+            <w:vAlign w:val="center"/>
+          </w:tcPr>
+          <w:p>
+            <w:pPr>
+              <w:rPr>
+                <w:b/>
+              </w:rPr>
+            </w:pPr>
+            <w:r>
+              <w:rPr>
+                <w:b/>
+              </w:rPr>
+              <w:t>RMSE</w:t>
+            </w:r>
+          </w:p>
+        </w:tc>
+        <w:tc>
+          <w:tcPr>
+            <w:tcW w:w="1170" w:type="dxa"/>
+            <w:vAlign w:val="center"/>
+          </w:tcPr>
+          <w:p>
+            <w:pPr>
+              <w:rPr>
+                <w:b/>
+              </w:rPr>
+            </w:pPr>
+            <w:r>
+              <w:rPr>
+                <w:b/>
+              </w:rPr>
+              <w:t>MPE</w:t>
+            </w:r>
+          </w:p>
+        </w:tc>
+        <w:tc>
+          <w:tcPr>
+            <w:tcW w:w="1980" w:type="dxa"/>
+            <w:vAlign w:val="center"/>
+          </w:tcPr>
+          <w:p>
+            <w:pPr>
+              <w:rPr>
+                <w:b/>
+              </w:rPr>
+            </w:pPr>
+            <w:r>
+              <w:rPr>
+                <w:b/>
+              </w:rPr>
+              <w:t>Runtime (s)</w:t>
+            </w:r>
+          </w:p>
+        </w:tc>
+      </w:tr>
+      <w:tr>
+        <w:trPr>
+          <w:trHeight w:val="504"/>
+        </w:trPr>
+        <w:tc>
+          <w:tcPr>
+            <w:tcW w:w="8820" w:type="dxa"/>
+            <w:gridSpan w:val="6"/>
+            <w:vAlign w:val="center"/>
+          </w:tcPr>
+          <w:p>
+            <w:pPr>
+              <w:rPr>
+                <w:b/>
+              </w:rPr>
+            </w:pPr>
+            <w:r>
+              <w:rPr>
+                <w:b/>
+              </w:rPr>
+              <w:t>Baseline</w:t>
+            </w:r>
+          </w:p>
+        </w:tc>
+      </w:tr>
+      <w:tr>
+        <w:trPr>
+          <w:trHeight w:val="504"/>
+        </w:trPr>
+        <w:tc>
+          <w:tcPr>
+            <w:tcW w:w="2430" w:type="dxa"/>
+            <w:vAlign w:val="center"/>
+          </w:tcPr>
+          <w:p>
+            <w:r>
+              <w:t>Random Guess</w:t>
+            </w:r>
+          </w:p>
+        </w:tc>
+        <w:tc>
+          <w:tcPr>
+            <w:tcW w:w="1170" w:type="dxa"/>
+            <w:vAlign w:val="center"/>
+          </w:tcPr>
+          <w:p>
+            <w:r>
+              <w:t>1.81</w:t>
+            </w:r>
+          </w:p>
+        </w:tc>
+        <w:tc>
+          <w:tcPr>
+            <w:tcW w:w="990" w:type="dxa"/>
+            <w:vAlign w:val="center"/>
+          </w:tcPr>
+          <w:p>
+            <w:r>
+              <w:t>4.94</w:t>
+            </w:r>
+          </w:p>
+        </w:tc>
+        <w:tc>
+          <w:tcPr>
+            <w:tcW w:w="1080" w:type="dxa"/>
+            <w:vAlign w:val="center"/>
+          </w:tcPr>
+          <w:p>
+            <w:r>
+              <w:t>2.22</w:t>
+            </w:r>
+          </w:p>
+        </w:tc>
+        <w:tc>
+          <w:tcPr>
+            <w:tcW w:w="1170" w:type="dxa"/>
+            <w:vAlign w:val="center"/>
+          </w:tcPr>
+          <w:p>
+            <w:r>
+              <w:t>.99</w:t>
+            </w:r>
+          </w:p>
+        </w:tc>
+        <w:tc>
+          <w:tcPr>
+            <w:tcW w:w="1980" w:type="dxa"/>
+            <w:vAlign w:val="center"/>
+          </w:tcPr>
+          <w:p>
+            <w:r>
+              <w:t>3</w:t>
+            </w:r>
+          </w:p>
+        </w:tc>
+      </w:tr>
+      <w:tr>
+        <w:trPr>
+          <w:trHeight w:val="504"/>
+        </w:trPr>
+        <w:tc>
+          <w:tcPr>
+            <w:tcW w:w="8820" w:type="dxa"/>
+            <w:gridSpan w:val="6"/>
+            <w:vAlign w:val="center"/>
+          </w:tcPr>
+          <w:p>
+            <w:pPr>
+              <w:rPr>
+                <w:b/>
+              </w:rPr>
+            </w:pPr>
+            <w:r>
+              <w:rPr>
+                <w:b/>
+              </w:rPr>
+              <w:t>Matrix Factorization</w:t>
+            </w:r>
+          </w:p>
+        </w:tc>
+      </w:tr>
+      <w:tr>
+        <w:trPr>
+          <w:trHeight w:val="504"/>
+        </w:trPr>
+        <w:tc>
+          <w:tcPr>
+            <w:tcW w:w="2430" w:type="dxa"/>
+            <w:vAlign w:val="center"/>
+          </w:tcPr>
+          <w:p>
+            <w:r>
+              <w:t>SVD++</w:t>
+            </w:r>
+          </w:p>
+        </w:tc>
+        <w:tc>
+          <w:tcPr>
+            <w:tcW w:w="1170" w:type="dxa"/>
+            <w:vAlign w:val="center"/>
+          </w:tcPr>
+          <w:p>
+            <w:r>
+              <w:t>.79</w:t>
+            </w:r>
+          </w:p>
+        </w:tc>
+        <w:tc>
+          <w:tcPr>
+            <w:tcW w:w="990" w:type="dxa"/>
+            <w:vAlign w:val="center"/>
+          </w:tcPr>
+          <w:p>
+            <w:r>
+              <w:t>1.03</w:t>
+            </w:r>
+          </w:p>
+        </w:tc>
+        <w:tc>
+          <w:tcPr>
+            <w:tcW w:w="1080" w:type="dxa"/>
+            <w:vAlign w:val="center"/>
+          </w:tcPr>
+          <w:p>
+            <w:r>
+              <w:t>1.01</w:t>
+            </w:r>
+          </w:p>
+        </w:tc>
+        <w:tc>
+          <w:tcPr>
+            <w:tcW w:w="1170" w:type="dxa"/>
+            <w:vAlign w:val="center"/>
+          </w:tcPr>
+          <w:p>
+            <w:r>
+              <w:t>.98</w:t>
+            </w:r>
+          </w:p>
+        </w:tc>
+        <w:tc>
+          <w:tcPr>
+            <w:tcW w:w="1980" w:type="dxa"/>
+            <w:vAlign w:val="center"/>
+          </w:tcPr>
+          <w:p>
+            <w:r>
+              <w:t>47</w:t>
+            </w:r>
+          </w:p>
+        </w:tc>
+      </w:tr>
+      <w:tr>
+        <w:trPr>
+          <w:trHeight w:val="504"/>
+        </w:trPr>
+        <w:tc>
+          <w:tcPr>
+            <w:tcW w:w="8820" w:type="dxa"/>
+            <w:gridSpan w:val="6"/>
+            <w:vAlign w:val="center"/>
+          </w:tcPr>
+          <w:p>
+            <w:pPr>
+              <w:rPr>
+                <w:i/>
+              </w:rPr>
+            </w:pPr>
+            <w:r>
+              <w:rPr>
+                <w:i/>
+              </w:rPr>
+              <w:t>Learning Rate:  .0001, Iterations: 125</w:t>
+            </w:r>
+          </w:p>
+        </w:tc>
+      </w:tr>
+      <w:tr>
+        <w:trPr>
+          <w:trHeight w:val="504"/>
+        </w:trPr>
+        <w:tc>
+          <w:tcPr>
+            <w:tcW w:w="2430" w:type="dxa"/>
+            <w:vAlign w:val="center"/>
+          </w:tcPr>
+          <w:p>
+            <w:r>
+              <w:t>ASVD++</w:t>
+            </w:r>
+          </w:p>
+        </w:tc>
+        <w:tc>
+          <w:tcPr>
+            <w:tcW w:w="1170" w:type="dxa"/>
+            <w:vAlign w:val="center"/>
+          </w:tcPr>
+          <w:p>
+            <w:r>
+              <w:t>.</w:t>
+            </w:r>
+            <w:r>
+              <w:t>88</w:t>
+            </w:r>
+          </w:p>
+        </w:tc>
+        <w:tc>
+          <w:tcPr>
+            <w:tcW w:w="990" w:type="dxa"/>
+            <w:vAlign w:val="center"/>
+          </w:tcPr>
+          <w:p>
+            <w:r>
+              <w:t>1.</w:t>
+            </w:r>
+            <w:r>
+              <w:t>24</w:t>
+            </w:r>
+          </w:p>
+        </w:tc>
+        <w:tc>
+          <w:tcPr>
+            <w:tcW w:w="1080" w:type="dxa"/>
+            <w:vAlign w:val="center"/>
+          </w:tcPr>
+          <w:p>
+            <w:r>
+              <w:t>1.11</w:t>
+            </w:r>
+          </w:p>
+        </w:tc>
+        <w:tc>
+          <w:tcPr>
+            <w:tcW w:w="1170" w:type="dxa"/>
+            <w:vAlign w:val="center"/>
+          </w:tcPr>
+          <w:p>
+            <w:r>
+              <w:t>1</w:t>
+            </w:r>
+          </w:p>
+        </w:tc>
+        <w:tc>
+          <w:tcPr>
+            <w:tcW w:w="1980" w:type="dxa"/>
+            <w:vAlign w:val="center"/>
+          </w:tcPr>
+          <w:p>
+            <w:r>
+              <w:t>32</w:t>
+            </w:r>
+          </w:p>
+        </w:tc>
+      </w:tr>
+      <w:tr>
+        <w:trPr>
+          <w:trHeight w:val="504"/>
+        </w:trPr>
+        <w:tc>
+          <w:tcPr>
+            <w:tcW w:w="8820" w:type="dxa"/>
+            <w:gridSpan w:val="6"/>
+            <w:vAlign w:val="center"/>
+          </w:tcPr>
+          <w:p>
+            <w:r>
+              <w:rPr>
+                <w:i/>
+              </w:rPr>
+              <w:t>Lear</w:t>
+            </w:r>
+            <w:r>
+              <w:rPr>
+                <w:i/>
+              </w:rPr>
+              <w:t xml:space="preserve">ning Rate:  .0001, Iterations: </w:t>
+            </w:r>
+            <w:r>
+              <w:rPr>
+                <w:i/>
+              </w:rPr>
+              <w:t>25</w:t>
+            </w:r>
+          </w:p>
+        </w:tc>
+      </w:tr>
+      <w:tr>
+        <w:trPr>
+          <w:trHeight w:val="504"/>
+        </w:trPr>
+        <w:tc>
+          <w:tcPr>
+            <w:tcW w:w="8820" w:type="dxa"/>
+            <w:gridSpan w:val="6"/>
+            <w:vAlign w:val="center"/>
+          </w:tcPr>
+          <w:p>
+            <w:pPr>
+              <w:rPr>
+                <w:b/>
+              </w:rPr>
+            </w:pPr>
+            <w:r>
+              <w:rPr>
+                <w:b/>
+              </w:rPr>
+              <w:t>Probabilistic Graphical</w:t>
+            </w:r>
+          </w:p>
+        </w:tc>
+      </w:tr>
+      <w:tr>
+        <w:trPr>
+          <w:trHeight w:val="504"/>
+        </w:trPr>
+        <w:tc>
+          <w:tcPr>
+            <w:tcW w:w="2430" w:type="dxa"/>
+            <w:vAlign w:val="center"/>
+          </w:tcPr>
+          <w:p>
+            <w:r>
+              <w:t>Aspect Ratio</w:t>
+            </w:r>
+          </w:p>
+        </w:tc>
+        <w:tc>
+          <w:tcPr>
+            <w:tcW w:w="1170" w:type="dxa"/>
+            <w:vAlign w:val="center"/>
+          </w:tcPr>
+          <w:p>
+            <w:r>
+              <w:t>.8</w:t>
+            </w:r>
+            <w:r>
+              <w:t>3</w:t>
+            </w:r>
+          </w:p>
+        </w:tc>
+        <w:tc>
+          <w:tcPr>
+            <w:tcW w:w="990" w:type="dxa"/>
+            <w:vAlign w:val="center"/>
+          </w:tcPr>
+          <w:p>
+            <w:r>
+              <w:t>1.2</w:t>
+            </w:r>
+            <w:r>
+              <w:t>3</w:t>
+            </w:r>
+          </w:p>
+        </w:tc>
+        <w:tc>
+          <w:tcPr>
+            <w:tcW w:w="1080" w:type="dxa"/>
+            <w:vAlign w:val="center"/>
+          </w:tcPr>
+          <w:p>
+            <w:r>
+              <w:t>1.1</w:t>
+            </w:r>
+            <w:r>
+              <w:t>1</w:t>
+            </w:r>
+          </w:p>
+        </w:tc>
+        <w:tc>
+          <w:tcPr>
+            <w:tcW w:w="1170" w:type="dxa"/>
+            <w:vAlign w:val="center"/>
+          </w:tcPr>
+          <w:p>
+            <w:r>
+              <w:t>.9</w:t>
+            </w:r>
+            <w:r>
+              <w:t>5</w:t>
+            </w:r>
+          </w:p>
+        </w:tc>
+        <w:tc>
+          <w:tcPr>
+            <w:tcW w:w="1980" w:type="dxa"/>
+            <w:vAlign w:val="center"/>
+          </w:tcPr>
+          <w:p>
+            <w:r>
+              <w:t>10</w:t>
+            </w:r>
+            <w:r>
+              <w:t>9</w:t>
+            </w:r>
+          </w:p>
+        </w:tc>
+      </w:tr>
+      <w:tr>
+        <w:trPr>
+          <w:trHeight w:val="504"/>
+        </w:trPr>
+        <w:tc>
+          <w:tcPr>
+            <w:tcW w:w="8820" w:type="dxa"/>
+            <w:gridSpan w:val="6"/>
+            <w:vAlign w:val="center"/>
+          </w:tcPr>
+          <w:p>
+            <w:pPr>
+              <w:keepNext/>
+            </w:pPr>
+            <w:r>
+              <w:rPr>
+                <w:i/>
+              </w:rPr>
+              <w:t>Lear</w:t>
+            </w:r>
+            <w:r>
+              <w:rPr>
+                <w:i/>
+              </w:rPr>
+              <w:t xml:space="preserve">ning Rate:  .0001, Iterations: </w:t>
+            </w:r>
+            <w:r>
+              <w:rPr>
+                <w:i/>
+              </w:rPr>
+              <w:t>1</w:t>
+            </w:r>
+            <w:r>
+              <w:rPr>
+                <w:i/>
+              </w:rPr>
+              <w:t>5</w:t>
+            </w:r>
+            <w:r>
+              <w:rPr>
+                <w:i/>
+              </w:rPr>
+              <w:t>0</w:t>
+            </w:r>
+          </w:p>
+        </w:tc>
+      </w:tr>
+    </w:tbl>
+    <w:p>
+      <w:pPr>
+        <w:pStyle w:val="Caption"/>
+      </w:pPr>
+      <w:r>
+        <w:t xml:space="preserve">Table </w:t>
+      </w:r>
+      <w:fldSimple w:instr=" SEQ Table \* ARABIC ">
+        <w:r>
+          <w:rPr>
+            <w:noProof/>
+          </w:rPr>
+          <w:t>2</w:t>
+        </w:r>
+      </w:fldSimple>
+      <w:r>
+        <w:t>: Results using Yelp dataset</w:t>
+      </w:r>
+    </w:p>
+    <w:p/>
+    <w:p>
+      <w:pPr>
+        <w:rPr>
+          <w:i/>
+        </w:rPr>
+      </w:pPr>
+      <w:r>
+        <w:rPr>
+          <w:i/>
+        </w:rPr>
+        <w:t>Movie</w:t>
+      </w:r>
+      <w:r>
+        <w:rPr>
+          <w:i/>
+        </w:rPr>
+        <w:t xml:space="preserve"> </w:t>
+      </w:r>
+      <w:r>
+        <w:rPr>
+          <w:i/>
+        </w:rPr>
+        <w:t>Lens</w:t>
       </w:r>
     </w:p>
     <w:p/>
@@ -651,7 +1935,7 @@
           </w:tcPr>
           <w:p>
             <w:r>
-              <w:t>.49</w:t>
+              <w:t>1.73</w:t>
             </w:r>
           </w:p>
         </w:tc>
@@ -662,7 +1946,7 @@
           </w:tcPr>
           <w:p>
             <w:r>
-              <w:t>.33</w:t>
+              <w:t>4.48</w:t>
             </w:r>
           </w:p>
         </w:tc>
@@ -673,7 +1957,7 @@
           </w:tcPr>
           <w:p>
             <w:r>
-              <w:t>.57</w:t>
+              <w:t>2.11</w:t>
             </w:r>
           </w:p>
         </w:tc>
@@ -695,7 +1979,7 @@
           </w:tcPr>
           <w:p>
             <w:r>
-              <w:t>5</w:t>
+              <w:t>9</w:t>
             </w:r>
           </w:p>
         </w:tc>
@@ -736,7 +2020,7 @@
           </w:tcPr>
           <w:p>
             <w:r>
-              <w:t>SVDPP</w:t>
+              <w:t>SVD++</w:t>
             </w:r>
           </w:p>
         </w:tc>
@@ -747,7 +2031,7 @@
           </w:tcPr>
           <w:p>
             <w:r>
-              <w:t>.01</w:t>
+              <w:t>.71</w:t>
             </w:r>
           </w:p>
         </w:tc>
@@ -758,7 +2042,7 @@
           </w:tcPr>
           <w:p>
             <w:r>
-              <w:t>.001</w:t>
+              <w:t>.82</w:t>
             </w:r>
           </w:p>
         </w:tc>
@@ -769,7 +2053,7 @@
           </w:tcPr>
           <w:p>
             <w:r>
-              <w:t>.03</w:t>
+              <w:t>.91</w:t>
             </w:r>
           </w:p>
         </w:tc>
@@ -780,7 +2064,7 @@
           </w:tcPr>
           <w:p>
             <w:r>
-              <w:t>.01</w:t>
+              <w:t>.98</w:t>
             </w:r>
           </w:p>
         </w:tc>
@@ -791,7 +2075,7 @@
           </w:tcPr>
           <w:p>
             <w:r>
-              <w:t>1629</w:t>
+              <w:t>539</w:t>
             </w:r>
           </w:p>
         </w:tc>
@@ -811,7 +2095,13 @@
               <w:rPr>
                 <w:i/>
               </w:rPr>
-              <w:t>Learning Rate:  .0001, Iterations: 125</w:t>
+              <w:t>Learni</w:t>
+            </w:r>
+            <w:r>
+              <w:rPr>
+                <w:i/>
+              </w:rPr>
+              <w:t>ng Rate:  .0001, Iterations: 35</w:t>
             </w:r>
           </w:p>
         </w:tc>
@@ -838,7 +2128,7 @@
           </w:tcPr>
           <w:p>
             <w:r>
-              <w:t>.02</w:t>
+              <w:t>.93</w:t>
             </w:r>
           </w:p>
         </w:tc>
@@ -849,7 +2139,7 @@
           </w:tcPr>
           <w:p>
             <w:r>
-              <w:t>.001</w:t>
+              <w:t>1.24</w:t>
             </w:r>
           </w:p>
         </w:tc>
@@ -860,7 +2150,7 @@
           </w:tcPr>
           <w:p>
             <w:r>
-              <w:t>.04</w:t>
+              <w:t>1.11</w:t>
             </w:r>
           </w:p>
         </w:tc>
@@ -871,7 +2161,7 @@
           </w:tcPr>
           <w:p>
             <w:r>
-              <w:t>.38</w:t>
+              <w:t>1</w:t>
             </w:r>
           </w:p>
         </w:tc>
@@ -882,7 +2172,7 @@
           </w:tcPr>
           <w:p>
             <w:r>
-              <w:t>908</w:t>
+              <w:t>458</w:t>
             </w:r>
           </w:p>
         </w:tc>
@@ -908,13 +2198,7 @@
               <w:rPr>
                 <w:i/>
               </w:rPr>
-              <w:t xml:space="preserve">ning Rate:  .0001, Iterations: </w:t>
-            </w:r>
-            <w:r>
-              <w:rPr>
-                <w:i/>
-              </w:rPr>
-              <w:t>1</w:t>
+              <w:t>ning Rate:  .001, Iterations: 2</w:t>
             </w:r>
             <w:r>
               <w:rPr>
@@ -961,7 +2245,7 @@
           </w:tcPr>
           <w:p>
             <w:r>
-              <w:t>Aspect Modeling</w:t>
+              <w:t>Aspect Ratio</w:t>
             </w:r>
           </w:p>
         </w:tc>
@@ -972,7 +2256,7 @@
           </w:tcPr>
           <w:p>
             <w:r>
-              <w:t>&lt; .0001</w:t>
+              <w:t>.72</w:t>
             </w:r>
           </w:p>
         </w:tc>
@@ -983,7 +2267,7 @@
           </w:tcPr>
           <w:p>
             <w:r>
-              <w:t>&lt; .0001</w:t>
+              <w:t>.85</w:t>
             </w:r>
           </w:p>
         </w:tc>
@@ -994,7 +2278,7 @@
           </w:tcPr>
           <w:p>
             <w:r>
-              <w:t>&lt; .0001</w:t>
+              <w:t>.92</w:t>
             </w:r>
           </w:p>
         </w:tc>
@@ -1005,7 +2289,7 @@
           </w:tcPr>
           <w:p>
             <w:r>
-              <w:t>&lt; .0001</w:t>
+              <w:t>.99</w:t>
             </w:r>
           </w:p>
         </w:tc>
@@ -1016,7 +2300,7 @@
           </w:tcPr>
           <w:p>
             <w:r>
-              <w:t>77</w:t>
+              <w:t>344</w:t>
             </w:r>
           </w:p>
         </w:tc>
@@ -1045,13 +2329,7 @@
               <w:rPr>
                 <w:i/>
               </w:rPr>
-              <w:t>ning Rate:  .0001, Iterations: 1</w:t>
-            </w:r>
-            <w:r>
-              <w:rPr>
-                <w:i/>
-              </w:rPr>
-              <w:t>5</w:t>
+              <w:t>ning Rate:  .0001, Iterations: 50</w:t>
             </w:r>
           </w:p>
         </w:tc>
@@ -1069,691 +2347,26 @@
           <w:rPr>
             <w:noProof/>
           </w:rPr>
-          <w:t>1</w:t>
+          <w:t>3</w:t>
         </w:r>
       </w:fldSimple>
       <w:r>
-        <w:t>: Results using Book Crossing dataset</w:t>
+        <w:t>: Results using Movie Lens dataset</w:t>
       </w:r>
     </w:p>
     <w:p/>
     <w:p>
       <w:pPr>
-        <w:jc w:val="both"/>
         <w:rPr>
-          <w:b/>
           <w:i/>
         </w:rPr>
       </w:pPr>
       <w:r>
         <w:rPr>
-          <w:b/>
           <w:i/>
         </w:rPr>
-        <w:t>Yelp</w:t>
-      </w:r>
-    </w:p>
-    <w:p>
-      <w:pPr>
-        <w:ind w:left="1810"/>
-      </w:pPr>
-    </w:p>
-    <w:tbl>
-      <w:tblPr>
-        <w:tblStyle w:val="TableGrid"/>
-        <w:tblW w:w="8820" w:type="dxa"/>
-        <w:tblInd w:w="108" w:type="dxa"/>
-        <w:tblLayout w:type="fixed"/>
-        <w:tblLook w:val="04A0" w:firstRow="1" w:lastRow="0" w:firstColumn="1" w:lastColumn="0" w:noHBand="0" w:noVBand="1"/>
-      </w:tblPr>
-      <w:tblGrid>
-        <w:gridCol w:w="2430"/>
-        <w:gridCol w:w="1170"/>
-        <w:gridCol w:w="990"/>
-        <w:gridCol w:w="1080"/>
-        <w:gridCol w:w="1170"/>
-        <w:gridCol w:w="1980"/>
-      </w:tblGrid>
-      <w:tr>
-        <w:trPr>
-          <w:trHeight w:val="504"/>
-        </w:trPr>
-        <w:tc>
-          <w:tcPr>
-            <w:tcW w:w="2430" w:type="dxa"/>
-            <w:vAlign w:val="center"/>
-          </w:tcPr>
-          <w:p>
-            <w:pPr>
-              <w:rPr>
-                <w:b/>
-              </w:rPr>
-            </w:pPr>
-            <w:r>
-              <w:rPr>
-                <w:b/>
-              </w:rPr>
-              <w:t>Algorithm</w:t>
-            </w:r>
-          </w:p>
-        </w:tc>
-        <w:tc>
-          <w:tcPr>
-            <w:tcW w:w="1170" w:type="dxa"/>
-            <w:vAlign w:val="center"/>
-          </w:tcPr>
-          <w:p>
-            <w:pPr>
-              <w:rPr>
-                <w:b/>
-              </w:rPr>
-            </w:pPr>
-            <w:r>
-              <w:rPr>
-                <w:b/>
-              </w:rPr>
-              <w:t>MAE</w:t>
-            </w:r>
-          </w:p>
-        </w:tc>
-        <w:tc>
-          <w:tcPr>
-            <w:tcW w:w="990" w:type="dxa"/>
-            <w:vAlign w:val="center"/>
-          </w:tcPr>
-          <w:p>
-            <w:pPr>
-              <w:rPr>
-                <w:b/>
-              </w:rPr>
-            </w:pPr>
-            <w:r>
-              <w:rPr>
-                <w:b/>
-              </w:rPr>
-              <w:t>MSE</w:t>
-            </w:r>
-          </w:p>
-        </w:tc>
-        <w:tc>
-          <w:tcPr>
-            <w:tcW w:w="1080" w:type="dxa"/>
-            <w:vAlign w:val="center"/>
-          </w:tcPr>
-          <w:p>
-            <w:pPr>
-              <w:rPr>
-                <w:b/>
-              </w:rPr>
-            </w:pPr>
-            <w:r>
-              <w:rPr>
-                <w:b/>
-              </w:rPr>
-              <w:t>RMSE</w:t>
-            </w:r>
-          </w:p>
-        </w:tc>
-        <w:tc>
-          <w:tcPr>
-            <w:tcW w:w="1170" w:type="dxa"/>
-            <w:vAlign w:val="center"/>
-          </w:tcPr>
-          <w:p>
-            <w:pPr>
-              <w:rPr>
-                <w:b/>
-              </w:rPr>
-            </w:pPr>
-            <w:r>
-              <w:rPr>
-                <w:b/>
-              </w:rPr>
-              <w:t>MPE</w:t>
-            </w:r>
-          </w:p>
-        </w:tc>
-        <w:tc>
-          <w:tcPr>
-            <w:tcW w:w="1980" w:type="dxa"/>
-            <w:vAlign w:val="center"/>
-          </w:tcPr>
-          <w:p>
-            <w:pPr>
-              <w:rPr>
-                <w:b/>
-              </w:rPr>
-            </w:pPr>
-            <w:r>
-              <w:rPr>
-                <w:b/>
-              </w:rPr>
-              <w:t>Runtime (s)</w:t>
-            </w:r>
-          </w:p>
-        </w:tc>
-      </w:tr>
-      <w:tr>
-        <w:trPr>
-          <w:trHeight w:val="504"/>
-        </w:trPr>
-        <w:tc>
-          <w:tcPr>
-            <w:tcW w:w="8820" w:type="dxa"/>
-            <w:gridSpan w:val="6"/>
-            <w:vAlign w:val="center"/>
-          </w:tcPr>
-          <w:p>
-            <w:pPr>
-              <w:rPr>
-                <w:b/>
-              </w:rPr>
-            </w:pPr>
-            <w:r>
-              <w:rPr>
-                <w:b/>
-              </w:rPr>
-              <w:t>Baseline</w:t>
-            </w:r>
-          </w:p>
-        </w:tc>
-      </w:tr>
-      <w:tr>
-        <w:trPr>
-          <w:trHeight w:val="504"/>
-        </w:trPr>
-        <w:tc>
-          <w:tcPr>
-            <w:tcW w:w="2430" w:type="dxa"/>
-            <w:vAlign w:val="center"/>
-          </w:tcPr>
-          <w:p>
-            <w:r>
-              <w:t>Random Guess</w:t>
-            </w:r>
-          </w:p>
-        </w:tc>
-        <w:tc>
-          <w:tcPr>
-            <w:tcW w:w="1170" w:type="dxa"/>
-            <w:vAlign w:val="center"/>
-          </w:tcPr>
-          <w:p>
-            <w:r>
-              <w:t>1.81</w:t>
-            </w:r>
-          </w:p>
-        </w:tc>
-        <w:tc>
-          <w:tcPr>
-            <w:tcW w:w="990" w:type="dxa"/>
-            <w:vAlign w:val="center"/>
-          </w:tcPr>
-          <w:p>
-            <w:r>
-              <w:t>4.94</w:t>
-            </w:r>
-          </w:p>
-        </w:tc>
-        <w:tc>
-          <w:tcPr>
-            <w:tcW w:w="1080" w:type="dxa"/>
-            <w:vAlign w:val="center"/>
-          </w:tcPr>
-          <w:p>
-            <w:r>
-              <w:t>2.22</w:t>
-            </w:r>
-          </w:p>
-        </w:tc>
-        <w:tc>
-          <w:tcPr>
-            <w:tcW w:w="1170" w:type="dxa"/>
-            <w:vAlign w:val="center"/>
-          </w:tcPr>
-          <w:p>
-            <w:r>
-              <w:t>.99</w:t>
-            </w:r>
-          </w:p>
-        </w:tc>
-        <w:tc>
-          <w:tcPr>
-            <w:tcW w:w="1980" w:type="dxa"/>
-            <w:vAlign w:val="center"/>
-          </w:tcPr>
-          <w:p>
-            <w:r>
-              <w:t>3</w:t>
-            </w:r>
-          </w:p>
-        </w:tc>
-      </w:tr>
-      <w:tr>
-        <w:trPr>
-          <w:trHeight w:val="504"/>
-        </w:trPr>
-        <w:tc>
-          <w:tcPr>
-            <w:tcW w:w="8820" w:type="dxa"/>
-            <w:gridSpan w:val="6"/>
-            <w:vAlign w:val="center"/>
-          </w:tcPr>
-          <w:p>
-            <w:pPr>
-              <w:rPr>
-                <w:b/>
-              </w:rPr>
-            </w:pPr>
-            <w:r>
-              <w:rPr>
-                <w:b/>
-              </w:rPr>
-              <w:t>Matrix Factorization</w:t>
-            </w:r>
-          </w:p>
-        </w:tc>
-      </w:tr>
-      <w:tr>
-        <w:trPr>
-          <w:trHeight w:val="504"/>
-        </w:trPr>
-        <w:tc>
-          <w:tcPr>
-            <w:tcW w:w="2430" w:type="dxa"/>
-            <w:vAlign w:val="center"/>
-          </w:tcPr>
-          <w:p>
-            <w:r>
-              <w:t>SVD++</w:t>
-            </w:r>
-          </w:p>
-        </w:tc>
-        <w:tc>
-          <w:tcPr>
-            <w:tcW w:w="1170" w:type="dxa"/>
-            <w:vAlign w:val="center"/>
-          </w:tcPr>
-          <w:p>
-            <w:r>
-              <w:t>.79</w:t>
-            </w:r>
-          </w:p>
-        </w:tc>
-        <w:tc>
-          <w:tcPr>
-            <w:tcW w:w="990" w:type="dxa"/>
-            <w:vAlign w:val="center"/>
-          </w:tcPr>
-          <w:p>
-            <w:r>
-              <w:t>1.03</w:t>
-            </w:r>
-          </w:p>
-        </w:tc>
-        <w:tc>
-          <w:tcPr>
-            <w:tcW w:w="1080" w:type="dxa"/>
-            <w:vAlign w:val="center"/>
-          </w:tcPr>
-          <w:p>
-            <w:r>
-              <w:t>1.01</w:t>
-            </w:r>
-          </w:p>
-        </w:tc>
-        <w:tc>
-          <w:tcPr>
-            <w:tcW w:w="1170" w:type="dxa"/>
-            <w:vAlign w:val="center"/>
-          </w:tcPr>
-          <w:p>
-            <w:r>
-              <w:t>.98</w:t>
-            </w:r>
-          </w:p>
-        </w:tc>
-        <w:tc>
-          <w:tcPr>
-            <w:tcW w:w="1980" w:type="dxa"/>
-            <w:vAlign w:val="center"/>
-          </w:tcPr>
-          <w:p>
-            <w:r>
-              <w:t>47</w:t>
-            </w:r>
-          </w:p>
-        </w:tc>
-      </w:tr>
-      <w:tr>
-        <w:trPr>
-          <w:trHeight w:val="504"/>
-        </w:trPr>
-        <w:tc>
-          <w:tcPr>
-            <w:tcW w:w="8820" w:type="dxa"/>
-            <w:gridSpan w:val="6"/>
-            <w:vAlign w:val="center"/>
-          </w:tcPr>
-          <w:p>
-            <w:pPr>
-              <w:rPr>
-                <w:i/>
-              </w:rPr>
-            </w:pPr>
-            <w:r>
-              <w:rPr>
-                <w:i/>
-              </w:rPr>
-              <w:t>Learning Rate:  .0001, Iterations: 125</w:t>
-            </w:r>
-          </w:p>
-        </w:tc>
-      </w:tr>
-      <w:tr>
-        <w:trPr>
-          <w:trHeight w:val="504"/>
-        </w:trPr>
-        <w:tc>
-          <w:tcPr>
-            <w:tcW w:w="2430" w:type="dxa"/>
-            <w:vAlign w:val="center"/>
-          </w:tcPr>
-          <w:p>
-            <w:r>
-              <w:t>ASVD++</w:t>
-            </w:r>
-          </w:p>
-        </w:tc>
-        <w:tc>
-          <w:tcPr>
-            <w:tcW w:w="1170" w:type="dxa"/>
-            <w:vAlign w:val="center"/>
-          </w:tcPr>
-          <w:p>
-            <w:r>
-              <w:t>.</w:t>
-            </w:r>
-            <w:r>
-              <w:t>88</w:t>
-            </w:r>
-          </w:p>
-        </w:tc>
-        <w:tc>
-          <w:tcPr>
-            <w:tcW w:w="990" w:type="dxa"/>
-            <w:vAlign w:val="center"/>
-          </w:tcPr>
-          <w:p>
-            <w:r>
-              <w:t>1.</w:t>
-            </w:r>
-            <w:r>
-              <w:t>24</w:t>
-            </w:r>
-          </w:p>
-        </w:tc>
-        <w:tc>
-          <w:tcPr>
-            <w:tcW w:w="1080" w:type="dxa"/>
-            <w:vAlign w:val="center"/>
-          </w:tcPr>
-          <w:p>
-            <w:r>
-              <w:t>1.11</w:t>
-            </w:r>
-          </w:p>
-        </w:tc>
-        <w:tc>
-          <w:tcPr>
-            <w:tcW w:w="1170" w:type="dxa"/>
-            <w:vAlign w:val="center"/>
-          </w:tcPr>
-          <w:p>
-            <w:r>
-              <w:t>1</w:t>
-            </w:r>
-          </w:p>
-        </w:tc>
-        <w:tc>
-          <w:tcPr>
-            <w:tcW w:w="1980" w:type="dxa"/>
-            <w:vAlign w:val="center"/>
-          </w:tcPr>
-          <w:p>
-            <w:r>
-              <w:t>32</w:t>
-            </w:r>
-          </w:p>
-        </w:tc>
-      </w:tr>
-      <w:tr>
-        <w:trPr>
-          <w:trHeight w:val="504"/>
-        </w:trPr>
-        <w:tc>
-          <w:tcPr>
-            <w:tcW w:w="8820" w:type="dxa"/>
-            <w:gridSpan w:val="6"/>
-            <w:vAlign w:val="center"/>
-          </w:tcPr>
-          <w:p>
-            <w:r>
-              <w:rPr>
-                <w:i/>
-              </w:rPr>
-              <w:t>Lear</w:t>
-            </w:r>
-            <w:r>
-              <w:rPr>
-                <w:i/>
-              </w:rPr>
-              <w:t xml:space="preserve">ning Rate:  .0001, Iterations: </w:t>
-            </w:r>
-            <w:r>
-              <w:rPr>
-                <w:i/>
-              </w:rPr>
-              <w:t>25</w:t>
-            </w:r>
-          </w:p>
-        </w:tc>
-      </w:tr>
-      <w:tr>
-        <w:trPr>
-          <w:trHeight w:val="504"/>
-        </w:trPr>
-        <w:tc>
-          <w:tcPr>
-            <w:tcW w:w="8820" w:type="dxa"/>
-            <w:gridSpan w:val="6"/>
-            <w:vAlign w:val="center"/>
-          </w:tcPr>
-          <w:p>
-            <w:pPr>
-              <w:rPr>
-                <w:b/>
-              </w:rPr>
-            </w:pPr>
-            <w:r>
-              <w:rPr>
-                <w:b/>
-              </w:rPr>
-              <w:t>Probabilistic Graphical</w:t>
-            </w:r>
-          </w:p>
-        </w:tc>
-      </w:tr>
-      <w:tr>
-        <w:trPr>
-          <w:trHeight w:val="504"/>
-        </w:trPr>
-        <w:tc>
-          <w:tcPr>
-            <w:tcW w:w="2430" w:type="dxa"/>
-            <w:vAlign w:val="center"/>
-          </w:tcPr>
-          <w:p>
-            <w:r>
-              <w:t>Aspect Ratio</w:t>
-            </w:r>
-          </w:p>
-        </w:tc>
-        <w:tc>
-          <w:tcPr>
-            <w:tcW w:w="1170" w:type="dxa"/>
-            <w:vAlign w:val="center"/>
-          </w:tcPr>
-          <w:p>
-            <w:r>
-              <w:t>.8</w:t>
-            </w:r>
-            <w:r>
-              <w:t>3</w:t>
-            </w:r>
-          </w:p>
-        </w:tc>
-        <w:tc>
-          <w:tcPr>
-            <w:tcW w:w="990" w:type="dxa"/>
-            <w:vAlign w:val="center"/>
-          </w:tcPr>
-          <w:p>
-            <w:r>
-              <w:t>1.2</w:t>
-            </w:r>
-            <w:r>
-              <w:t>3</w:t>
-            </w:r>
-          </w:p>
-        </w:tc>
-        <w:tc>
-          <w:tcPr>
-            <w:tcW w:w="1080" w:type="dxa"/>
-            <w:vAlign w:val="center"/>
-          </w:tcPr>
-          <w:p>
-            <w:r>
-              <w:t>1.1</w:t>
-            </w:r>
-            <w:r>
-              <w:t>1</w:t>
-            </w:r>
-          </w:p>
-        </w:tc>
-        <w:tc>
-          <w:tcPr>
-            <w:tcW w:w="1170" w:type="dxa"/>
-            <w:vAlign w:val="center"/>
-          </w:tcPr>
-          <w:p>
-            <w:r>
-              <w:t>.9</w:t>
-            </w:r>
-            <w:r>
-              <w:t>5</w:t>
-            </w:r>
-          </w:p>
-        </w:tc>
-        <w:tc>
-          <w:tcPr>
-            <w:tcW w:w="1980" w:type="dxa"/>
-            <w:vAlign w:val="center"/>
-          </w:tcPr>
-          <w:p>
-            <w:r>
-              <w:t>10</w:t>
-            </w:r>
-            <w:r>
-              <w:t>9</w:t>
-            </w:r>
-          </w:p>
-        </w:tc>
-      </w:tr>
-      <w:tr>
-        <w:trPr>
-          <w:trHeight w:val="504"/>
-        </w:trPr>
-        <w:tc>
-          <w:tcPr>
-            <w:tcW w:w="8820" w:type="dxa"/>
-            <w:gridSpan w:val="6"/>
-            <w:vAlign w:val="center"/>
-          </w:tcPr>
-          <w:p>
-            <w:pPr>
-              <w:keepNext/>
-            </w:pPr>
-            <w:r>
-              <w:rPr>
-                <w:i/>
-              </w:rPr>
-              <w:t>Lear</w:t>
-            </w:r>
-            <w:r>
-              <w:rPr>
-                <w:i/>
-              </w:rPr>
-              <w:t xml:space="preserve">ning Rate:  .0001, Iterations: </w:t>
-            </w:r>
-            <w:r>
-              <w:rPr>
-                <w:i/>
-              </w:rPr>
-              <w:t>1</w:t>
-            </w:r>
-            <w:r>
-              <w:rPr>
-                <w:i/>
-              </w:rPr>
-              <w:t>5</w:t>
-            </w:r>
-            <w:r>
-              <w:rPr>
-                <w:i/>
-              </w:rPr>
-              <w:t>0</w:t>
-            </w:r>
-          </w:p>
-        </w:tc>
-      </w:tr>
-    </w:tbl>
-    <w:p>
-      <w:pPr>
-        <w:pStyle w:val="Caption"/>
-      </w:pPr>
-      <w:r>
-        <w:t xml:space="preserve">Table </w:t>
-      </w:r>
-      <w:fldSimple w:instr=" SEQ Table \* ARABIC ">
-        <w:r>
-          <w:rPr>
-            <w:noProof/>
-          </w:rPr>
-          <w:t>2</w:t>
-        </w:r>
-      </w:fldSimple>
-      <w:r>
-        <w:t>: Results using Yelp dataset</w:t>
-      </w:r>
-    </w:p>
-    <w:p/>
-    <w:p>
-      <w:pPr>
-        <w:rPr>
-          <w:b/>
-          <w:i/>
-        </w:rPr>
-      </w:pPr>
-      <w:proofErr w:type="spellStart"/>
-      <w:r>
-        <w:rPr>
-          <w:b/>
-          <w:i/>
-        </w:rPr>
-        <w:t>MovieLens</w:t>
-      </w:r>
-      <w:proofErr w:type="spellEnd"/>
+        <w:t>Amazon Review Data</w:t>
+      </w:r>
     </w:p>
     <w:p/>
     <w:tbl>
@@ -1938,624 +2551,6 @@
           </w:tcPr>
           <w:p>
             <w:r>
-              <w:t>1.73</w:t>
-            </w:r>
-          </w:p>
-        </w:tc>
-        <w:tc>
-          <w:tcPr>
-            <w:tcW w:w="990" w:type="dxa"/>
-            <w:vAlign w:val="center"/>
-          </w:tcPr>
-          <w:p>
-            <w:r>
-              <w:t>4.48</w:t>
-            </w:r>
-          </w:p>
-        </w:tc>
-        <w:tc>
-          <w:tcPr>
-            <w:tcW w:w="1080" w:type="dxa"/>
-            <w:vAlign w:val="center"/>
-          </w:tcPr>
-          <w:p>
-            <w:r>
-              <w:t>2.11</w:t>
-            </w:r>
-          </w:p>
-        </w:tc>
-        <w:tc>
-          <w:tcPr>
-            <w:tcW w:w="1170" w:type="dxa"/>
-            <w:vAlign w:val="center"/>
-          </w:tcPr>
-          <w:p>
-            <w:r>
-              <w:t>.99</w:t>
-            </w:r>
-          </w:p>
-        </w:tc>
-        <w:tc>
-          <w:tcPr>
-            <w:tcW w:w="1980" w:type="dxa"/>
-            <w:vAlign w:val="center"/>
-          </w:tcPr>
-          <w:p>
-            <w:r>
-              <w:t>9</w:t>
-            </w:r>
-          </w:p>
-        </w:tc>
-      </w:tr>
-      <w:tr>
-        <w:trPr>
-          <w:trHeight w:val="504"/>
-        </w:trPr>
-        <w:tc>
-          <w:tcPr>
-            <w:tcW w:w="8820" w:type="dxa"/>
-            <w:gridSpan w:val="6"/>
-            <w:vAlign w:val="center"/>
-          </w:tcPr>
-          <w:p>
-            <w:pPr>
-              <w:rPr>
-                <w:b/>
-              </w:rPr>
-            </w:pPr>
-            <w:r>
-              <w:rPr>
-                <w:b/>
-              </w:rPr>
-              <w:t>Matrix Factorization</w:t>
-            </w:r>
-          </w:p>
-        </w:tc>
-      </w:tr>
-      <w:tr>
-        <w:trPr>
-          <w:trHeight w:val="504"/>
-        </w:trPr>
-        <w:tc>
-          <w:tcPr>
-            <w:tcW w:w="2430" w:type="dxa"/>
-            <w:vAlign w:val="center"/>
-          </w:tcPr>
-          <w:p>
-            <w:r>
-              <w:t>SVD++</w:t>
-            </w:r>
-          </w:p>
-        </w:tc>
-        <w:tc>
-          <w:tcPr>
-            <w:tcW w:w="1170" w:type="dxa"/>
-            <w:vAlign w:val="center"/>
-          </w:tcPr>
-          <w:p>
-            <w:r>
-              <w:t>.71</w:t>
-            </w:r>
-          </w:p>
-        </w:tc>
-        <w:tc>
-          <w:tcPr>
-            <w:tcW w:w="990" w:type="dxa"/>
-            <w:vAlign w:val="center"/>
-          </w:tcPr>
-          <w:p>
-            <w:r>
-              <w:t>.82</w:t>
-            </w:r>
-          </w:p>
-        </w:tc>
-        <w:tc>
-          <w:tcPr>
-            <w:tcW w:w="1080" w:type="dxa"/>
-            <w:vAlign w:val="center"/>
-          </w:tcPr>
-          <w:p>
-            <w:r>
-              <w:t>.91</w:t>
-            </w:r>
-          </w:p>
-        </w:tc>
-        <w:tc>
-          <w:tcPr>
-            <w:tcW w:w="1170" w:type="dxa"/>
-            <w:vAlign w:val="center"/>
-          </w:tcPr>
-          <w:p>
-            <w:r>
-              <w:t>.98</w:t>
-            </w:r>
-          </w:p>
-        </w:tc>
-        <w:tc>
-          <w:tcPr>
-            <w:tcW w:w="1980" w:type="dxa"/>
-            <w:vAlign w:val="center"/>
-          </w:tcPr>
-          <w:p>
-            <w:r>
-              <w:t>539</w:t>
-            </w:r>
-          </w:p>
-        </w:tc>
-      </w:tr>
-      <w:tr>
-        <w:trPr>
-          <w:trHeight w:val="504"/>
-        </w:trPr>
-        <w:tc>
-          <w:tcPr>
-            <w:tcW w:w="8820" w:type="dxa"/>
-            <w:gridSpan w:val="6"/>
-            <w:vAlign w:val="center"/>
-          </w:tcPr>
-          <w:p>
-            <w:r>
-              <w:rPr>
-                <w:i/>
-              </w:rPr>
-              <w:t>Learni</w:t>
-            </w:r>
-            <w:r>
-              <w:rPr>
-                <w:i/>
-              </w:rPr>
-              <w:t>ng Rate:  .0001, Iterations: 35</w:t>
-            </w:r>
-          </w:p>
-        </w:tc>
-      </w:tr>
-      <w:tr>
-        <w:trPr>
-          <w:trHeight w:val="504"/>
-        </w:trPr>
-        <w:tc>
-          <w:tcPr>
-            <w:tcW w:w="2430" w:type="dxa"/>
-            <w:vAlign w:val="center"/>
-          </w:tcPr>
-          <w:p>
-            <w:r>
-              <w:t>ASVD++</w:t>
-            </w:r>
-          </w:p>
-        </w:tc>
-        <w:tc>
-          <w:tcPr>
-            <w:tcW w:w="1170" w:type="dxa"/>
-            <w:vAlign w:val="center"/>
-          </w:tcPr>
-          <w:p>
-            <w:r>
-              <w:t>.93</w:t>
-            </w:r>
-          </w:p>
-        </w:tc>
-        <w:tc>
-          <w:tcPr>
-            <w:tcW w:w="990" w:type="dxa"/>
-            <w:vAlign w:val="center"/>
-          </w:tcPr>
-          <w:p>
-            <w:r>
-              <w:t>1.24</w:t>
-            </w:r>
-          </w:p>
-        </w:tc>
-        <w:tc>
-          <w:tcPr>
-            <w:tcW w:w="1080" w:type="dxa"/>
-            <w:vAlign w:val="center"/>
-          </w:tcPr>
-          <w:p>
-            <w:r>
-              <w:t>1.11</w:t>
-            </w:r>
-          </w:p>
-        </w:tc>
-        <w:tc>
-          <w:tcPr>
-            <w:tcW w:w="1170" w:type="dxa"/>
-            <w:vAlign w:val="center"/>
-          </w:tcPr>
-          <w:p>
-            <w:r>
-              <w:t>1</w:t>
-            </w:r>
-          </w:p>
-        </w:tc>
-        <w:tc>
-          <w:tcPr>
-            <w:tcW w:w="1980" w:type="dxa"/>
-            <w:vAlign w:val="center"/>
-          </w:tcPr>
-          <w:p>
-            <w:r>
-              <w:t>458</w:t>
-            </w:r>
-          </w:p>
-        </w:tc>
-      </w:tr>
-      <w:tr>
-        <w:trPr>
-          <w:trHeight w:val="504"/>
-        </w:trPr>
-        <w:tc>
-          <w:tcPr>
-            <w:tcW w:w="8820" w:type="dxa"/>
-            <w:gridSpan w:val="6"/>
-            <w:vAlign w:val="center"/>
-          </w:tcPr>
-          <w:p>
-            <w:r>
-              <w:rPr>
-                <w:i/>
-              </w:rPr>
-              <w:t>Lear</w:t>
-            </w:r>
-            <w:r>
-              <w:rPr>
-                <w:i/>
-              </w:rPr>
-              <w:t>ning Rate:  .001, Iterations: 2</w:t>
-            </w:r>
-            <w:r>
-              <w:rPr>
-                <w:i/>
-              </w:rPr>
-              <w:t>5</w:t>
-            </w:r>
-          </w:p>
-        </w:tc>
-      </w:tr>
-      <w:tr>
-        <w:trPr>
-          <w:trHeight w:val="504"/>
-        </w:trPr>
-        <w:tc>
-          <w:tcPr>
-            <w:tcW w:w="8820" w:type="dxa"/>
-            <w:gridSpan w:val="6"/>
-            <w:vAlign w:val="center"/>
-          </w:tcPr>
-          <w:p>
-            <w:pPr>
-              <w:rPr>
-                <w:b/>
-              </w:rPr>
-            </w:pPr>
-            <w:r>
-              <w:rPr>
-                <w:b/>
-              </w:rPr>
-              <w:t>Probabilistic Graphical</w:t>
-            </w:r>
-          </w:p>
-        </w:tc>
-      </w:tr>
-      <w:tr>
-        <w:trPr>
-          <w:trHeight w:val="504"/>
-        </w:trPr>
-        <w:tc>
-          <w:tcPr>
-            <w:tcW w:w="2430" w:type="dxa"/>
-            <w:vAlign w:val="center"/>
-          </w:tcPr>
-          <w:p>
-            <w:r>
-              <w:t>Aspect Ratio</w:t>
-            </w:r>
-          </w:p>
-        </w:tc>
-        <w:tc>
-          <w:tcPr>
-            <w:tcW w:w="1170" w:type="dxa"/>
-            <w:vAlign w:val="center"/>
-          </w:tcPr>
-          <w:p>
-            <w:r>
-              <w:t>.72</w:t>
-            </w:r>
-          </w:p>
-        </w:tc>
-        <w:tc>
-          <w:tcPr>
-            <w:tcW w:w="990" w:type="dxa"/>
-            <w:vAlign w:val="center"/>
-          </w:tcPr>
-          <w:p>
-            <w:r>
-              <w:t>.85</w:t>
-            </w:r>
-          </w:p>
-        </w:tc>
-        <w:tc>
-          <w:tcPr>
-            <w:tcW w:w="1080" w:type="dxa"/>
-            <w:vAlign w:val="center"/>
-          </w:tcPr>
-          <w:p>
-            <w:r>
-              <w:t>.92</w:t>
-            </w:r>
-          </w:p>
-        </w:tc>
-        <w:tc>
-          <w:tcPr>
-            <w:tcW w:w="1170" w:type="dxa"/>
-            <w:vAlign w:val="center"/>
-          </w:tcPr>
-          <w:p>
-            <w:r>
-              <w:t>.99</w:t>
-            </w:r>
-          </w:p>
-        </w:tc>
-        <w:tc>
-          <w:tcPr>
-            <w:tcW w:w="1980" w:type="dxa"/>
-            <w:vAlign w:val="center"/>
-          </w:tcPr>
-          <w:p>
-            <w:r>
-              <w:t>344</w:t>
-            </w:r>
-          </w:p>
-        </w:tc>
-      </w:tr>
-      <w:tr>
-        <w:trPr>
-          <w:trHeight w:val="504"/>
-        </w:trPr>
-        <w:tc>
-          <w:tcPr>
-            <w:tcW w:w="8820" w:type="dxa"/>
-            <w:gridSpan w:val="6"/>
-            <w:vAlign w:val="center"/>
-          </w:tcPr>
-          <w:p>
-            <w:pPr>
-              <w:keepNext/>
-            </w:pPr>
-            <w:r>
-              <w:rPr>
-                <w:i/>
-              </w:rPr>
-              <w:t>Lear</w:t>
-            </w:r>
-            <w:r>
-              <w:rPr>
-                <w:i/>
-              </w:rPr>
-              <w:t>ning Rate:  .0001, Iterations: 50</w:t>
-            </w:r>
-          </w:p>
-        </w:tc>
-      </w:tr>
-    </w:tbl>
-    <w:p>
-      <w:pPr>
-        <w:pStyle w:val="Caption"/>
-      </w:pPr>
-      <w:r>
-        <w:t xml:space="preserve">Table </w:t>
-      </w:r>
-      <w:fldSimple w:instr=" SEQ Table \* ARABIC ">
-        <w:r>
-          <w:rPr>
-            <w:noProof/>
-          </w:rPr>
-          <w:t>3</w:t>
-        </w:r>
-      </w:fldSimple>
-      <w:r>
-        <w:t>: Results using Movie Lens dataset</w:t>
-      </w:r>
-    </w:p>
-    <w:p/>
-    <w:p>
-      <w:pPr>
-        <w:rPr>
-          <w:b/>
-          <w:i/>
-        </w:rPr>
-      </w:pPr>
-      <w:r>
-        <w:rPr>
-          <w:b/>
-          <w:i/>
-        </w:rPr>
-        <w:t>Amazon Review Data</w:t>
-      </w:r>
-    </w:p>
-    <w:p/>
-    <w:tbl>
-      <w:tblPr>
-        <w:tblStyle w:val="TableGrid"/>
-        <w:tblW w:w="8820" w:type="dxa"/>
-        <w:tblInd w:w="108" w:type="dxa"/>
-        <w:tblLayout w:type="fixed"/>
-        <w:tblLook w:val="04A0" w:firstRow="1" w:lastRow="0" w:firstColumn="1" w:lastColumn="0" w:noHBand="0" w:noVBand="1"/>
-      </w:tblPr>
-      <w:tblGrid>
-        <w:gridCol w:w="2430"/>
-        <w:gridCol w:w="1170"/>
-        <w:gridCol w:w="990"/>
-        <w:gridCol w:w="1080"/>
-        <w:gridCol w:w="1170"/>
-        <w:gridCol w:w="1980"/>
-      </w:tblGrid>
-      <w:tr>
-        <w:trPr>
-          <w:trHeight w:val="504"/>
-        </w:trPr>
-        <w:tc>
-          <w:tcPr>
-            <w:tcW w:w="2430" w:type="dxa"/>
-            <w:vAlign w:val="center"/>
-          </w:tcPr>
-          <w:p>
-            <w:pPr>
-              <w:rPr>
-                <w:b/>
-              </w:rPr>
-            </w:pPr>
-            <w:r>
-              <w:rPr>
-                <w:b/>
-              </w:rPr>
-              <w:t>Algorithm</w:t>
-            </w:r>
-          </w:p>
-        </w:tc>
-        <w:tc>
-          <w:tcPr>
-            <w:tcW w:w="1170" w:type="dxa"/>
-            <w:vAlign w:val="center"/>
-          </w:tcPr>
-          <w:p>
-            <w:pPr>
-              <w:rPr>
-                <w:b/>
-              </w:rPr>
-            </w:pPr>
-            <w:r>
-              <w:rPr>
-                <w:b/>
-              </w:rPr>
-              <w:t>MAE</w:t>
-            </w:r>
-          </w:p>
-        </w:tc>
-        <w:tc>
-          <w:tcPr>
-            <w:tcW w:w="990" w:type="dxa"/>
-            <w:vAlign w:val="center"/>
-          </w:tcPr>
-          <w:p>
-            <w:pPr>
-              <w:rPr>
-                <w:b/>
-              </w:rPr>
-            </w:pPr>
-            <w:r>
-              <w:rPr>
-                <w:b/>
-              </w:rPr>
-              <w:t>MSE</w:t>
-            </w:r>
-          </w:p>
-        </w:tc>
-        <w:tc>
-          <w:tcPr>
-            <w:tcW w:w="1080" w:type="dxa"/>
-            <w:vAlign w:val="center"/>
-          </w:tcPr>
-          <w:p>
-            <w:pPr>
-              <w:rPr>
-                <w:b/>
-              </w:rPr>
-            </w:pPr>
-            <w:r>
-              <w:rPr>
-                <w:b/>
-              </w:rPr>
-              <w:t>RMSE</w:t>
-            </w:r>
-          </w:p>
-        </w:tc>
-        <w:tc>
-          <w:tcPr>
-            <w:tcW w:w="1170" w:type="dxa"/>
-            <w:vAlign w:val="center"/>
-          </w:tcPr>
-          <w:p>
-            <w:pPr>
-              <w:rPr>
-                <w:b/>
-              </w:rPr>
-            </w:pPr>
-            <w:r>
-              <w:rPr>
-                <w:b/>
-              </w:rPr>
-              <w:t>MPE</w:t>
-            </w:r>
-          </w:p>
-        </w:tc>
-        <w:tc>
-          <w:tcPr>
-            <w:tcW w:w="1980" w:type="dxa"/>
-            <w:vAlign w:val="center"/>
-          </w:tcPr>
-          <w:p>
-            <w:pPr>
-              <w:rPr>
-                <w:b/>
-              </w:rPr>
-            </w:pPr>
-            <w:r>
-              <w:rPr>
-                <w:b/>
-              </w:rPr>
-              <w:t>Runtime (s)</w:t>
-            </w:r>
-          </w:p>
-        </w:tc>
-      </w:tr>
-      <w:tr>
-        <w:trPr>
-          <w:trHeight w:val="504"/>
-        </w:trPr>
-        <w:tc>
-          <w:tcPr>
-            <w:tcW w:w="8820" w:type="dxa"/>
-            <w:gridSpan w:val="6"/>
-            <w:vAlign w:val="center"/>
-          </w:tcPr>
-          <w:p>
-            <w:pPr>
-              <w:rPr>
-                <w:b/>
-              </w:rPr>
-            </w:pPr>
-            <w:r>
-              <w:rPr>
-                <w:b/>
-              </w:rPr>
-              <w:t>Baseline</w:t>
-            </w:r>
-          </w:p>
-        </w:tc>
-      </w:tr>
-      <w:tr>
-        <w:trPr>
-          <w:trHeight w:val="504"/>
-        </w:trPr>
-        <w:tc>
-          <w:tcPr>
-            <w:tcW w:w="2430" w:type="dxa"/>
-            <w:vAlign w:val="center"/>
-          </w:tcPr>
-          <w:p>
-            <w:r>
-              <w:t>Random Guess</w:t>
-            </w:r>
-          </w:p>
-        </w:tc>
-        <w:tc>
-          <w:tcPr>
-            <w:tcW w:w="1170" w:type="dxa"/>
-            <w:vAlign w:val="center"/>
-          </w:tcPr>
-          <w:p>
-            <w:r>
               <w:t>2.15</w:t>
             </w:r>
           </w:p>
@@ -2978,196 +2973,187 @@
           <w:b/>
         </w:rPr>
       </w:pPr>
-      <w:r>
+    </w:p>
+    <w:p>
+      <w:pPr>
         <w:rPr>
           <w:b/>
         </w:rPr>
-        <w:t>Discussion of Results</w:t>
-      </w:r>
-    </w:p>
-    <w:p>
-      <w:pPr>
+      </w:pPr>
+      <w:r>
         <w:rPr>
           <w:b/>
         </w:rPr>
-      </w:pPr>
-    </w:p>
-    <w:p>
-      <w:r>
-        <w:t xml:space="preserve">To revisit my first question, I was interested in exploring any runtime and accuracy difference in SVDP++ and ASVD++.  With respect to the Book Crossing data, there was better runtime, when factoring in iterations, and little accuracy lost.  With respect to the there </w:t>
-      </w:r>
-      <w:proofErr w:type="gramStart"/>
-      <w:r>
-        <w:t>was</w:t>
-      </w:r>
-      <w:proofErr w:type="gramEnd"/>
-      <w:r>
-        <w:t xml:space="preserve"> little gains in runtime but a large loss in accuracy.   This pattern continued with the Movie Lens and Amazon datasets</w:t>
-      </w:r>
-      <w:proofErr w:type="gramStart"/>
-      <w:r>
-        <w:t>,  interestingly</w:t>
-      </w:r>
-      <w:proofErr w:type="gramEnd"/>
-      <w:r>
-        <w:t xml:space="preserve"> enough, the runtime for ASVD++ was worse on the Amazon data when compared to SVD.</w:t>
-      </w:r>
-    </w:p>
-    <w:p/>
-    <w:p>
-      <w:r>
-        <w:t xml:space="preserve">Stepping back, the answer to the question is simply no, that the tradeoff in runtime </w:t>
-      </w:r>
-      <w:r>
-        <w:t xml:space="preserve">for accuracy is not worthwhile because I was unable to observe the improved runtime.  </w:t>
-      </w:r>
-      <w:r>
-        <w:t>However, I won’t be quick to discredit the ASVD++ system, as some of the additional value in this system is increased interpretability, handling new users and implicit feedback better and less complexity, which I assumed would result in reduced runtime.  However, the results suggest differently.</w:t>
-      </w:r>
-    </w:p>
-    <w:p/>
-    <w:p>
-      <w:r>
-        <w:t xml:space="preserve">One component that isn’t implemented in </w:t>
-      </w:r>
-      <w:proofErr w:type="spellStart"/>
-      <w:r>
-        <w:t>Librec</w:t>
-      </w:r>
-      <w:proofErr w:type="spellEnd"/>
-      <w:r>
-        <w:t xml:space="preserve">, that could change these results, is batch gradient decent.  Because </w:t>
-      </w:r>
-      <w:proofErr w:type="gramStart"/>
-      <w:r>
-        <w:t>each iteration</w:t>
-      </w:r>
-      <w:proofErr w:type="gramEnd"/>
-      <w:r>
-        <w:t xml:space="preserve"> of gradient decent must be performed on all data, runtimes will likely be higher.  Adding in such a parameter could result in better runtimes.</w:t>
-      </w:r>
-    </w:p>
-    <w:p/>
-    <w:p>
-      <w:r>
-        <w:t>Revisiting my second question, I wanted to look at how linear algebra based methods worked in comparison to statistically based methods.  In the case of the book crossing, the difference was negligible so I will not focus on them.  With respect to the Yelp dataset, the Aspect Modeling performed slightly worse with worse runtimes.  With respect to the Movie Lens dataset, the model ran faster and performed nearly the best of the 3 methods.  Lastly, looking at the Amazon dataset, the model was by far the best, in re</w:t>
-      </w:r>
-      <w:r>
-        <w:t>gards to accuracy and runtime.  With these results in mind, I cannot say for certain which is better, but that in general, Aspect Modeling should increase runtime and perform on par with factorization methods.</w:t>
-      </w:r>
-    </w:p>
-    <w:p/>
-    <w:p>
-      <w:r>
-        <w:t xml:space="preserve">When thinking further about this question, one aspect I didn’t explore but must </w:t>
-      </w:r>
-      <w:proofErr w:type="gramStart"/>
-      <w:r>
-        <w:t>consider,</w:t>
-      </w:r>
-      <w:proofErr w:type="gramEnd"/>
-      <w:r>
-        <w:t xml:space="preserve"> is interpretability.  I find the factorization methods quite fascinating, and when factoring in gradient decent, the fascination compounds.  But it’s challenging to interpret these results, even though we are extracting user and item vectors, it’s till not an easy cell.  After looking at these results, I find the graphical model to be the preference, simply because they are powerful but offer easier interpretability as well.</w:t>
-      </w:r>
-    </w:p>
-    <w:p/>
-    <w:p>
-      <w:r>
-        <w:t xml:space="preserve">Stepping back as a whole, </w:t>
-      </w:r>
-      <w:r>
-        <w:t>all 3 models performed well above the baseline, and the accuracy measures were all acceptable, all being within a star.</w:t>
-      </w:r>
-    </w:p>
-    <w:p/>
+        <w:t>Conclusions</w:t>
+      </w:r>
+    </w:p>
     <w:p>
       <w:pPr>
         <w:rPr>
           <w:b/>
         </w:rPr>
       </w:pPr>
-      <w:r>
+    </w:p>
+    <w:p>
+      <w:r>
+        <w:t xml:space="preserve">To revisit my first question, I was interested in exploring any runtime and accuracy difference in SVDP++ and ASVD++.  With respect to the Book Crossing data, there was better runtime, when factoring in iterations, and little accuracy lost.  With respect to the there </w:t>
+      </w:r>
+      <w:proofErr w:type="gramStart"/>
+      <w:r>
+        <w:t>was</w:t>
+      </w:r>
+      <w:proofErr w:type="gramEnd"/>
+      <w:r>
+        <w:t xml:space="preserve"> little gains in runtime but a large loss in accuracy.   This pattern continued with the Movie Lens and Amazon datasets</w:t>
+      </w:r>
+      <w:proofErr w:type="gramStart"/>
+      <w:r>
+        <w:t>,  interestingly</w:t>
+      </w:r>
+      <w:proofErr w:type="gramEnd"/>
+      <w:r>
+        <w:t xml:space="preserve"> enough, the runtime for ASVD++ was worse on the Amazon data when compared to SVD.</w:t>
+      </w:r>
+    </w:p>
+    <w:p/>
+    <w:p>
+      <w:r>
+        <w:t xml:space="preserve">Stepping back, the answer to the question is simply no, that the tradeoff in runtime </w:t>
+      </w:r>
+      <w:r>
+        <w:t xml:space="preserve">for accuracy is not worthwhile because I was unable to observe the improved runtime.  </w:t>
+      </w:r>
+      <w:r>
+        <w:t>However, I won’t be quick to discredit the ASVD++ system, as some of the additional value in this system is increased interpretability, handling new users and implicit feedback better and less complexity, which I assumed would result in reduced runtime.  However, the results suggest differently.</w:t>
+      </w:r>
+    </w:p>
+    <w:p/>
+    <w:p>
+      <w:r>
+        <w:t xml:space="preserve">One component that isn’t implemented in </w:t>
+      </w:r>
+      <w:proofErr w:type="spellStart"/>
+      <w:r>
+        <w:t>Librec</w:t>
+      </w:r>
+      <w:proofErr w:type="spellEnd"/>
+      <w:r>
+        <w:t xml:space="preserve">, that could change these results, is batch gradient decent.  Because </w:t>
+      </w:r>
+      <w:proofErr w:type="gramStart"/>
+      <w:r>
+        <w:t>each iteration</w:t>
+      </w:r>
+      <w:proofErr w:type="gramEnd"/>
+      <w:r>
+        <w:t xml:space="preserve"> of gradient decent must be performed on all data, runtimes will likely be higher.  Adding in such a parameter could result in better runtimes.</w:t>
+      </w:r>
+    </w:p>
+    <w:p/>
+    <w:p>
+      <w:r>
+        <w:t>Revisiting my second question, I wanted to look at how linear algebra based methods worked in comparison to statistically based methods.  In the case of the book crossing, the difference was negligible so I will not focus on them.  With respect to the Yelp dataset, the Aspect Modeling performed slightly worse with worse runtimes.  With respect to the Movie Lens dataset, the model ran faster and performed nearly the best of the 3 methods.  Lastly, looking at the Amazon dataset, the model was by far the best, in re</w:t>
+      </w:r>
+      <w:r>
+        <w:t>gards to accuracy and runtime.  With these results in mind, I cannot say for certain which is better, but that in general, Aspect Modeling should increase runtime and perform on par with factorization methods.</w:t>
+      </w:r>
+    </w:p>
+    <w:p/>
+    <w:p>
+      <w:r>
+        <w:t xml:space="preserve">When thinking further about this question, one aspect I didn’t explore but must </w:t>
+      </w:r>
+      <w:proofErr w:type="gramStart"/>
+      <w:r>
+        <w:t>consider,</w:t>
+      </w:r>
+      <w:proofErr w:type="gramEnd"/>
+      <w:r>
+        <w:t xml:space="preserve"> is interpretability.  I find the factorization methods quite fascinating, and when factoring in gradient decent, the fascination compounds.  But it’s challenging to interpret these results, even though we are extracting user and item vectors, it’s till not an easy cell.  After looking at these results, I find the graphical model to be the preference, simply because they are powerful but offer easier interpretability as well.</w:t>
+      </w:r>
+    </w:p>
+    <w:p/>
+    <w:p>
+      <w:r>
+        <w:t xml:space="preserve">Stepping back as a whole, </w:t>
+      </w:r>
+      <w:r>
+        <w:t>all 3 models performed well above the baseline, and the accuracy measures were all acceptable, all being within a star.</w:t>
+      </w:r>
+    </w:p>
+    <w:p/>
+    <w:p>
+      <w:r>
+        <w:t>The initial concern I had was the Book Crossing dataset, which provided uninteresting results that were almost too good.  Therefore, I pivoted and chose an array of datasets to explore these algorithms, varying in size and density but all offering explicit ratings.</w:t>
+      </w:r>
+    </w:p>
+    <w:p/>
+    <w:p>
+      <w:r>
+        <w:t>As well, the runtimes were not always consistent.  When I initially ran the experiments, the runtimes were not logical, for instance lower iterations would take slightly longer.  Therefore, I ran each final tuned experiment twice, with no programs open, to try and correct for this.  These are the results you see above, which I am confident in.  But initially this was an issue.</w:t>
+      </w:r>
+    </w:p>
+    <w:p/>
+    <w:p>
+      <w:r>
+        <w:t xml:space="preserve">There was no batch gradient decent in </w:t>
+      </w:r>
+      <w:proofErr w:type="spellStart"/>
+      <w:r>
+        <w:t>Librec</w:t>
+      </w:r>
+      <w:proofErr w:type="spellEnd"/>
+      <w:r>
+        <w:t>.  While tuning, this led me to begin with lower iterations and higher learning rates to reduce runtime, however these configurations proved to not be the best starting point.  Batch gradient decent would allow for smaller steps and larger iterations.</w:t>
+      </w:r>
+    </w:p>
+    <w:p/>
+    <w:p>
+      <w:r>
+        <w:t xml:space="preserve">More due to scope, </w:t>
+      </w:r>
+      <w:r>
+        <w:t>I didn’t explore important components of recommender systems, specifically diversity, interpretability and coverage.  While my bubbl</w:t>
+      </w:r>
+      <w:r>
+        <w:t>e of an experiment aided to a comparison of traditional performance measures, it’s quite possible these other measures would change the interpretation of my experiments.</w:t>
+      </w:r>
+      <w:r>
+        <w:t xml:space="preserve">   </w:t>
+      </w:r>
+    </w:p>
+    <w:p/>
+    <w:p/>
+    <w:p>
+      <w:r>
+        <w:t>My goal was to come away from this project with a better understanding of how linear algebra and statistics can be used to make recommendations.  While it seems trivial, grasping SVD with gradient decent took me some time, but I feel confident I now understand how these factorization methods work.  As well, I wanted to dive further into graph based recommenders, as it’s not a concept I feel was covered much thus far in my courses and I feel I accomplished such.</w:t>
+      </w:r>
+    </w:p>
+    <w:p>
+      <w:pPr>
         <w:rPr>
           <w:b/>
         </w:rPr>
-        <w:t>Problems</w:t>
-      </w:r>
-    </w:p>
-    <w:p/>
-    <w:p>
-      <w:r>
-        <w:t>The initial concern I had was the Book Crossing dataset, which provided uninteresting results that were almost too good.  Therefore, I pivoted and chose an array of datasets to explore these algorithms, varying in size and density but all offering explicit ratings.</w:t>
-      </w:r>
-    </w:p>
-    <w:p/>
-    <w:p>
-      <w:r>
-        <w:t>As well, the runtimes were not always consistent.  When I initially ran the experiments, the runtimes were not logical, for instance lower iterations would take slightly longer.  Therefore, I ran each final tuned experiment twice, with no programs open, to try and correct for this.  These are the results you see above, which I am confident in.  But initially this was an issue.</w:t>
-      </w:r>
-    </w:p>
-    <w:p/>
-    <w:p>
-      <w:r>
-        <w:t xml:space="preserve">There was no batch gradient decent in </w:t>
-      </w:r>
-      <w:proofErr w:type="spellStart"/>
-      <w:r>
-        <w:t>Librec</w:t>
-      </w:r>
-      <w:proofErr w:type="spellEnd"/>
-      <w:r>
-        <w:t>.  While tuning, this led me to begin with lower iterations and higher learning rates to reduce runtime, however these configurations proved to not be the best starting point.  Batch gradient decent would allow for smaller steps and larger iterations.</w:t>
-      </w:r>
-    </w:p>
-    <w:p/>
-    <w:p>
-      <w:r>
-        <w:t xml:space="preserve">More due to scope, </w:t>
-      </w:r>
-      <w:r>
-        <w:t>I didn’t explore important components of recommender systems, specifically diversity, interpretability and coverage.  While my bubbl</w:t>
-      </w:r>
-      <w:r>
-        <w:t>e of an experiment aided to a comparison of traditional performance measures, it’s quite possible these other measures would change the interpretation of my experiments.</w:t>
-      </w:r>
-      <w:bookmarkStart w:id="0" w:name="_GoBack"/>
-      <w:bookmarkEnd w:id="0"/>
-      <w:r>
-        <w:t xml:space="preserve">   </w:t>
-      </w:r>
-    </w:p>
-    <w:p/>
+      </w:pPr>
+    </w:p>
     <w:p>
       <w:pPr>
         <w:rPr>
           <w:b/>
         </w:rPr>
       </w:pPr>
-      <w:r>
+    </w:p>
+    <w:p>
+      <w:pPr>
         <w:rPr>
           <w:b/>
         </w:rPr>
-        <w:t>Learning Outcomes</w:t>
-      </w:r>
-    </w:p>
-    <w:p/>
-    <w:p>
-      <w:r>
-        <w:t>My goal was to come away from this project with a better understanding of how linear algebra and statistics can be used to make recommendations.  While it seems trivial, grasping SVD with gradient decent took me some time, but I feel confident I now understand how these factorization methods work.  As well, I wanted to dive further into graph based recommenders, as it’s not a concept I feel was covered much thus far in my courses and I feel I accomplished such.</w:t>
-      </w:r>
-    </w:p>
-    <w:p/>
-    <w:p>
-      <w:pPr>
+      </w:pPr>
+      <w:r>
         <w:rPr>
           <w:b/>
         </w:rPr>
-      </w:pPr>
-      <w:r>
-        <w:rPr>
-          <w:b/>
-        </w:rPr>
-        <w:t>Additional Sources</w:t>
+        <w:t>Further Readings</w:t>
       </w:r>
     </w:p>
     <w:p/>
@@ -3183,19 +3169,7 @@
           <w:rPr>
             <w:rStyle w:val="Hyperlink"/>
           </w:rPr>
-          <w:t>http://www.cs.</w:t>
-        </w:r>
-        <w:r>
-          <w:rPr>
-            <w:rStyle w:val="Hyperlink"/>
-          </w:rPr>
-          <w:t>r</w:t>
-        </w:r>
-        <w:r>
-          <w:rPr>
-            <w:rStyle w:val="Hyperlink"/>
-          </w:rPr>
-          <w:t>ochester.edu/twiki/pub/Main/HarpSeminar/Factorization_Meets_the_Neighborhood-_a_Multifaceted_Collaborative_Filtering_Model.pdf</w:t>
+          <w:t>http://www.cs.rochester.edu/twiki/pub/Main/HarpSeminar/Factorization_Meets_the_Neighborhood-_a_Multifaceted_Collaborative_Filtering_Model.pdf</w:t>
         </w:r>
       </w:hyperlink>
     </w:p>
@@ -3450,6 +3424,119 @@
     </w:lvl>
   </w:abstractNum>
   <w:abstractNum w:abstractNumId="2">
+    <w:nsid w:val="448026C8"/>
+    <w:multiLevelType w:val="hybridMultilevel"/>
+    <w:tmpl w:val="1E62F6BA"/>
+    <w:lvl w:ilvl="0" w:tplc="04090001">
+      <w:start w:val="1"/>
+      <w:numFmt w:val="bullet"/>
+      <w:lvlText w:val=""/>
+      <w:lvlJc w:val="left"/>
+      <w:pPr>
+        <w:ind w:left="720" w:hanging="360"/>
+      </w:pPr>
+      <w:rPr>
+        <w:rFonts w:ascii="Symbol" w:hAnsi="Symbol" w:hint="default"/>
+      </w:rPr>
+    </w:lvl>
+    <w:lvl w:ilvl="1" w:tplc="04090003" w:tentative="1">
+      <w:start w:val="1"/>
+      <w:numFmt w:val="bullet"/>
+      <w:lvlText w:val="o"/>
+      <w:lvlJc w:val="left"/>
+      <w:pPr>
+        <w:ind w:left="1440" w:hanging="360"/>
+      </w:pPr>
+      <w:rPr>
+        <w:rFonts w:ascii="Courier New" w:hAnsi="Courier New" w:hint="default"/>
+      </w:rPr>
+    </w:lvl>
+    <w:lvl w:ilvl="2" w:tplc="04090005" w:tentative="1">
+      <w:start w:val="1"/>
+      <w:numFmt w:val="bullet"/>
+      <w:lvlText w:val=""/>
+      <w:lvlJc w:val="left"/>
+      <w:pPr>
+        <w:ind w:left="2160" w:hanging="360"/>
+      </w:pPr>
+      <w:rPr>
+        <w:rFonts w:ascii="Wingdings" w:hAnsi="Wingdings" w:hint="default"/>
+      </w:rPr>
+    </w:lvl>
+    <w:lvl w:ilvl="3" w:tplc="04090001" w:tentative="1">
+      <w:start w:val="1"/>
+      <w:numFmt w:val="bullet"/>
+      <w:lvlText w:val=""/>
+      <w:lvlJc w:val="left"/>
+      <w:pPr>
+        <w:ind w:left="2880" w:hanging="360"/>
+      </w:pPr>
+      <w:rPr>
+        <w:rFonts w:ascii="Symbol" w:hAnsi="Symbol" w:hint="default"/>
+      </w:rPr>
+    </w:lvl>
+    <w:lvl w:ilvl="4" w:tplc="04090003" w:tentative="1">
+      <w:start w:val="1"/>
+      <w:numFmt w:val="bullet"/>
+      <w:lvlText w:val="o"/>
+      <w:lvlJc w:val="left"/>
+      <w:pPr>
+        <w:ind w:left="3600" w:hanging="360"/>
+      </w:pPr>
+      <w:rPr>
+        <w:rFonts w:ascii="Courier New" w:hAnsi="Courier New" w:hint="default"/>
+      </w:rPr>
+    </w:lvl>
+    <w:lvl w:ilvl="5" w:tplc="04090005" w:tentative="1">
+      <w:start w:val="1"/>
+      <w:numFmt w:val="bullet"/>
+      <w:lvlText w:val=""/>
+      <w:lvlJc w:val="left"/>
+      <w:pPr>
+        <w:ind w:left="4320" w:hanging="360"/>
+      </w:pPr>
+      <w:rPr>
+        <w:rFonts w:ascii="Wingdings" w:hAnsi="Wingdings" w:hint="default"/>
+      </w:rPr>
+    </w:lvl>
+    <w:lvl w:ilvl="6" w:tplc="04090001" w:tentative="1">
+      <w:start w:val="1"/>
+      <w:numFmt w:val="bullet"/>
+      <w:lvlText w:val=""/>
+      <w:lvlJc w:val="left"/>
+      <w:pPr>
+        <w:ind w:left="5040" w:hanging="360"/>
+      </w:pPr>
+      <w:rPr>
+        <w:rFonts w:ascii="Symbol" w:hAnsi="Symbol" w:hint="default"/>
+      </w:rPr>
+    </w:lvl>
+    <w:lvl w:ilvl="7" w:tplc="04090003" w:tentative="1">
+      <w:start w:val="1"/>
+      <w:numFmt w:val="bullet"/>
+      <w:lvlText w:val="o"/>
+      <w:lvlJc w:val="left"/>
+      <w:pPr>
+        <w:ind w:left="5760" w:hanging="360"/>
+      </w:pPr>
+      <w:rPr>
+        <w:rFonts w:ascii="Courier New" w:hAnsi="Courier New" w:hint="default"/>
+      </w:rPr>
+    </w:lvl>
+    <w:lvl w:ilvl="8" w:tplc="04090005" w:tentative="1">
+      <w:start w:val="1"/>
+      <w:numFmt w:val="bullet"/>
+      <w:lvlText w:val=""/>
+      <w:lvlJc w:val="left"/>
+      <w:pPr>
+        <w:ind w:left="6480" w:hanging="360"/>
+      </w:pPr>
+      <w:rPr>
+        <w:rFonts w:ascii="Wingdings" w:hAnsi="Wingdings" w:hint="default"/>
+      </w:rPr>
+    </w:lvl>
+  </w:abstractNum>
+  <w:abstractNum w:abstractNumId="3">
     <w:nsid w:val="46974A28"/>
     <w:multiLevelType w:val="hybridMultilevel"/>
     <w:tmpl w:val="6B0ADCC0"/>
@@ -3562,7 +3649,7 @@
       </w:rPr>
     </w:lvl>
   </w:abstractNum>
-  <w:abstractNum w:abstractNumId="3">
+  <w:abstractNum w:abstractNumId="4">
     <w:nsid w:val="47832C7D"/>
     <w:multiLevelType w:val="hybridMultilevel"/>
     <w:tmpl w:val="00204E3C"/>
@@ -3675,7 +3762,7 @@
       </w:rPr>
     </w:lvl>
   </w:abstractNum>
-  <w:abstractNum w:abstractNumId="4">
+  <w:abstractNum w:abstractNumId="5">
     <w:nsid w:val="4B5662D6"/>
     <w:multiLevelType w:val="hybridMultilevel"/>
     <w:tmpl w:val="D3D084B6"/>
@@ -3788,7 +3875,7 @@
       </w:rPr>
     </w:lvl>
   </w:abstractNum>
-  <w:abstractNum w:abstractNumId="5">
+  <w:abstractNum w:abstractNumId="6">
     <w:nsid w:val="532E450F"/>
     <w:multiLevelType w:val="hybridMultilevel"/>
     <w:tmpl w:val="46EE76DA"/>
@@ -3874,7 +3961,7 @@
       </w:pPr>
     </w:lvl>
   </w:abstractNum>
-  <w:abstractNum w:abstractNumId="6">
+  <w:abstractNum w:abstractNumId="7">
     <w:nsid w:val="54C2595B"/>
     <w:multiLevelType w:val="hybridMultilevel"/>
     <w:tmpl w:val="7DF0F76C"/>
@@ -3987,7 +4074,7 @@
       </w:rPr>
     </w:lvl>
   </w:abstractNum>
-  <w:abstractNum w:abstractNumId="7">
+  <w:abstractNum w:abstractNumId="8">
     <w:nsid w:val="5746698F"/>
     <w:multiLevelType w:val="hybridMultilevel"/>
     <w:tmpl w:val="C1207E84"/>
@@ -4100,7 +4187,7 @@
       </w:rPr>
     </w:lvl>
   </w:abstractNum>
-  <w:abstractNum w:abstractNumId="8">
+  <w:abstractNum w:abstractNumId="9">
     <w:nsid w:val="640B462B"/>
     <w:multiLevelType w:val="hybridMultilevel"/>
     <w:tmpl w:val="34701B8A"/>
@@ -4213,7 +4300,7 @@
       </w:rPr>
     </w:lvl>
   </w:abstractNum>
-  <w:abstractNum w:abstractNumId="9">
+  <w:abstractNum w:abstractNumId="10">
     <w:nsid w:val="65EC48F2"/>
     <w:multiLevelType w:val="hybridMultilevel"/>
     <w:tmpl w:val="842C1D3E"/>
@@ -4326,7 +4413,120 @@
       </w:rPr>
     </w:lvl>
   </w:abstractNum>
-  <w:abstractNum w:abstractNumId="10">
+  <w:abstractNum w:abstractNumId="11">
+    <w:nsid w:val="75743FB9"/>
+    <w:multiLevelType w:val="hybridMultilevel"/>
+    <w:tmpl w:val="D2C8DD42"/>
+    <w:lvl w:ilvl="0" w:tplc="04090001">
+      <w:start w:val="1"/>
+      <w:numFmt w:val="bullet"/>
+      <w:lvlText w:val=""/>
+      <w:lvlJc w:val="left"/>
+      <w:pPr>
+        <w:ind w:left="720" w:hanging="360"/>
+      </w:pPr>
+      <w:rPr>
+        <w:rFonts w:ascii="Symbol" w:hAnsi="Symbol" w:hint="default"/>
+      </w:rPr>
+    </w:lvl>
+    <w:lvl w:ilvl="1" w:tplc="04090003" w:tentative="1">
+      <w:start w:val="1"/>
+      <w:numFmt w:val="bullet"/>
+      <w:lvlText w:val="o"/>
+      <w:lvlJc w:val="left"/>
+      <w:pPr>
+        <w:ind w:left="1440" w:hanging="360"/>
+      </w:pPr>
+      <w:rPr>
+        <w:rFonts w:ascii="Courier New" w:hAnsi="Courier New" w:hint="default"/>
+      </w:rPr>
+    </w:lvl>
+    <w:lvl w:ilvl="2" w:tplc="04090005" w:tentative="1">
+      <w:start w:val="1"/>
+      <w:numFmt w:val="bullet"/>
+      <w:lvlText w:val=""/>
+      <w:lvlJc w:val="left"/>
+      <w:pPr>
+        <w:ind w:left="2160" w:hanging="360"/>
+      </w:pPr>
+      <w:rPr>
+        <w:rFonts w:ascii="Wingdings" w:hAnsi="Wingdings" w:hint="default"/>
+      </w:rPr>
+    </w:lvl>
+    <w:lvl w:ilvl="3" w:tplc="04090001" w:tentative="1">
+      <w:start w:val="1"/>
+      <w:numFmt w:val="bullet"/>
+      <w:lvlText w:val=""/>
+      <w:lvlJc w:val="left"/>
+      <w:pPr>
+        <w:ind w:left="2880" w:hanging="360"/>
+      </w:pPr>
+      <w:rPr>
+        <w:rFonts w:ascii="Symbol" w:hAnsi="Symbol" w:hint="default"/>
+      </w:rPr>
+    </w:lvl>
+    <w:lvl w:ilvl="4" w:tplc="04090003" w:tentative="1">
+      <w:start w:val="1"/>
+      <w:numFmt w:val="bullet"/>
+      <w:lvlText w:val="o"/>
+      <w:lvlJc w:val="left"/>
+      <w:pPr>
+        <w:ind w:left="3600" w:hanging="360"/>
+      </w:pPr>
+      <w:rPr>
+        <w:rFonts w:ascii="Courier New" w:hAnsi="Courier New" w:hint="default"/>
+      </w:rPr>
+    </w:lvl>
+    <w:lvl w:ilvl="5" w:tplc="04090005" w:tentative="1">
+      <w:start w:val="1"/>
+      <w:numFmt w:val="bullet"/>
+      <w:lvlText w:val=""/>
+      <w:lvlJc w:val="left"/>
+      <w:pPr>
+        <w:ind w:left="4320" w:hanging="360"/>
+      </w:pPr>
+      <w:rPr>
+        <w:rFonts w:ascii="Wingdings" w:hAnsi="Wingdings" w:hint="default"/>
+      </w:rPr>
+    </w:lvl>
+    <w:lvl w:ilvl="6" w:tplc="04090001" w:tentative="1">
+      <w:start w:val="1"/>
+      <w:numFmt w:val="bullet"/>
+      <w:lvlText w:val=""/>
+      <w:lvlJc w:val="left"/>
+      <w:pPr>
+        <w:ind w:left="5040" w:hanging="360"/>
+      </w:pPr>
+      <w:rPr>
+        <w:rFonts w:ascii="Symbol" w:hAnsi="Symbol" w:hint="default"/>
+      </w:rPr>
+    </w:lvl>
+    <w:lvl w:ilvl="7" w:tplc="04090003" w:tentative="1">
+      <w:start w:val="1"/>
+      <w:numFmt w:val="bullet"/>
+      <w:lvlText w:val="o"/>
+      <w:lvlJc w:val="left"/>
+      <w:pPr>
+        <w:ind w:left="5760" w:hanging="360"/>
+      </w:pPr>
+      <w:rPr>
+        <w:rFonts w:ascii="Courier New" w:hAnsi="Courier New" w:hint="default"/>
+      </w:rPr>
+    </w:lvl>
+    <w:lvl w:ilvl="8" w:tplc="04090005" w:tentative="1">
+      <w:start w:val="1"/>
+      <w:numFmt w:val="bullet"/>
+      <w:lvlText w:val=""/>
+      <w:lvlJc w:val="left"/>
+      <w:pPr>
+        <w:ind w:left="6480" w:hanging="360"/>
+      </w:pPr>
+      <w:rPr>
+        <w:rFonts w:ascii="Wingdings" w:hAnsi="Wingdings" w:hint="default"/>
+      </w:rPr>
+    </w:lvl>
+  </w:abstractNum>
+  <w:abstractNum w:abstractNumId="12">
     <w:nsid w:val="76B5464A"/>
     <w:multiLevelType w:val="hybridMultilevel"/>
     <w:tmpl w:val="749E45C6"/>
@@ -4439,7 +4639,7 @@
       </w:rPr>
     </w:lvl>
   </w:abstractNum>
-  <w:abstractNum w:abstractNumId="11">
+  <w:abstractNum w:abstractNumId="13">
     <w:nsid w:val="79267F21"/>
     <w:multiLevelType w:val="hybridMultilevel"/>
     <w:tmpl w:val="EEE20BB4"/>
@@ -4553,40 +4753,46 @@
     </w:lvl>
   </w:abstractNum>
   <w:num w:numId="1">
-    <w:abstractNumId w:val="10"/>
+    <w:abstractNumId w:val="12"/>
   </w:num>
   <w:num w:numId="2">
     <w:abstractNumId w:val="0"/>
   </w:num>
   <w:num w:numId="3">
+    <w:abstractNumId w:val="8"/>
+  </w:num>
+  <w:num w:numId="4">
+    <w:abstractNumId w:val="5"/>
+  </w:num>
+  <w:num w:numId="5">
     <w:abstractNumId w:val="7"/>
   </w:num>
-  <w:num w:numId="4">
+  <w:num w:numId="6">
+    <w:abstractNumId w:val="10"/>
+  </w:num>
+  <w:num w:numId="7">
     <w:abstractNumId w:val="4"/>
   </w:num>
-  <w:num w:numId="5">
-    <w:abstractNumId w:val="6"/>
-  </w:num>
-  <w:num w:numId="6">
-    <w:abstractNumId w:val="9"/>
-  </w:num>
-  <w:num w:numId="7">
-    <w:abstractNumId w:val="3"/>
-  </w:num>
   <w:num w:numId="8">
-    <w:abstractNumId w:val="11"/>
+    <w:abstractNumId w:val="13"/>
   </w:num>
   <w:num w:numId="9">
-    <w:abstractNumId w:val="2"/>
+    <w:abstractNumId w:val="3"/>
   </w:num>
   <w:num w:numId="10">
     <w:abstractNumId w:val="1"/>
   </w:num>
   <w:num w:numId="11">
-    <w:abstractNumId w:val="8"/>
+    <w:abstractNumId w:val="9"/>
   </w:num>
   <w:num w:numId="12">
-    <w:abstractNumId w:val="5"/>
+    <w:abstractNumId w:val="6"/>
+  </w:num>
+  <w:num w:numId="13">
+    <w:abstractNumId w:val="11"/>
+  </w:num>
+  <w:num w:numId="14">
+    <w:abstractNumId w:val="2"/>
   </w:num>
 </w:numbering>
 </file>

--- a/recommender_systems/Final_Project/final_project_write_up.docx
+++ b/recommender_systems/Final_Project/final_project_write_up.docx
@@ -73,6 +73,9 @@
       <w:r>
         <w:t>Below is a short overview of my datasets.</w:t>
       </w:r>
+      <w:r>
+        <w:t xml:space="preserve">  Initially, I chose to use Book Crossing, but after wrangling with the dataset, the ratings number was small so I chose complementary datasets to explore as well.</w:t>
+      </w:r>
     </w:p>
     <w:p/>
     <w:p>
@@ -205,6 +208,17 @@
       <w:r>
         <w:t>.  Therefore, a numeric key was made.  As well, because there was explicit data, anything rating 7 or above, on a 10 scale, was considered liked and converted to a 1, while lower ratings were 0.</w:t>
       </w:r>
+      <w:r>
+        <w:t xml:space="preserve">  After testing, the sparse makeup of the data proved to be an issue, providing poor results that were not sufficient for interpretation.  Therefore, I further scrubbed the data to 5 </w:t>
+      </w:r>
+      <w:proofErr w:type="gramStart"/>
+      <w:r>
+        <w:t>core</w:t>
+      </w:r>
+      <w:proofErr w:type="gramEnd"/>
+      <w:r>
+        <w:t xml:space="preserve">, explicit ratings only.  This left me with 141,081 ratings for 11,334 books and 14,220 users.  While this is less then the 500K, I felt comfortable given some of the other datasets were larger.  </w:t>
+      </w:r>
     </w:p>
     <w:p/>
     <w:p>
@@ -216,6 +230,7 @@
         </w:numPr>
       </w:pPr>
       <w:r>
+        <w:lastRenderedPageBreak/>
         <w:t>Movie</w:t>
       </w:r>
       <w:r>
@@ -288,7 +303,6 @@
         </w:numPr>
       </w:pPr>
       <w:r>
-        <w:lastRenderedPageBreak/>
         <w:t>Amazon Reviews</w:t>
       </w:r>
       <w:r>
@@ -388,6 +402,9 @@
         <w:t>method</w:t>
       </w:r>
       <w:r>
+        <w:t>s</w:t>
+      </w:r>
+      <w:r>
         <w:t>,</w:t>
       </w:r>
       <w:proofErr w:type="gramEnd"/>
@@ -398,7 +415,7 @@
     <w:p/>
     <w:p>
       <w:r>
-        <w:t>Because the Book Crossing dataset is binary scores, I will evaluate the scores on precision and recall.  For the other 3 datasets, I will use MAE, MPE, RMSE and MSE, as the prediction will be a score 1-5 scale.</w:t>
+        <w:t>I will use MAE, MPE, RMSE and MSE, as the prediction will be a score 1-5 scale.</w:t>
       </w:r>
     </w:p>
     <w:p/>
@@ -496,7 +513,24 @@
         <w:t xml:space="preserve">For </w:t>
       </w:r>
       <w:r>
-        <w:t>the matrix factorization methods, I began with small learning rates and high iterations, monitoring the gain in loss and how it diminished overtime.  Using this information, I slowly tuned the learning rate and iteration count.  I tested different learning decay rates, but 1 offered the best results.</w:t>
+        <w:t xml:space="preserve">the matrix factorization methods, </w:t>
+      </w:r>
+      <w:r>
+        <w:t xml:space="preserve">I favored small learning rates with larger iterations, as I didn’t want to overshoot the minimum.  With SVD++, the iterations </w:t>
+      </w:r>
+      <w:proofErr w:type="gramStart"/>
+      <w:r>
+        <w:t>was</w:t>
+      </w:r>
+      <w:proofErr w:type="gramEnd"/>
+      <w:r>
+        <w:t xml:space="preserve"> tuned manually, by observing when the minimum was overshot and then adjusting.  ASVD++ and Aspect Modeling seemed to have an early stopping mechanism that made it easier to tune.  </w:t>
+      </w:r>
+      <w:r>
+        <w:t>To note, there was other parameters to tune with SVD++, but I tried to limit the scope for this project.</w:t>
+      </w:r>
+      <w:r>
+        <w:t xml:space="preserve"> </w:t>
       </w:r>
     </w:p>
     <w:p/>
@@ -518,18 +552,18 @@
     <w:tbl>
       <w:tblPr>
         <w:tblStyle w:val="TableGrid"/>
-        <w:tblW w:w="8820" w:type="dxa"/>
+        <w:tblW w:w="8910" w:type="dxa"/>
         <w:tblInd w:w="108" w:type="dxa"/>
         <w:tblLayout w:type="fixed"/>
         <w:tblLook w:val="04A0" w:firstRow="1" w:lastRow="0" w:firstColumn="1" w:lastColumn="0" w:noHBand="0" w:noVBand="1"/>
       </w:tblPr>
       <w:tblGrid>
         <w:gridCol w:w="2430"/>
-        <w:gridCol w:w="1260"/>
+        <w:gridCol w:w="1170"/>
         <w:gridCol w:w="900"/>
-        <w:gridCol w:w="1080"/>
         <w:gridCol w:w="1170"/>
-        <w:gridCol w:w="1980"/>
+        <w:gridCol w:w="1170"/>
+        <w:gridCol w:w="2070"/>
       </w:tblGrid>
       <w:tr>
         <w:trPr>
@@ -556,7 +590,7 @@
         </w:tc>
         <w:tc>
           <w:tcPr>
-            <w:tcW w:w="1260" w:type="dxa"/>
+            <w:tcW w:w="1170" w:type="dxa"/>
             <w:vAlign w:val="center"/>
           </w:tcPr>
           <w:p>
@@ -569,7 +603,7 @@
               <w:rPr>
                 <w:b/>
               </w:rPr>
-              <w:t>Precision</w:t>
+              <w:t>MAE</w:t>
             </w:r>
           </w:p>
         </w:tc>
@@ -588,13 +622,13 @@
               <w:rPr>
                 <w:b/>
               </w:rPr>
-              <w:t>Recall</w:t>
-            </w:r>
-          </w:p>
-        </w:tc>
-        <w:tc>
-          <w:tcPr>
-            <w:tcW w:w="1080" w:type="dxa"/>
+              <w:t>MSE</w:t>
+            </w:r>
+          </w:p>
+        </w:tc>
+        <w:tc>
+          <w:tcPr>
+            <w:tcW w:w="1170" w:type="dxa"/>
             <w:vAlign w:val="center"/>
           </w:tcPr>
           <w:p>
@@ -607,7 +641,7 @@
               <w:rPr>
                 <w:b/>
               </w:rPr>
-              <w:t>AUC</w:t>
+              <w:t>RMSE</w:t>
             </w:r>
           </w:p>
         </w:tc>
@@ -622,11 +656,17 @@
                 <w:b/>
               </w:rPr>
             </w:pPr>
-          </w:p>
-        </w:tc>
-        <w:tc>
-          <w:tcPr>
-            <w:tcW w:w="1980" w:type="dxa"/>
+            <w:r>
+              <w:rPr>
+                <w:b/>
+              </w:rPr>
+              <w:t>MPE</w:t>
+            </w:r>
+          </w:p>
+        </w:tc>
+        <w:tc>
+          <w:tcPr>
+            <w:tcW w:w="2070" w:type="dxa"/>
             <w:vAlign w:val="center"/>
           </w:tcPr>
           <w:p>
@@ -639,7 +679,7 @@
               <w:rPr>
                 <w:b/>
               </w:rPr>
-              <w:t>Runtime (s)</w:t>
+              <w:t>Runtime</w:t>
             </w:r>
           </w:p>
         </w:tc>
@@ -650,7 +690,7 @@
         </w:trPr>
         <w:tc>
           <w:tcPr>
-            <w:tcW w:w="8820" w:type="dxa"/>
+            <w:tcW w:w="8910" w:type="dxa"/>
             <w:gridSpan w:val="6"/>
             <w:vAlign w:val="center"/>
           </w:tcPr>
@@ -686,12 +726,13 @@
         </w:tc>
         <w:tc>
           <w:tcPr>
-            <w:tcW w:w="1260" w:type="dxa"/>
-            <w:vAlign w:val="center"/>
-          </w:tcPr>
-          <w:p>
-            <w:bookmarkStart w:id="0" w:name="_GoBack"/>
-            <w:bookmarkEnd w:id="0"/>
+            <w:tcW w:w="1170" w:type="dxa"/>
+            <w:vAlign w:val="center"/>
+          </w:tcPr>
+          <w:p>
+            <w:r>
+              <w:t>3.57</w:t>
+            </w:r>
           </w:p>
         </w:tc>
         <w:tc>
@@ -699,30 +740,42 @@
             <w:tcW w:w="900" w:type="dxa"/>
             <w:vAlign w:val="center"/>
           </w:tcPr>
-          <w:p/>
-        </w:tc>
-        <w:tc>
-          <w:tcPr>
-            <w:tcW w:w="1080" w:type="dxa"/>
-            <w:vAlign w:val="center"/>
-          </w:tcPr>
-          <w:p/>
+          <w:p>
+            <w:r>
+              <w:t>19.07</w:t>
+            </w:r>
+          </w:p>
         </w:tc>
         <w:tc>
           <w:tcPr>
             <w:tcW w:w="1170" w:type="dxa"/>
             <w:vAlign w:val="center"/>
           </w:tcPr>
-          <w:p/>
-        </w:tc>
-        <w:tc>
-          <w:tcPr>
-            <w:tcW w:w="1980" w:type="dxa"/>
-            <w:vAlign w:val="center"/>
-          </w:tcPr>
-          <w:p>
-            <w:r>
-              <w:t>5</w:t>
+          <w:p>
+            <w:r>
+              <w:t>4.36</w:t>
+            </w:r>
+          </w:p>
+        </w:tc>
+        <w:tc>
+          <w:tcPr>
+            <w:tcW w:w="1170" w:type="dxa"/>
+            <w:vAlign w:val="center"/>
+          </w:tcPr>
+          <w:p>
+            <w:r>
+              <w:t>.99</w:t>
+            </w:r>
+          </w:p>
+        </w:tc>
+        <w:tc>
+          <w:tcPr>
+            <w:tcW w:w="2070" w:type="dxa"/>
+            <w:vAlign w:val="center"/>
+          </w:tcPr>
+          <w:p>
+            <w:r>
+              <w:t>4</w:t>
             </w:r>
           </w:p>
         </w:tc>
@@ -733,7 +786,7 @@
         </w:trPr>
         <w:tc>
           <w:tcPr>
-            <w:tcW w:w="8820" w:type="dxa"/>
+            <w:tcW w:w="8910" w:type="dxa"/>
             <w:gridSpan w:val="6"/>
             <w:vAlign w:val="center"/>
           </w:tcPr>
@@ -763,18 +816,18 @@
           </w:tcPr>
           <w:p>
             <w:r>
-              <w:t>SVDPP</w:t>
-            </w:r>
-          </w:p>
-        </w:tc>
-        <w:tc>
-          <w:tcPr>
-            <w:tcW w:w="1260" w:type="dxa"/>
-            <w:vAlign w:val="center"/>
-          </w:tcPr>
-          <w:p>
-            <w:r>
-              <w:t>.002</w:t>
+              <w:t>SVD++</w:t>
+            </w:r>
+          </w:p>
+        </w:tc>
+        <w:tc>
+          <w:tcPr>
+            <w:tcW w:w="1170" w:type="dxa"/>
+            <w:vAlign w:val="center"/>
+          </w:tcPr>
+          <w:p>
+            <w:r>
+              <w:t>1.28</w:t>
             </w:r>
           </w:p>
         </w:tc>
@@ -785,18 +838,7 @@
           </w:tcPr>
           <w:p>
             <w:r>
-              <w:t>.0002</w:t>
-            </w:r>
-          </w:p>
-        </w:tc>
-        <w:tc>
-          <w:tcPr>
-            <w:tcW w:w="1080" w:type="dxa"/>
-            <w:vAlign w:val="center"/>
-          </w:tcPr>
-          <w:p>
-            <w:r>
-              <w:t>.5</w:t>
+              <w:t>2.87</w:t>
             </w:r>
           </w:p>
         </w:tc>
@@ -805,16 +847,31 @@
             <w:tcW w:w="1170" w:type="dxa"/>
             <w:vAlign w:val="center"/>
           </w:tcPr>
-          <w:p/>
-        </w:tc>
-        <w:tc>
-          <w:tcPr>
-            <w:tcW w:w="1980" w:type="dxa"/>
-            <w:vAlign w:val="center"/>
-          </w:tcPr>
-          <w:p>
-            <w:r>
-              <w:t>1629</w:t>
+          <w:p>
+            <w:r>
+              <w:t>1.69</w:t>
+            </w:r>
+          </w:p>
+        </w:tc>
+        <w:tc>
+          <w:tcPr>
+            <w:tcW w:w="1170" w:type="dxa"/>
+            <w:vAlign w:val="center"/>
+          </w:tcPr>
+          <w:p>
+            <w:r>
+              <w:t>.98</w:t>
+            </w:r>
+          </w:p>
+        </w:tc>
+        <w:tc>
+          <w:tcPr>
+            <w:tcW w:w="2070" w:type="dxa"/>
+            <w:vAlign w:val="center"/>
+          </w:tcPr>
+          <w:p>
+            <w:r>
+              <w:t>67</w:t>
             </w:r>
           </w:p>
         </w:tc>
@@ -825,7 +882,7 @@
         </w:trPr>
         <w:tc>
           <w:tcPr>
-            <w:tcW w:w="8820" w:type="dxa"/>
+            <w:tcW w:w="8910" w:type="dxa"/>
             <w:gridSpan w:val="6"/>
             <w:vAlign w:val="center"/>
           </w:tcPr>
@@ -834,7 +891,19 @@
               <w:rPr>
                 <w:i/>
               </w:rPr>
-              <w:t>Learning Rate:  .001, Iterations: 50</w:t>
+              <w:t>Learning Rate:  .</w:t>
+            </w:r>
+            <w:r>
+              <w:rPr>
+                <w:i/>
+              </w:rPr>
+              <w:t xml:space="preserve">01, Iterations: </w:t>
+            </w:r>
+            <w:r>
+              <w:rPr>
+                <w:i/>
+              </w:rPr>
+              <w:t>30</w:t>
             </w:r>
           </w:p>
         </w:tc>
@@ -856,40 +925,56 @@
         </w:tc>
         <w:tc>
           <w:tcPr>
-            <w:tcW w:w="1260" w:type="dxa"/>
-            <w:vAlign w:val="center"/>
-          </w:tcPr>
-          <w:p/>
+            <w:tcW w:w="1170" w:type="dxa"/>
+            <w:vAlign w:val="center"/>
+          </w:tcPr>
+          <w:p>
+            <w:r>
+              <w:t>1.41</w:t>
+            </w:r>
+          </w:p>
         </w:tc>
         <w:tc>
           <w:tcPr>
             <w:tcW w:w="900" w:type="dxa"/>
             <w:vAlign w:val="center"/>
           </w:tcPr>
-          <w:p/>
-        </w:tc>
-        <w:tc>
-          <w:tcPr>
-            <w:tcW w:w="1080" w:type="dxa"/>
-            <w:vAlign w:val="center"/>
-          </w:tcPr>
-          <w:p/>
+          <w:p>
+            <w:r>
+              <w:t>3.16</w:t>
+            </w:r>
+          </w:p>
         </w:tc>
         <w:tc>
           <w:tcPr>
             <w:tcW w:w="1170" w:type="dxa"/>
             <w:vAlign w:val="center"/>
           </w:tcPr>
-          <w:p/>
-        </w:tc>
-        <w:tc>
-          <w:tcPr>
-            <w:tcW w:w="1980" w:type="dxa"/>
-            <w:vAlign w:val="center"/>
-          </w:tcPr>
-          <w:p>
-            <w:r>
-              <w:t>908</w:t>
+          <w:p>
+            <w:r>
+              <w:t>1.77</w:t>
+            </w:r>
+          </w:p>
+        </w:tc>
+        <w:tc>
+          <w:tcPr>
+            <w:tcW w:w="1170" w:type="dxa"/>
+            <w:vAlign w:val="center"/>
+          </w:tcPr>
+          <w:p>
+            <w:r>
+              <w:t>1</w:t>
+            </w:r>
+          </w:p>
+        </w:tc>
+        <w:tc>
+          <w:tcPr>
+            <w:tcW w:w="2070" w:type="dxa"/>
+            <w:vAlign w:val="center"/>
+          </w:tcPr>
+          <w:p>
+            <w:r>
+              <w:t>77</w:t>
             </w:r>
           </w:p>
         </w:tc>
@@ -900,7 +985,7 @@
         </w:trPr>
         <w:tc>
           <w:tcPr>
-            <w:tcW w:w="8820" w:type="dxa"/>
+            <w:tcW w:w="8910" w:type="dxa"/>
             <w:gridSpan w:val="6"/>
             <w:vAlign w:val="center"/>
           </w:tcPr>
@@ -915,19 +1000,19 @@
               <w:rPr>
                 <w:i/>
               </w:rPr>
-              <w:t xml:space="preserve">ning Rate:  .0001, Iterations: </w:t>
+              <w:t>ning Rate:  .</w:t>
             </w:r>
             <w:r>
               <w:rPr>
                 <w:i/>
               </w:rPr>
-              <w:t>1</w:t>
+              <w:t xml:space="preserve">01, Iterations: </w:t>
             </w:r>
             <w:r>
               <w:rPr>
                 <w:i/>
               </w:rPr>
-              <w:t>5</w:t>
+              <w:t>30</w:t>
             </w:r>
           </w:p>
         </w:tc>
@@ -938,7 +1023,7 @@
         </w:trPr>
         <w:tc>
           <w:tcPr>
-            <w:tcW w:w="8820" w:type="dxa"/>
+            <w:tcW w:w="8910" w:type="dxa"/>
             <w:gridSpan w:val="6"/>
             <w:vAlign w:val="center"/>
           </w:tcPr>
@@ -968,46 +1053,62 @@
           </w:tcPr>
           <w:p>
             <w:r>
-              <w:t>Aspect Modeling</w:t>
-            </w:r>
-          </w:p>
-        </w:tc>
-        <w:tc>
-          <w:tcPr>
-            <w:tcW w:w="1260" w:type="dxa"/>
-            <w:vAlign w:val="center"/>
-          </w:tcPr>
-          <w:p/>
+              <w:t>Aspect Ratio</w:t>
+            </w:r>
+          </w:p>
+        </w:tc>
+        <w:tc>
+          <w:tcPr>
+            <w:tcW w:w="1170" w:type="dxa"/>
+            <w:vAlign w:val="center"/>
+          </w:tcPr>
+          <w:p>
+            <w:r>
+              <w:t>1.40</w:t>
+            </w:r>
+          </w:p>
         </w:tc>
         <w:tc>
           <w:tcPr>
             <w:tcW w:w="900" w:type="dxa"/>
             <w:vAlign w:val="center"/>
           </w:tcPr>
-          <w:p/>
-        </w:tc>
-        <w:tc>
-          <w:tcPr>
-            <w:tcW w:w="1080" w:type="dxa"/>
-            <w:vAlign w:val="center"/>
-          </w:tcPr>
-          <w:p/>
+          <w:p>
+            <w:r>
+              <w:t>3.16</w:t>
+            </w:r>
+          </w:p>
         </w:tc>
         <w:tc>
           <w:tcPr>
             <w:tcW w:w="1170" w:type="dxa"/>
             <w:vAlign w:val="center"/>
           </w:tcPr>
-          <w:p/>
-        </w:tc>
-        <w:tc>
-          <w:tcPr>
-            <w:tcW w:w="1980" w:type="dxa"/>
-            <w:vAlign w:val="center"/>
-          </w:tcPr>
-          <w:p>
-            <w:r>
-              <w:t>77</w:t>
+          <w:p>
+            <w:r>
+              <w:t>1.77</w:t>
+            </w:r>
+          </w:p>
+        </w:tc>
+        <w:tc>
+          <w:tcPr>
+            <w:tcW w:w="1170" w:type="dxa"/>
+            <w:vAlign w:val="center"/>
+          </w:tcPr>
+          <w:p>
+            <w:r>
+              <w:t>1</w:t>
+            </w:r>
+          </w:p>
+        </w:tc>
+        <w:tc>
+          <w:tcPr>
+            <w:tcW w:w="2070" w:type="dxa"/>
+            <w:vAlign w:val="center"/>
+          </w:tcPr>
+          <w:p>
+            <w:r>
+              <w:t>32</w:t>
             </w:r>
           </w:p>
         </w:tc>
@@ -1018,7 +1119,7 @@
         </w:trPr>
         <w:tc>
           <w:tcPr>
-            <w:tcW w:w="8820" w:type="dxa"/>
+            <w:tcW w:w="8910" w:type="dxa"/>
             <w:gridSpan w:val="6"/>
             <w:vAlign w:val="center"/>
           </w:tcPr>
@@ -1036,13 +1137,7 @@
               <w:rPr>
                 <w:i/>
               </w:rPr>
-              <w:t>ning Rate:  .0001, Iterations: 1</w:t>
-            </w:r>
-            <w:r>
-              <w:rPr>
-                <w:i/>
-              </w:rPr>
-              <w:t>5</w:t>
+              <w:t>ning Rate:  01, Iterations: 25</w:t>
             </w:r>
           </w:p>
         </w:tc>
@@ -2996,107 +3091,104 @@
     </w:p>
     <w:p>
       <w:r>
-        <w:t xml:space="preserve">To revisit my first question, I was interested in exploring any runtime and accuracy difference in SVDP++ and ASVD++.  With respect to the Book Crossing data, there was better runtime, when factoring in iterations, and little accuracy lost.  With respect to the there </w:t>
+        <w:t xml:space="preserve">To revisit my first question, does ASVD++ perform worse then SVD++, but with better runtimes?  For my experiments, the premise is rejected.  With respect to the Book Crossing dataset, the runtime and performance was worse for ASVD++, </w:t>
       </w:r>
       <w:proofErr w:type="gramStart"/>
       <w:r>
-        <w:t>was</w:t>
+        <w:t>be</w:t>
       </w:r>
       <w:proofErr w:type="gramEnd"/>
       <w:r>
-        <w:t xml:space="preserve"> little gains in runtime but a large loss in accuracy.   This pattern continued with the Movie Lens and Amazon datasets</w:t>
+        <w:t xml:space="preserve"> it by a small portion.  With respect to the Yelp data, the runtime was slightly better but there were less </w:t>
       </w:r>
       <w:proofErr w:type="gramStart"/>
       <w:r>
-        <w:t>,  interestingly</w:t>
+        <w:t>iterations</w:t>
       </w:r>
       <w:proofErr w:type="gramEnd"/>
       <w:r>
-        <w:t xml:space="preserve"> enough, the runtime for ASVD++ was worse on the Amazon data when compared to SVD.</w:t>
+        <w:t xml:space="preserve">.  As well, the performance was slightly worse.  With respect to the Movie Lens dataset, </w:t>
+      </w:r>
+      <w:r>
+        <w:t xml:space="preserve">the performance was worse and the runtime was better, but with less iterations.  Lastly, when using the Amazon dataset, the runtime was significantly worse and with slightly worse performance.  </w:t>
       </w:r>
     </w:p>
     <w:p/>
     <w:p>
       <w:r>
-        <w:t xml:space="preserve">Stepping back, the answer to the question is simply no, that the tradeoff in runtime </w:t>
-      </w:r>
-      <w:r>
-        <w:t xml:space="preserve">for accuracy is not worthwhile because I was unable to observe the improved runtime.  </w:t>
-      </w:r>
-      <w:r>
-        <w:t>However, I won’t be quick to discredit the ASVD++ system, as some of the additional value in this system is increased interpretability, handling new users and implicit feedback better and less complexity, which I assumed would result in reduced runtime.  However, the results suggest differently.</w:t>
+        <w:t xml:space="preserve">In </w:t>
+      </w:r>
+      <w:proofErr w:type="spellStart"/>
+      <w:r>
+        <w:t>Koren’s</w:t>
+      </w:r>
+      <w:proofErr w:type="spellEnd"/>
+      <w:r>
+        <w:t xml:space="preserve"> paper, he proposes exchanging user parameters, which in theory should lower the complexity.  But in my datasets, the variance in the number of items and users isn’t a large amount, which could account for more consistent runtimes between SVD++ and ASVD++.  As well, given the two methods are closely </w:t>
+      </w:r>
+      <w:r>
+        <w:t>related</w:t>
+      </w:r>
+      <w:r>
+        <w:t xml:space="preserve"> it seemed </w:t>
+      </w:r>
+      <w:r>
+        <w:t>probable the</w:t>
+      </w:r>
+      <w:r>
+        <w:t xml:space="preserve"> results would be similar from an accuracy perspective, which was indeed the case. </w:t>
+      </w:r>
+      <w:r>
+        <w:t xml:space="preserve">  In a scenario where the user count is far greater then item count, ASVD++ could be a better choice then SVD++, in the hopes of improved runtime but in theory similar accuracy, if my results are any indication.</w:t>
       </w:r>
     </w:p>
     <w:p/>
     <w:p>
       <w:r>
-        <w:t xml:space="preserve">One component that isn’t implemented in </w:t>
+        <w:t>One note is that some of the hypothesized gains in ASVD++ are how new users are handled and the expandability of the results.  This is not something I explored but could very caus</w:t>
+      </w:r>
+      <w:r>
+        <w:t xml:space="preserve">e a rethinking of the results.  As well, </w:t>
       </w:r>
       <w:proofErr w:type="spellStart"/>
       <w:r>
-        <w:t>Librec</w:t>
+        <w:t>Koren</w:t>
       </w:r>
       <w:proofErr w:type="spellEnd"/>
       <w:r>
-        <w:t xml:space="preserve">, that could change these results, is batch gradient decent.  Because </w:t>
-      </w:r>
-      <w:proofErr w:type="gramStart"/>
-      <w:r>
-        <w:t>each iteration</w:t>
-      </w:r>
-      <w:proofErr w:type="gramEnd"/>
-      <w:r>
-        <w:t xml:space="preserve"> of gradient decent must be performed on all data, runtimes will likely be higher.  Adding in such a parameter could result in better runtimes.</w:t>
+        <w:t xml:space="preserve"> claims the method handles implicit data well, which in a real world is quite possibly the best </w:t>
+      </w:r>
+      <w:r>
+        <w:t>data available.</w:t>
       </w:r>
     </w:p>
     <w:p/>
     <w:p>
       <w:r>
-        <w:t>Revisiting my second question, I wanted to look at how linear algebra based methods worked in comparison to statistically based methods.  In the case of the book crossing, the difference was negligible so I will not focus on them.  With respect to the Yelp dataset, the Aspect Modeling performed slightly worse with worse runtimes.  With respect to the Movie Lens dataset, the model ran faster and performed nearly the best of the 3 methods.  Lastly, looking at the Amazon dataset, the model was by far the best, in re</w:t>
-      </w:r>
-      <w:r>
-        <w:t>gards to accuracy and runtime.  With these results in mind, I cannot say for certain which is better, but that in general, Aspect Modeling should increase runtime and perform on par with factorization methods.</w:t>
+        <w:t xml:space="preserve">Secondly, do methods based on linear algebra perform better then statistical based methods?  With respect to the Book Crossing dataset, the runtime for Aspect Modeling with comparable accuracy measures.  When looking at the Yelp data, the accuracy was comparable but with worse runtime for Aspect Modeling, however more </w:t>
+      </w:r>
+      <w:proofErr w:type="gramStart"/>
+      <w:r>
+        <w:t>iterations</w:t>
+      </w:r>
+      <w:proofErr w:type="gramEnd"/>
+      <w:r>
+        <w:t xml:space="preserve"> were used.   Looking at Movie Lens, the runtime was noticeably better with strong accuracy measures.  Lastly, with respect to the Amazon dataset,</w:t>
+      </w:r>
+      <w:r>
+        <w:t xml:space="preserve"> the runtime and accuracy performed best.  After looking at these results, I feel comfortable saying on these datasets a graph based approach is better then a matrix factorization method.  </w:t>
       </w:r>
     </w:p>
     <w:p/>
     <w:p>
       <w:r>
-        <w:t xml:space="preserve">When thinking further about this question, one aspect I didn’t explore but must </w:t>
-      </w:r>
-      <w:proofErr w:type="gramStart"/>
-      <w:r>
-        <w:t>consider,</w:t>
-      </w:r>
-      <w:proofErr w:type="gramEnd"/>
-      <w:r>
-        <w:t xml:space="preserve"> is interpretability.  I find the factorization methods quite fascinating, and when factoring in gradient decent, the fascination compounds.  But it’s challenging to interpret these results, even though we are extracting user and item vectors, it’s till not an easy cell.  After looking at these results, I find the graphical model to be the preference, simply because they are powerful but offer easier interpretability as well.</w:t>
-      </w:r>
-    </w:p>
-    <w:p/>
-    <w:p>
-      <w:r>
-        <w:t xml:space="preserve">Stepping back as a whole, </w:t>
-      </w:r>
-      <w:r>
-        <w:t>all 3 models performed well above the baseline, and the accuracy measures were all acceptable, all being within a star.</w:t>
-      </w:r>
-    </w:p>
-    <w:p/>
-    <w:p>
-      <w:r>
-        <w:t>The initial concern I had was the Book Crossing dataset, which provided uninteresting results that were almost too good.  Therefore, I pivoted and chose an array of datasets to explore these algorithms, varying in size and density but all offering explicit ratings.</w:t>
-      </w:r>
-    </w:p>
-    <w:p/>
-    <w:p>
-      <w:r>
-        <w:t>As well, the runtimes were not always consistent.  When I initially ran the experiments, the runtimes were not logical, for instance lower iterations would take slightly longer.  Therefore, I ran each final tuned experiment twice, with no programs open, to try and correct for this.  These are the results you see above, which I am confident in.  But initially this was an issue.</w:t>
-      </w:r>
-    </w:p>
-    <w:p/>
-    <w:p>
-      <w:r>
-        <w:t xml:space="preserve">There was no batch gradient decent in </w:t>
+        <w:t xml:space="preserve">With respect to the graphical model, the accuracy was consistently in line with the matrix factorization methods, but more importantly, the gains in runtime were significant. </w:t>
+      </w:r>
+      <w:r>
+        <w:t xml:space="preserve"> </w:t>
+      </w:r>
+      <w:r>
+        <w:t xml:space="preserve">However, implementing batch gradient decent, which isn’t in </w:t>
       </w:r>
       <w:proofErr w:type="spellStart"/>
       <w:r>
@@ -3104,31 +3196,77 @@
       </w:r>
       <w:proofErr w:type="spellEnd"/>
       <w:r>
-        <w:t>.  While tuning, this led me to begin with lower iterations and higher learning rates to reduce runtime, however these configurations proved to not be the best starting point.  Batch gradient decent would allow for smaller steps and larger iterations.</w:t>
-      </w:r>
-    </w:p>
-    <w:p/>
-    <w:p>
-      <w:r>
-        <w:t xml:space="preserve">More due to scope, </w:t>
-      </w:r>
-      <w:r>
-        <w:t>I didn’t explore important components of recommender systems, specifically diversity, interpretability and coverage.  While my bubbl</w:t>
-      </w:r>
-      <w:r>
-        <w:t>e of an experiment aided to a comparison of traditional performance measures, it’s quite possible these other measures would change the interpretation of my experiments.</w:t>
-      </w:r>
-      <w:r>
-        <w:t xml:space="preserve">   </w:t>
+        <w:t>, could reduce the runtime significantly for the factorization methods.</w:t>
       </w:r>
     </w:p>
     <w:p/>
     <w:p/>
     <w:p>
       <w:r>
-        <w:t>My goal was to come away from this project with a better understanding of how linear algebra and statistics can be used to make recommendations.  While it seems trivial, grasping SVD with gradient decent took me some time, but I feel confident I now understand how these factorization methods work.  As well, I wanted to dive further into graph based recommenders, as it’s not a concept I feel was covered much thus far in my courses and I feel I accomplished such.</w:t>
+        <w:t>Going off on a bit of a tangent</w:t>
+      </w:r>
+      <w:r>
+        <w:t xml:space="preserve">, I adjusted </w:t>
+      </w:r>
+      <w:proofErr w:type="spellStart"/>
+      <w:r>
+        <w:t>Librec</w:t>
+      </w:r>
+      <w:proofErr w:type="spellEnd"/>
+      <w:r>
+        <w:t xml:space="preserve"> to </w:t>
+      </w:r>
+      <w:r>
+        <w:t xml:space="preserve">use rankings </w:t>
+      </w:r>
+      <w:r>
+        <w:t>for the Amazon and Book Crossing datasets.  As I began testing, gains in my loss didn’t transfer to performance gains with respect to Recall, Precision or AUC.</w:t>
+      </w:r>
+      <w:r>
+        <w:t xml:space="preserve"> </w:t>
+      </w:r>
+      <w:r>
+        <w:t xml:space="preserve">  </w:t>
+      </w:r>
+      <w:r>
+        <w:t>In a real world setting, MAE and RM</w:t>
+      </w:r>
+      <w:r>
+        <w:t>SE (among others) are not necessarily</w:t>
+      </w:r>
+      <w:r>
+        <w:t xml:space="preserve"> representative accuracy measure</w:t>
+      </w:r>
+      <w:r>
+        <w:t>s.  Users will not like a system in production</w:t>
+      </w:r>
+      <w:r>
+        <w:t xml:space="preserve"> because</w:t>
+      </w:r>
+      <w:r>
+        <w:t xml:space="preserve"> the MAE was better by .1, hypothetically</w:t>
+      </w:r>
+      <w:r>
+        <w:t xml:space="preserve">.  </w:t>
+      </w:r>
+      <w:r>
+        <w:t>Therefore, with factorization methods, the tuning is being done to a proxy that may or may not actually be improving, at a cost of resources.</w:t>
+      </w:r>
+      <w:r>
+        <w:t xml:space="preserve">  </w:t>
       </w:r>
     </w:p>
+    <w:p/>
+    <w:p>
+      <w:r>
+        <w:t>Stepping back and looking at this project as a whole, I was a bit surprised at my post project perception of matrix factorization methods.  At face value, they are fascinating and powerful, but the experiments have swayed my preference towards</w:t>
+      </w:r>
+      <w:r>
+        <w:t xml:space="preserve"> graph based methods mainly because they are simple and seem to be high performing with respect to accuracy and runtime.  </w:t>
+      </w:r>
+    </w:p>
+    <w:p/>
+    <w:p/>
     <w:p>
       <w:pPr>
         <w:rPr>
@@ -3142,27 +3280,17 @@
           <w:b/>
         </w:rPr>
       </w:pPr>
-    </w:p>
-    <w:p>
-      <w:pPr>
+      <w:r>
         <w:rPr>
           <w:b/>
         </w:rPr>
-      </w:pPr>
-      <w:r>
-        <w:rPr>
-          <w:b/>
-        </w:rPr>
-        <w:t>Further Readings</w:t>
+        <w:t>Source</w:t>
       </w:r>
     </w:p>
-    <w:p/>
     <w:p>
-      <w:r>
-        <w:t>Below are papers proposing ASVD++ and Aspect Modeling.</w:t>
-      </w:r>
+      <w:bookmarkStart w:id="0" w:name="_GoBack"/>
+      <w:bookmarkEnd w:id="0"/>
     </w:p>
-    <w:p/>
     <w:p>
       <w:hyperlink r:id="rId6" w:history="1">
         <w:r>
@@ -3311,6 +3439,119 @@
     </w:lvl>
   </w:abstractNum>
   <w:abstractNum w:abstractNumId="1">
+    <w:nsid w:val="416448D6"/>
+    <w:multiLevelType w:val="hybridMultilevel"/>
+    <w:tmpl w:val="10C478D0"/>
+    <w:lvl w:ilvl="0" w:tplc="04090001">
+      <w:start w:val="1"/>
+      <w:numFmt w:val="bullet"/>
+      <w:lvlText w:val=""/>
+      <w:lvlJc w:val="left"/>
+      <w:pPr>
+        <w:ind w:left="882" w:hanging="360"/>
+      </w:pPr>
+      <w:rPr>
+        <w:rFonts w:ascii="Symbol" w:hAnsi="Symbol" w:hint="default"/>
+      </w:rPr>
+    </w:lvl>
+    <w:lvl w:ilvl="1" w:tplc="04090003" w:tentative="1">
+      <w:start w:val="1"/>
+      <w:numFmt w:val="bullet"/>
+      <w:lvlText w:val="o"/>
+      <w:lvlJc w:val="left"/>
+      <w:pPr>
+        <w:ind w:left="1602" w:hanging="360"/>
+      </w:pPr>
+      <w:rPr>
+        <w:rFonts w:ascii="Courier New" w:hAnsi="Courier New" w:hint="default"/>
+      </w:rPr>
+    </w:lvl>
+    <w:lvl w:ilvl="2" w:tplc="04090005" w:tentative="1">
+      <w:start w:val="1"/>
+      <w:numFmt w:val="bullet"/>
+      <w:lvlText w:val=""/>
+      <w:lvlJc w:val="left"/>
+      <w:pPr>
+        <w:ind w:left="2322" w:hanging="360"/>
+      </w:pPr>
+      <w:rPr>
+        <w:rFonts w:ascii="Wingdings" w:hAnsi="Wingdings" w:hint="default"/>
+      </w:rPr>
+    </w:lvl>
+    <w:lvl w:ilvl="3" w:tplc="04090001" w:tentative="1">
+      <w:start w:val="1"/>
+      <w:numFmt w:val="bullet"/>
+      <w:lvlText w:val=""/>
+      <w:lvlJc w:val="left"/>
+      <w:pPr>
+        <w:ind w:left="3042" w:hanging="360"/>
+      </w:pPr>
+      <w:rPr>
+        <w:rFonts w:ascii="Symbol" w:hAnsi="Symbol" w:hint="default"/>
+      </w:rPr>
+    </w:lvl>
+    <w:lvl w:ilvl="4" w:tplc="04090003" w:tentative="1">
+      <w:start w:val="1"/>
+      <w:numFmt w:val="bullet"/>
+      <w:lvlText w:val="o"/>
+      <w:lvlJc w:val="left"/>
+      <w:pPr>
+        <w:ind w:left="3762" w:hanging="360"/>
+      </w:pPr>
+      <w:rPr>
+        <w:rFonts w:ascii="Courier New" w:hAnsi="Courier New" w:hint="default"/>
+      </w:rPr>
+    </w:lvl>
+    <w:lvl w:ilvl="5" w:tplc="04090005" w:tentative="1">
+      <w:start w:val="1"/>
+      <w:numFmt w:val="bullet"/>
+      <w:lvlText w:val=""/>
+      <w:lvlJc w:val="left"/>
+      <w:pPr>
+        <w:ind w:left="4482" w:hanging="360"/>
+      </w:pPr>
+      <w:rPr>
+        <w:rFonts w:ascii="Wingdings" w:hAnsi="Wingdings" w:hint="default"/>
+      </w:rPr>
+    </w:lvl>
+    <w:lvl w:ilvl="6" w:tplc="04090001" w:tentative="1">
+      <w:start w:val="1"/>
+      <w:numFmt w:val="bullet"/>
+      <w:lvlText w:val=""/>
+      <w:lvlJc w:val="left"/>
+      <w:pPr>
+        <w:ind w:left="5202" w:hanging="360"/>
+      </w:pPr>
+      <w:rPr>
+        <w:rFonts w:ascii="Symbol" w:hAnsi="Symbol" w:hint="default"/>
+      </w:rPr>
+    </w:lvl>
+    <w:lvl w:ilvl="7" w:tplc="04090003" w:tentative="1">
+      <w:start w:val="1"/>
+      <w:numFmt w:val="bullet"/>
+      <w:lvlText w:val="o"/>
+      <w:lvlJc w:val="left"/>
+      <w:pPr>
+        <w:ind w:left="5922" w:hanging="360"/>
+      </w:pPr>
+      <w:rPr>
+        <w:rFonts w:ascii="Courier New" w:hAnsi="Courier New" w:hint="default"/>
+      </w:rPr>
+    </w:lvl>
+    <w:lvl w:ilvl="8" w:tplc="04090005" w:tentative="1">
+      <w:start w:val="1"/>
+      <w:numFmt w:val="bullet"/>
+      <w:lvlText w:val=""/>
+      <w:lvlJc w:val="left"/>
+      <w:pPr>
+        <w:ind w:left="6642" w:hanging="360"/>
+      </w:pPr>
+      <w:rPr>
+        <w:rFonts w:ascii="Wingdings" w:hAnsi="Wingdings" w:hint="default"/>
+      </w:rPr>
+    </w:lvl>
+  </w:abstractNum>
+  <w:abstractNum w:abstractNumId="2">
     <w:nsid w:val="41C30C1F"/>
     <w:multiLevelType w:val="hybridMultilevel"/>
     <w:tmpl w:val="4B849ED2"/>
@@ -3423,7 +3664,7 @@
       </w:rPr>
     </w:lvl>
   </w:abstractNum>
-  <w:abstractNum w:abstractNumId="2">
+  <w:abstractNum w:abstractNumId="3">
     <w:nsid w:val="448026C8"/>
     <w:multiLevelType w:val="hybridMultilevel"/>
     <w:tmpl w:val="1E62F6BA"/>
@@ -3536,7 +3777,7 @@
       </w:rPr>
     </w:lvl>
   </w:abstractNum>
-  <w:abstractNum w:abstractNumId="3">
+  <w:abstractNum w:abstractNumId="4">
     <w:nsid w:val="46974A28"/>
     <w:multiLevelType w:val="hybridMultilevel"/>
     <w:tmpl w:val="6B0ADCC0"/>
@@ -3649,7 +3890,7 @@
       </w:rPr>
     </w:lvl>
   </w:abstractNum>
-  <w:abstractNum w:abstractNumId="4">
+  <w:abstractNum w:abstractNumId="5">
     <w:nsid w:val="47832C7D"/>
     <w:multiLevelType w:val="hybridMultilevel"/>
     <w:tmpl w:val="00204E3C"/>
@@ -3762,7 +4003,7 @@
       </w:rPr>
     </w:lvl>
   </w:abstractNum>
-  <w:abstractNum w:abstractNumId="5">
+  <w:abstractNum w:abstractNumId="6">
     <w:nsid w:val="4B5662D6"/>
     <w:multiLevelType w:val="hybridMultilevel"/>
     <w:tmpl w:val="D3D084B6"/>
@@ -3875,7 +4116,7 @@
       </w:rPr>
     </w:lvl>
   </w:abstractNum>
-  <w:abstractNum w:abstractNumId="6">
+  <w:abstractNum w:abstractNumId="7">
     <w:nsid w:val="532E450F"/>
     <w:multiLevelType w:val="hybridMultilevel"/>
     <w:tmpl w:val="46EE76DA"/>
@@ -3961,7 +4202,7 @@
       </w:pPr>
     </w:lvl>
   </w:abstractNum>
-  <w:abstractNum w:abstractNumId="7">
+  <w:abstractNum w:abstractNumId="8">
     <w:nsid w:val="54C2595B"/>
     <w:multiLevelType w:val="hybridMultilevel"/>
     <w:tmpl w:val="7DF0F76C"/>
@@ -4074,7 +4315,7 @@
       </w:rPr>
     </w:lvl>
   </w:abstractNum>
-  <w:abstractNum w:abstractNumId="8">
+  <w:abstractNum w:abstractNumId="9">
     <w:nsid w:val="5746698F"/>
     <w:multiLevelType w:val="hybridMultilevel"/>
     <w:tmpl w:val="C1207E84"/>
@@ -4187,7 +4428,7 @@
       </w:rPr>
     </w:lvl>
   </w:abstractNum>
-  <w:abstractNum w:abstractNumId="9">
+  <w:abstractNum w:abstractNumId="10">
     <w:nsid w:val="640B462B"/>
     <w:multiLevelType w:val="hybridMultilevel"/>
     <w:tmpl w:val="34701B8A"/>
@@ -4300,7 +4541,7 @@
       </w:rPr>
     </w:lvl>
   </w:abstractNum>
-  <w:abstractNum w:abstractNumId="10">
+  <w:abstractNum w:abstractNumId="11">
     <w:nsid w:val="65EC48F2"/>
     <w:multiLevelType w:val="hybridMultilevel"/>
     <w:tmpl w:val="842C1D3E"/>
@@ -4413,7 +4654,93 @@
       </w:rPr>
     </w:lvl>
   </w:abstractNum>
-  <w:abstractNum w:abstractNumId="11">
+  <w:abstractNum w:abstractNumId="12">
+    <w:nsid w:val="741D4EDB"/>
+    <w:multiLevelType w:val="hybridMultilevel"/>
+    <w:tmpl w:val="46EE76DA"/>
+    <w:lvl w:ilvl="0" w:tplc="0409000F">
+      <w:start w:val="1"/>
+      <w:numFmt w:val="decimal"/>
+      <w:lvlText w:val="%1."/>
+      <w:lvlJc w:val="left"/>
+      <w:pPr>
+        <w:ind w:left="720" w:hanging="360"/>
+      </w:pPr>
+    </w:lvl>
+    <w:lvl w:ilvl="1" w:tplc="04090019" w:tentative="1">
+      <w:start w:val="1"/>
+      <w:numFmt w:val="lowerLetter"/>
+      <w:lvlText w:val="%2."/>
+      <w:lvlJc w:val="left"/>
+      <w:pPr>
+        <w:ind w:left="1440" w:hanging="360"/>
+      </w:pPr>
+    </w:lvl>
+    <w:lvl w:ilvl="2" w:tplc="0409001B" w:tentative="1">
+      <w:start w:val="1"/>
+      <w:numFmt w:val="lowerRoman"/>
+      <w:lvlText w:val="%3."/>
+      <w:lvlJc w:val="right"/>
+      <w:pPr>
+        <w:ind w:left="2160" w:hanging="180"/>
+      </w:pPr>
+    </w:lvl>
+    <w:lvl w:ilvl="3" w:tplc="0409000F" w:tentative="1">
+      <w:start w:val="1"/>
+      <w:numFmt w:val="decimal"/>
+      <w:lvlText w:val="%4."/>
+      <w:lvlJc w:val="left"/>
+      <w:pPr>
+        <w:ind w:left="2880" w:hanging="360"/>
+      </w:pPr>
+    </w:lvl>
+    <w:lvl w:ilvl="4" w:tplc="04090019" w:tentative="1">
+      <w:start w:val="1"/>
+      <w:numFmt w:val="lowerLetter"/>
+      <w:lvlText w:val="%5."/>
+      <w:lvlJc w:val="left"/>
+      <w:pPr>
+        <w:ind w:left="3600" w:hanging="360"/>
+      </w:pPr>
+    </w:lvl>
+    <w:lvl w:ilvl="5" w:tplc="0409001B" w:tentative="1">
+      <w:start w:val="1"/>
+      <w:numFmt w:val="lowerRoman"/>
+      <w:lvlText w:val="%6."/>
+      <w:lvlJc w:val="right"/>
+      <w:pPr>
+        <w:ind w:left="4320" w:hanging="180"/>
+      </w:pPr>
+    </w:lvl>
+    <w:lvl w:ilvl="6" w:tplc="0409000F" w:tentative="1">
+      <w:start w:val="1"/>
+      <w:numFmt w:val="decimal"/>
+      <w:lvlText w:val="%7."/>
+      <w:lvlJc w:val="left"/>
+      <w:pPr>
+        <w:ind w:left="5040" w:hanging="360"/>
+      </w:pPr>
+    </w:lvl>
+    <w:lvl w:ilvl="7" w:tplc="04090019" w:tentative="1">
+      <w:start w:val="1"/>
+      <w:numFmt w:val="lowerLetter"/>
+      <w:lvlText w:val="%8."/>
+      <w:lvlJc w:val="left"/>
+      <w:pPr>
+        <w:ind w:left="5760" w:hanging="360"/>
+      </w:pPr>
+    </w:lvl>
+    <w:lvl w:ilvl="8" w:tplc="0409001B" w:tentative="1">
+      <w:start w:val="1"/>
+      <w:numFmt w:val="lowerRoman"/>
+      <w:lvlText w:val="%9."/>
+      <w:lvlJc w:val="right"/>
+      <w:pPr>
+        <w:ind w:left="6480" w:hanging="180"/>
+      </w:pPr>
+    </w:lvl>
+  </w:abstractNum>
+  <w:abstractNum w:abstractNumId="13">
     <w:nsid w:val="75743FB9"/>
     <w:multiLevelType w:val="hybridMultilevel"/>
     <w:tmpl w:val="D2C8DD42"/>
@@ -4526,7 +4853,7 @@
       </w:rPr>
     </w:lvl>
   </w:abstractNum>
-  <w:abstractNum w:abstractNumId="12">
+  <w:abstractNum w:abstractNumId="14">
     <w:nsid w:val="76B5464A"/>
     <w:multiLevelType w:val="hybridMultilevel"/>
     <w:tmpl w:val="749E45C6"/>
@@ -4639,7 +4966,7 @@
       </w:rPr>
     </w:lvl>
   </w:abstractNum>
-  <w:abstractNum w:abstractNumId="13">
+  <w:abstractNum w:abstractNumId="15">
     <w:nsid w:val="79267F21"/>
     <w:multiLevelType w:val="hybridMultilevel"/>
     <w:tmpl w:val="EEE20BB4"/>
@@ -4753,46 +5080,52 @@
     </w:lvl>
   </w:abstractNum>
   <w:num w:numId="1">
-    <w:abstractNumId w:val="12"/>
+    <w:abstractNumId w:val="14"/>
   </w:num>
   <w:num w:numId="2">
     <w:abstractNumId w:val="0"/>
   </w:num>
   <w:num w:numId="3">
+    <w:abstractNumId w:val="9"/>
+  </w:num>
+  <w:num w:numId="4">
+    <w:abstractNumId w:val="6"/>
+  </w:num>
+  <w:num w:numId="5">
     <w:abstractNumId w:val="8"/>
   </w:num>
-  <w:num w:numId="4">
+  <w:num w:numId="6">
+    <w:abstractNumId w:val="11"/>
+  </w:num>
+  <w:num w:numId="7">
     <w:abstractNumId w:val="5"/>
   </w:num>
-  <w:num w:numId="5">
+  <w:num w:numId="8">
+    <w:abstractNumId w:val="15"/>
+  </w:num>
+  <w:num w:numId="9">
+    <w:abstractNumId w:val="4"/>
+  </w:num>
+  <w:num w:numId="10">
+    <w:abstractNumId w:val="2"/>
+  </w:num>
+  <w:num w:numId="11">
+    <w:abstractNumId w:val="10"/>
+  </w:num>
+  <w:num w:numId="12">
     <w:abstractNumId w:val="7"/>
   </w:num>
-  <w:num w:numId="6">
-    <w:abstractNumId w:val="10"/>
-  </w:num>
-  <w:num w:numId="7">
-    <w:abstractNumId w:val="4"/>
-  </w:num>
-  <w:num w:numId="8">
+  <w:num w:numId="13">
     <w:abstractNumId w:val="13"/>
   </w:num>
-  <w:num w:numId="9">
+  <w:num w:numId="14">
     <w:abstractNumId w:val="3"/>
   </w:num>
-  <w:num w:numId="10">
+  <w:num w:numId="15">
+    <w:abstractNumId w:val="12"/>
+  </w:num>
+  <w:num w:numId="16">
     <w:abstractNumId w:val="1"/>
-  </w:num>
-  <w:num w:numId="11">
-    <w:abstractNumId w:val="9"/>
-  </w:num>
-  <w:num w:numId="12">
-    <w:abstractNumId w:val="6"/>
-  </w:num>
-  <w:num w:numId="13">
-    <w:abstractNumId w:val="11"/>
-  </w:num>
-  <w:num w:numId="14">
-    <w:abstractNumId w:val="2"/>
   </w:num>
 </w:numbering>
 </file>

--- a/recommender_systems/Final_Project/final_project_write_up.docx
+++ b/recommender_systems/Final_Project/final_project_write_up.docx
@@ -48,6 +48,130 @@
           <w:b/>
         </w:rPr>
       </w:pPr>
+      <w:r>
+        <w:rPr>
+          <w:b/>
+        </w:rPr>
+        <w:t>Overview</w:t>
+      </w:r>
+    </w:p>
+    <w:p/>
+    <w:p>
+      <w:r>
+        <w:t xml:space="preserve">I will explore </w:t>
+      </w:r>
+      <w:r>
+        <w:t xml:space="preserve">and compare </w:t>
+      </w:r>
+      <w:r>
+        <w:t>the performance of the Asymmetric SVD++, SVD++ and</w:t>
+      </w:r>
+      <w:r>
+        <w:t xml:space="preserve"> Aspect Modeling Recommenders.  </w:t>
+      </w:r>
+      <w:r>
+        <w:t>The first question I will address is:</w:t>
+      </w:r>
+    </w:p>
+    <w:p/>
+    <w:p>
+      <w:pPr>
+        <w:pStyle w:val="ListParagraph"/>
+        <w:numPr>
+          <w:ilvl w:val="0"/>
+          <w:numId w:val="12"/>
+        </w:numPr>
+      </w:pPr>
+      <w:r>
+        <w:t xml:space="preserve">Does ASVD++ perform worse </w:t>
+      </w:r>
+      <w:r>
+        <w:t>than</w:t>
+      </w:r>
+      <w:r>
+        <w:t xml:space="preserve"> SVD++, but with better runtimes?  </w:t>
+      </w:r>
+    </w:p>
+    <w:p/>
+    <w:p>
+      <w:r>
+        <w:t>After reading Koren’s paper proposing ASVD++, I am curious to see if the l</w:t>
+      </w:r>
+      <w:r>
+        <w:t xml:space="preserve">ower complexity, as he suggests, </w:t>
+      </w:r>
+      <w:r>
+        <w:t xml:space="preserve">will transfer to better runtimes.  I have had impressive results when using SVD++, but the runtime is generally poor, which concerns me if I were to use this in a real world setting.  </w:t>
+      </w:r>
+    </w:p>
+    <w:p/>
+    <w:p>
+      <w:r>
+        <w:t>I will tune ASVD++ and SVD++ recommenders using the 4 datasets describe below, aiming to predict ratings.  My performance criteria will be MAE, MPE, RMSE, MSE and runtime, with an emphasis on runtime and MAE.  While cross validation is preference, I am limited with respect to computing power.</w:t>
+      </w:r>
+    </w:p>
+    <w:p/>
+    <w:p>
+      <w:r>
+        <w:t>The next question I will address is:</w:t>
+      </w:r>
+    </w:p>
+    <w:p/>
+    <w:p>
+      <w:pPr>
+        <w:pStyle w:val="ListParagraph"/>
+        <w:numPr>
+          <w:ilvl w:val="0"/>
+          <w:numId w:val="12"/>
+        </w:numPr>
+      </w:pPr>
+      <w:r>
+        <w:t xml:space="preserve">Do </w:t>
+      </w:r>
+      <w:r>
+        <w:t>factorization models perform better then graphical models?</w:t>
+      </w:r>
+    </w:p>
+    <w:p/>
+    <w:p>
+      <w:r>
+        <w:t>To do so, I will explore a comparison of ASVD++, SVD++ and Aspect Modeling Recommenders.</w:t>
+      </w:r>
+      <w:r>
+        <w:t xml:space="preserve">  </w:t>
+      </w:r>
+      <w:r>
+        <w:t xml:space="preserve">Building on </w:t>
+      </w:r>
+      <w:r>
+        <w:t>the above</w:t>
+      </w:r>
+      <w:r>
+        <w:t xml:space="preserve"> point, while matrix factorization </w:t>
+      </w:r>
+      <w:r>
+        <w:t>appear powerful, runtime is a concern and I’d</w:t>
+      </w:r>
+      <w:r>
+        <w:t xml:space="preserve"> like to see how they compare.  </w:t>
+      </w:r>
+      <w:r>
+        <w:t>The performance criteria will be the same as with question 1.</w:t>
+      </w:r>
+    </w:p>
+    <w:p>
+      <w:pPr>
+        <w:rPr>
+          <w:b/>
+        </w:rPr>
+      </w:pPr>
+    </w:p>
+    <w:p>
+      <w:pPr>
+        <w:rPr>
+          <w:b/>
+        </w:rPr>
+      </w:pPr>
     </w:p>
     <w:p>
       <w:pPr>
@@ -71,11 +195,75 @@
     </w:p>
     <w:p>
       <w:r>
-        <w:t>Below is a short overview of my datasets.</w:t>
-      </w:r>
-      <w:r>
-        <w:t xml:space="preserve">  Initially, I chose to use Book Crossing, but after wrangling with the dataset, the ratings number was small so I chose complementary datasets to explore as well.</w:t>
-      </w:r>
+        <w:t xml:space="preserve">Below is a short </w:t>
+      </w:r>
+      <w:r>
+        <w:t>discussion of the datasets I chose and how they were prepared</w:t>
+      </w:r>
+      <w:r>
+        <w:t>.</w:t>
+      </w:r>
+      <w:r>
+        <w:t xml:space="preserve">  Initially, I chose to use Book Crossing</w:t>
+      </w:r>
+      <w:r>
+        <w:t xml:space="preserve"> dataset</w:t>
+      </w:r>
+      <w:r>
+        <w:t xml:space="preserve">, but after </w:t>
+      </w:r>
+      <w:r>
+        <w:t>doing some wrangling, I found the dataset to be insufficient to address my goals</w:t>
+      </w:r>
+      <w:r>
+        <w:t xml:space="preserve"> on it’s own, so I added in other datasets</w:t>
+      </w:r>
+      <w:r>
+        <w:t>.</w:t>
+      </w:r>
+    </w:p>
+    <w:p/>
+    <w:p>
+      <w:pPr>
+        <w:pStyle w:val="ListParagraph"/>
+        <w:numPr>
+          <w:ilvl w:val="0"/>
+          <w:numId w:val="14"/>
+        </w:numPr>
+      </w:pPr>
+      <w:r>
+        <w:t>Book Crossing</w:t>
+      </w:r>
+      <w:r>
+        <w:t>:  The dataset contains 271,858 users, 271,379 books and 1,149,780 ratings, leaving the matrix less than .1% dense.  The data is from a 4 week web crawl from the book crossings website.  As well, the data contains implicit and explicit ratings.</w:t>
+      </w:r>
+      <w:r>
+        <w:t xml:space="preserve">  After converting the dataset to 5 core, there was 21,915 users, 39,702 items and 608,766 ratings, leaving a density less than .01%.   A numeric key for each book was made, as the ISBN contained characters causing a Librec error.  As well, because there was explicit data, anything rating 7 or above, on a 10 scale, was considered liked </w:t>
+      </w:r>
+      <w:r>
+        <w:lastRenderedPageBreak/>
+        <w:t xml:space="preserve">and converted to a 1, while lower ratings were 0.  After testing with this configuration, the sparse makeup of the data </w:t>
+      </w:r>
+      <w:r>
+        <w:t xml:space="preserve">and the binary ratings </w:t>
+      </w:r>
+      <w:r>
+        <w:t>produced results that were not sufficient to aid in my questions</w:t>
+      </w:r>
+      <w:r>
+        <w:t>.  Therefore, I furth</w:t>
+      </w:r>
+      <w:r>
+        <w:t xml:space="preserve">er scrubbed the data to 5 core for </w:t>
+      </w:r>
+      <w:r>
+        <w:t>explicit ratings only.  This left me with 141,081 ratings for</w:t>
+      </w:r>
+      <w:r>
+        <w:t xml:space="preserve"> 11,334 books and 14,220 users.</w:t>
+      </w:r>
+      <w:bookmarkStart w:id="0" w:name="_GoBack"/>
+      <w:bookmarkEnd w:id="0"/>
     </w:p>
     <w:p/>
     <w:p>
@@ -87,10 +275,13 @@
         </w:numPr>
       </w:pPr>
       <w:r>
-        <w:t>Book Crossing</w:t>
-      </w:r>
-      <w:r>
-        <w:t>:  The dataset contains 271,858 users, 271,379 books and 1,149,780 ratings, leaving the matrix less than .1% dense.  The data is from a 4 week web crawl from the book crossings website.  As well, the data contains implicit and explicit ratings.</w:t>
+        <w:t xml:space="preserve">Movie </w:t>
+      </w:r>
+      <w:r>
+        <w:t xml:space="preserve">Lens:  This dataset contains roughly 6,040 users, 3,900 movies and 1,000,209 ratings, leaving a ratings matrix that is about 4% dense.  The data is gathered by GroupLens and the University of Minnesota and used for research purposes.  </w:t>
+      </w:r>
+      <w:r>
+        <w:t>This dataset had 6,040 users, 3,706 items and 1,000,208 ratings.  This left a rating matrix with a density of 4.4%, making this the densest of the datasets.  No further cleaning was required.</w:t>
       </w:r>
     </w:p>
     <w:p/>
@@ -103,18 +294,19 @@
         </w:numPr>
       </w:pPr>
       <w:r>
-        <w:t xml:space="preserve">Movie </w:t>
-      </w:r>
-      <w:r>
-        <w:t xml:space="preserve">Lens:  This dataset contains roughly 6,040 users, 3,900 movies and 1,000,209 ratings, leaving a ratings matrix that is about 4% dense.  The data is gathered by </w:t>
-      </w:r>
-      <w:proofErr w:type="spellStart"/>
-      <w:r>
-        <w:t>GroupLens</w:t>
-      </w:r>
-      <w:proofErr w:type="spellEnd"/>
-      <w:r>
-        <w:t xml:space="preserve"> and the University of Minnesota and used for research purposes.  </w:t>
+        <w:t>Yelp</w:t>
+      </w:r>
+      <w:r>
+        <w:t>:  This dataset contains 1 million users, roughly 144,000 businesses and about 4.1 million reviews, leaving a ratings matrix that is less than .01% dense.  The dataset was part of a data mining challenge offered by Yelp.</w:t>
+      </w:r>
+      <w:r>
+        <w:t xml:space="preserve">  The Yelp data was already 5 core, leaving 8,043 users, 5,199 items and 141,454 ratings</w:t>
+      </w:r>
+      <w:r>
+        <w:t>,</w:t>
+      </w:r>
+      <w:r>
+        <w:t xml:space="preserve"> leaving a density of .3%.   No further cleaning was required.</w:t>
       </w:r>
     </w:p>
     <w:p/>
@@ -127,202 +319,13 @@
         </w:numPr>
       </w:pPr>
       <w:r>
-        <w:t>Yelp</w:t>
-      </w:r>
-      <w:r>
-        <w:t>:  This dataset contains 1 million users, roughly 144,000 businesses and about 4.1 million reviews, leaving a ratings matrix that is less than .01% dense.  The dataset was part of a data mining challenge offered by Yelp.</w:t>
-      </w:r>
-    </w:p>
-    <w:p/>
-    <w:p>
-      <w:pPr>
-        <w:pStyle w:val="ListParagraph"/>
-        <w:numPr>
-          <w:ilvl w:val="0"/>
-          <w:numId w:val="13"/>
-        </w:numPr>
-      </w:pPr>
-      <w:r>
         <w:t>Amazon Reviews</w:t>
       </w:r>
       <w:r>
         <w:t xml:space="preserve">:  This dataset is ratings from 1995 until 2003, specifically for the home a kitchen section.  </w:t>
       </w:r>
-    </w:p>
-    <w:p/>
-    <w:p>
-      <w:pPr>
-        <w:rPr>
-          <w:b/>
-        </w:rPr>
-      </w:pPr>
-    </w:p>
-    <w:p>
-      <w:r>
-        <w:t>Below is a brief description of how the data was cleansed.</w:t>
-      </w:r>
-    </w:p>
-    <w:p>
-      <w:pPr>
-        <w:rPr>
-          <w:b/>
-        </w:rPr>
-      </w:pPr>
-    </w:p>
-    <w:p>
-      <w:pPr>
-        <w:pStyle w:val="ListParagraph"/>
-        <w:numPr>
-          <w:ilvl w:val="0"/>
-          <w:numId w:val="14"/>
-        </w:numPr>
-      </w:pPr>
-      <w:r>
-        <w:t>Book Crossing</w:t>
-      </w:r>
-      <w:r>
-        <w:t xml:space="preserve">:  </w:t>
-      </w:r>
-      <w:r>
-        <w:t xml:space="preserve">After converting the dataset to 5 </w:t>
-      </w:r>
-      <w:proofErr w:type="gramStart"/>
-      <w:r>
-        <w:t>core</w:t>
-      </w:r>
-      <w:proofErr w:type="gramEnd"/>
-      <w:r>
-        <w:t xml:space="preserve">, there was 21,915 users, 39,702 items and 608,766 ratings.  The ratings matrix was </w:t>
-      </w:r>
-      <w:r>
-        <w:t>870,069,330, lea</w:t>
-      </w:r>
-      <w:r>
-        <w:t xml:space="preserve">ving a density less than .01%.   The key for the each item was an ISBN code, which had special characters that caused and error in </w:t>
-      </w:r>
-      <w:proofErr w:type="spellStart"/>
-      <w:r>
-        <w:t>Librec</w:t>
-      </w:r>
-      <w:proofErr w:type="spellEnd"/>
-      <w:r>
-        <w:t>.  Therefore, a numeric key was made.  As well, because there was explicit data, anything rating 7 or above, on a 10 scale, was considered liked and converted to a 1, while lower ratings were 0.</w:t>
-      </w:r>
-      <w:r>
-        <w:t xml:space="preserve">  After testing, the sparse makeup of the data proved to be an issue, providing poor results that were not sufficient for interpretation.  Therefore, I further scrubbed the data to 5 </w:t>
-      </w:r>
-      <w:proofErr w:type="gramStart"/>
-      <w:r>
-        <w:t>core</w:t>
-      </w:r>
-      <w:proofErr w:type="gramEnd"/>
-      <w:r>
-        <w:t xml:space="preserve">, explicit ratings only.  This left me with 141,081 ratings for 11,334 books and 14,220 users.  While this is less then the 500K, I felt comfortable given some of the other datasets were larger.  </w:t>
-      </w:r>
-    </w:p>
-    <w:p/>
-    <w:p>
-      <w:pPr>
-        <w:pStyle w:val="ListParagraph"/>
-        <w:numPr>
-          <w:ilvl w:val="0"/>
-          <w:numId w:val="14"/>
-        </w:numPr>
-      </w:pPr>
-      <w:r>
-        <w:lastRenderedPageBreak/>
-        <w:t>Movie</w:t>
-      </w:r>
-      <w:r>
-        <w:t xml:space="preserve"> </w:t>
-      </w:r>
-      <w:r>
-        <w:t xml:space="preserve">Lens:  </w:t>
-      </w:r>
-      <w:r>
-        <w:t xml:space="preserve">This dataset had 6,040 users, 3,706 items and 1,000,208 ratings.  This left </w:t>
-      </w:r>
-      <w:r>
-        <w:t>a rating</w:t>
-      </w:r>
-      <w:r>
-        <w:t xml:space="preserve"> matrix with 22,384,240 cells and a density of 4.4%, making this the </w:t>
-      </w:r>
-      <w:proofErr w:type="gramStart"/>
-      <w:r>
-        <w:t>most dense</w:t>
-      </w:r>
-      <w:proofErr w:type="gramEnd"/>
-      <w:r>
-        <w:t xml:space="preserve"> of the datasets.</w:t>
-      </w:r>
-      <w:r>
-        <w:t xml:space="preserve">  No further cleaning was required.</w:t>
-      </w:r>
-    </w:p>
-    <w:p/>
-    <w:p>
-      <w:pPr>
-        <w:pStyle w:val="ListParagraph"/>
-        <w:numPr>
-          <w:ilvl w:val="0"/>
-          <w:numId w:val="14"/>
-        </w:numPr>
-      </w:pPr>
-      <w:r>
-        <w:t>Yelp</w:t>
-      </w:r>
-      <w:r>
-        <w:t xml:space="preserve">:  </w:t>
-      </w:r>
-      <w:r>
-        <w:t xml:space="preserve">The Yelp data was already 5 </w:t>
-      </w:r>
-      <w:proofErr w:type="gramStart"/>
-      <w:r>
-        <w:t>core</w:t>
-      </w:r>
-      <w:proofErr w:type="gramEnd"/>
-      <w:r>
-        <w:t xml:space="preserve">, leaving 8,043 users, 5,199 items and 141,454 ratings.  The ratings matrix was of 41,815,557 leaving a density of .3%. </w:t>
-      </w:r>
-      <w:r>
-        <w:t xml:space="preserve">  No further cleaning was required.</w:t>
-      </w:r>
-      <w:r>
-        <w:t xml:space="preserve"> </w:t>
-      </w:r>
-    </w:p>
-    <w:p/>
-    <w:p>
-      <w:pPr>
-        <w:pStyle w:val="ListParagraph"/>
-        <w:numPr>
-          <w:ilvl w:val="0"/>
-          <w:numId w:val="14"/>
-        </w:numPr>
-      </w:pPr>
-      <w:r>
-        <w:t>Amazon Reviews</w:t>
-      </w:r>
-      <w:r>
-        <w:t xml:space="preserve">:  After converting the dataset to 5 </w:t>
-      </w:r>
-      <w:proofErr w:type="gramStart"/>
-      <w:r>
-        <w:t>core</w:t>
-      </w:r>
-      <w:proofErr w:type="gramEnd"/>
-      <w:r>
-        <w:t xml:space="preserve">, there was 66,519 users and 28,237 items, leaving a ratings matrix of size 1,878,297,003.  There </w:t>
-      </w:r>
-      <w:proofErr w:type="gramStart"/>
-      <w:r>
-        <w:t>was</w:t>
-      </w:r>
-      <w:proofErr w:type="gramEnd"/>
-      <w:r>
-        <w:t xml:space="preserve"> 551,628 ratings, leaving a density less than .01%.  </w:t>
+      <w:r>
+        <w:t xml:space="preserve">After converting the dataset to 5 core, there was 66,519 users and 28,237 items, leaving a ratings matrix of size 1,878,297,003.  There were 551,628 ratings, leaving a density less than .01%.  </w:t>
       </w:r>
     </w:p>
     <w:p/>
@@ -337,192 +340,80 @@
         <w:rPr>
           <w:b/>
         </w:rPr>
-        <w:t>Approach</w:t>
+        <w:t>Results</w:t>
+      </w:r>
+    </w:p>
+    <w:p>
+      <w:pPr>
+        <w:rPr>
+          <w:b/>
+        </w:rPr>
+      </w:pPr>
+    </w:p>
+    <w:p>
+      <w:r>
+        <w:t>Below ar</w:t>
+      </w:r>
+      <w:r>
+        <w:t xml:space="preserve">e the results </w:t>
+      </w:r>
+      <w:r>
+        <w:t xml:space="preserve">to my experiments, </w:t>
+      </w:r>
+      <w:r>
+        <w:t>u</w:t>
+      </w:r>
+      <w:r>
+        <w:t>s</w:t>
+      </w:r>
+      <w:r>
+        <w:t>ing the ran</w:t>
+      </w:r>
+      <w:r>
+        <w:t xml:space="preserve">dom guess </w:t>
+      </w:r>
+      <w:r>
+        <w:t xml:space="preserve">recommender </w:t>
+      </w:r>
+      <w:r>
+        <w:t xml:space="preserve">as my baseline.  Note, the tuned </w:t>
+      </w:r>
+      <w:r>
+        <w:t xml:space="preserve">hyper </w:t>
+      </w:r>
+      <w:r>
+        <w:t>parameter</w:t>
+      </w:r>
+      <w:r>
+        <w:t xml:space="preserve"> values are </w:t>
+      </w:r>
+      <w:r>
+        <w:t>listed in the tables</w:t>
+      </w:r>
+      <w:r>
+        <w:t>.</w:t>
+      </w:r>
+      <w:r>
+        <w:t xml:space="preserve">  For SVD++ the le</w:t>
+      </w:r>
+      <w:r>
+        <w:t>arning rate decay was left to 1 for all trials, which was omitted below.</w:t>
       </w:r>
     </w:p>
     <w:p/>
     <w:p>
       <w:r>
-        <w:t xml:space="preserve">I will explore the performance </w:t>
-      </w:r>
-      <w:r>
-        <w:t xml:space="preserve">of the </w:t>
-      </w:r>
-      <w:r>
-        <w:t>Asymmetric</w:t>
-      </w:r>
-      <w:r>
-        <w:t xml:space="preserve"> SVD++</w:t>
-      </w:r>
-      <w:r>
-        <w:t xml:space="preserve">, </w:t>
-      </w:r>
-      <w:r>
-        <w:t xml:space="preserve">SVD++ </w:t>
-      </w:r>
-      <w:r>
-        <w:t xml:space="preserve">and </w:t>
-      </w:r>
-      <w:r>
-        <w:t>Aspect Modeling</w:t>
-      </w:r>
-      <w:r>
-        <w:t xml:space="preserve"> Recommenders.  The questions I will try to answer are:</w:t>
-      </w:r>
-    </w:p>
-    <w:p/>
-    <w:p>
-      <w:pPr>
-        <w:pStyle w:val="ListParagraph"/>
-        <w:numPr>
-          <w:ilvl w:val="0"/>
-          <w:numId w:val="12"/>
-        </w:numPr>
-      </w:pPr>
-      <w:r>
-        <w:t>Does ASVD++ perform worse then SVD++, but with better runtimes</w:t>
-      </w:r>
-      <w:r>
-        <w:t xml:space="preserve">?  </w:t>
-      </w:r>
-    </w:p>
-    <w:p>
-      <w:pPr>
-        <w:pStyle w:val="ListParagraph"/>
-        <w:numPr>
-          <w:ilvl w:val="0"/>
-          <w:numId w:val="12"/>
-        </w:numPr>
-      </w:pPr>
-      <w:r>
-        <w:t xml:space="preserve">Do linear algebra based </w:t>
-      </w:r>
-      <w:proofErr w:type="gramStart"/>
-      <w:r>
-        <w:t>method</w:t>
-      </w:r>
-      <w:r>
-        <w:t>s</w:t>
-      </w:r>
-      <w:r>
-        <w:t>,</w:t>
-      </w:r>
-      <w:proofErr w:type="gramEnd"/>
-      <w:r>
-        <w:t xml:space="preserve"> perform better then statistical based methods?  </w:t>
-      </w:r>
-    </w:p>
-    <w:p/>
-    <w:p>
-      <w:r>
-        <w:t>I will use MAE, MPE, RMSE and MSE, as the prediction will be a score 1-5 scale.</w:t>
-      </w:r>
-    </w:p>
-    <w:p/>
-    <w:p>
-      <w:r>
-        <w:t xml:space="preserve">After reading </w:t>
-      </w:r>
-      <w:proofErr w:type="spellStart"/>
-      <w:r>
-        <w:t>Koren’s</w:t>
-      </w:r>
-      <w:proofErr w:type="spellEnd"/>
-      <w:r>
-        <w:t xml:space="preserve"> paper proposing ASVD++, I am curious to see if the lower complexity, as he suggests vs. SVD++, will transfer to better runtimes.  I have had impressive results when using SVD++, but the runtime is generally poor, which concerns me if I were to use this in a real world setting.  </w:t>
-      </w:r>
-    </w:p>
-    <w:p/>
-    <w:p>
-      <w:r>
-        <w:t xml:space="preserve">Building on that point, while matrix factorization methods are powerful, I am curious how they fair in comparison to statistical based approaches with respect to runtime and performance.  </w:t>
-      </w:r>
-    </w:p>
-    <w:p>
-      <w:pPr>
-        <w:rPr>
-          <w:b/>
-        </w:rPr>
-      </w:pPr>
-    </w:p>
-    <w:p/>
-    <w:p/>
-    <w:p>
-      <w:pPr>
-        <w:rPr>
-          <w:b/>
-        </w:rPr>
-      </w:pPr>
-      <w:r>
-        <w:rPr>
-          <w:b/>
-        </w:rPr>
-        <w:t>Results</w:t>
-      </w:r>
-    </w:p>
-    <w:p>
-      <w:pPr>
-        <w:rPr>
-          <w:b/>
-        </w:rPr>
-      </w:pPr>
-    </w:p>
-    <w:p>
-      <w:r>
-        <w:t>Below ar</w:t>
-      </w:r>
-      <w:r>
-        <w:t xml:space="preserve">e the results </w:t>
-      </w:r>
-      <w:r>
-        <w:t xml:space="preserve">to my experiments, </w:t>
-      </w:r>
-      <w:r>
-        <w:t>u</w:t>
-      </w:r>
-      <w:r>
-        <w:t>s</w:t>
-      </w:r>
-      <w:r>
-        <w:t>ing the ran</w:t>
-      </w:r>
-      <w:r>
-        <w:t>dom guess as my baseline.  Note</w:t>
-      </w:r>
-      <w:proofErr w:type="gramStart"/>
-      <w:r>
-        <w:t>,</w:t>
-      </w:r>
-      <w:proofErr w:type="gramEnd"/>
-      <w:r>
-        <w:t xml:space="preserve"> the tuned parameter</w:t>
-      </w:r>
-      <w:r>
-        <w:t xml:space="preserve"> values are below the results.</w:t>
-      </w:r>
-      <w:r>
-        <w:t xml:space="preserve">  For SVD++ the le</w:t>
-      </w:r>
-      <w:r>
-        <w:t>arning rate decay was left to 1 for all trials, which was omitted below.</w:t>
-      </w:r>
-    </w:p>
-    <w:p/>
-    <w:p>
-      <w:r>
         <w:t xml:space="preserve">For </w:t>
       </w:r>
       <w:r>
         <w:t xml:space="preserve">the matrix factorization methods, </w:t>
       </w:r>
       <w:r>
-        <w:t xml:space="preserve">I favored small learning rates with larger iterations, as I didn’t want to overshoot the minimum.  With SVD++, the iterations </w:t>
-      </w:r>
-      <w:proofErr w:type="gramStart"/>
-      <w:r>
-        <w:t>was</w:t>
-      </w:r>
-      <w:proofErr w:type="gramEnd"/>
+        <w:t>I favored small learning rates with larger iterations, as I didn’t want to overshoot the minimum.</w:t>
+      </w:r>
+      <w:r>
+        <w:t xml:space="preserve">  With SVD++, the iterations count was</w:t>
+      </w:r>
       <w:r>
         <w:t xml:space="preserve"> tuned manually, by observing when the minimum was overshot and then adjusting.  ASVD++ and Aspect Modeling seemed to have an early stopping mechanism that made it easier to tune.  </w:t>
       </w:r>
@@ -720,6 +611,7 @@
           </w:tcPr>
           <w:p>
             <w:r>
+              <w:lastRenderedPageBreak/>
               <w:t>Random Guess</w:t>
             </w:r>
           </w:p>
@@ -1883,6 +1775,7 @@
               <w:rPr>
                 <w:b/>
               </w:rPr>
+              <w:lastRenderedPageBreak/>
               <w:t>Algorithm</w:t>
             </w:r>
           </w:p>
@@ -3091,40 +2984,49 @@
     </w:p>
     <w:p>
       <w:r>
-        <w:t xml:space="preserve">To revisit my first question, does ASVD++ perform worse then SVD++, but with better runtimes?  For my experiments, the premise is rejected.  With respect to the Book Crossing dataset, the runtime and performance was worse for ASVD++, </w:t>
-      </w:r>
-      <w:proofErr w:type="gramStart"/>
-      <w:r>
-        <w:t>be</w:t>
-      </w:r>
-      <w:proofErr w:type="gramEnd"/>
-      <w:r>
-        <w:t xml:space="preserve"> it by a small portion.  With respect to the Yelp data, the runtime was slightly better but there were less </w:t>
-      </w:r>
-      <w:proofErr w:type="gramStart"/>
-      <w:r>
-        <w:t>iterations</w:t>
-      </w:r>
-      <w:proofErr w:type="gramEnd"/>
-      <w:r>
-        <w:t xml:space="preserve">.  As well, the performance was slightly worse.  With respect to the Movie Lens dataset, </w:t>
-      </w:r>
-      <w:r>
-        <w:t xml:space="preserve">the performance was worse and the runtime was better, but with less iterations.  Lastly, when using the Amazon dataset, the runtime was significantly worse and with slightly worse performance.  </w:t>
+        <w:t xml:space="preserve">To revisit my first question, does ASVD++ perform worse then SVD++, but with better runtimes?  </w:t>
+      </w:r>
+      <w:r>
+        <w:t>The results above tend towards no</w:t>
+      </w:r>
+      <w:r>
+        <w:t xml:space="preserve">.  With respect to the Book Crossing dataset, the runtime and </w:t>
+      </w:r>
+      <w:r>
+        <w:t>accuracy</w:t>
+      </w:r>
+      <w:r>
+        <w:t xml:space="preserve"> was worse for ASVD</w:t>
+      </w:r>
+      <w:r>
+        <w:t>++</w:t>
+      </w:r>
+      <w:r>
+        <w:t>.  With respect to the Yelp data, the runtime was slightly better but there were less iterations</w:t>
+      </w:r>
+      <w:r>
+        <w:t xml:space="preserve"> and a worse performance</w:t>
+      </w:r>
+      <w:r>
+        <w:t xml:space="preserve">.  With respect to the Movie Lens dataset, </w:t>
+      </w:r>
+      <w:r>
+        <w:t xml:space="preserve">the performance was worse and the runtime was better, but with less iterations.  Lastly, when using the Amazon dataset, the runtime </w:t>
+      </w:r>
+      <w:r>
+        <w:t>and accuracy were worse.</w:t>
       </w:r>
     </w:p>
     <w:p/>
     <w:p>
       <w:r>
-        <w:t xml:space="preserve">In </w:t>
-      </w:r>
-      <w:proofErr w:type="spellStart"/>
-      <w:r>
-        <w:t>Koren’s</w:t>
-      </w:r>
-      <w:proofErr w:type="spellEnd"/>
-      <w:r>
-        <w:t xml:space="preserve"> paper, he proposes exchanging user parameters, which in theory should lower the complexity.  But in my datasets, the variance in the number of items and users isn’t a large amount, which could account for more consistent runtimes between SVD++ and ASVD++.  As well, given the two methods are closely </w:t>
+        <w:t>In Koren’s paper, he proposes exchanging user parameters, which in theory should lower the complexity.  But in my datasets, the variance in the number of items and users isn’t a large amount</w:t>
+      </w:r>
+      <w:r>
+        <w:t>, relative to real world settings</w:t>
+      </w:r>
+      <w:r>
+        <w:t xml:space="preserve">, which could account for more consistent runtimes between SVD++ and ASVD++.  As well, given the two methods are closely </w:t>
       </w:r>
       <w:r>
         <w:t>related</w:t>
@@ -3140,133 +3042,204 @@
       </w:r>
       <w:r>
         <w:t xml:space="preserve">  In a scenario where the user count is far greater then item count, ASVD++ could be a better choice then SVD++, in the hopes of improved runtime but in theory similar accuracy, if my results are any indication.</w:t>
+      </w:r>
+      <w:r>
+        <w:t xml:space="preserve">  On a side note, potential gains from using</w:t>
+      </w:r>
+      <w:r>
+        <w:t xml:space="preserve"> ASVD++ are how new users are handled and the expandability of the results.  This is not something I explored but could very </w:t>
+      </w:r>
+      <w:r>
+        <w:t>well influence the answer to the question at hand</w:t>
+      </w:r>
+      <w:r>
+        <w:t xml:space="preserve">.  As well, Koren claims the method handles implicit data well, which in a real world is quite possibly the best </w:t>
+      </w:r>
+      <w:r>
+        <w:t>data available as many sites don’t capture enough ratings to generate recommendations solely off that information.</w:t>
       </w:r>
     </w:p>
     <w:p/>
     <w:p>
       <w:r>
-        <w:t>One note is that some of the hypothesized gains in ASVD++ are how new users are handled and the expandability of the results.  This is not something I explored but could very caus</w:t>
-      </w:r>
-      <w:r>
-        <w:t xml:space="preserve">e a rethinking of the results.  As well, </w:t>
-      </w:r>
-      <w:proofErr w:type="spellStart"/>
-      <w:r>
-        <w:t>Koren</w:t>
-      </w:r>
-      <w:proofErr w:type="spellEnd"/>
-      <w:r>
-        <w:t xml:space="preserve"> claims the method handles implicit data well, which in a real world is quite possibly the best </w:t>
-      </w:r>
-      <w:r>
-        <w:t>data available.</w:t>
+        <w:t>Revisiting the second question</w:t>
+      </w:r>
+      <w:r>
+        <w:t xml:space="preserve">, do </w:t>
+      </w:r>
+      <w:r>
+        <w:t>factorization methods work better then graphical methods</w:t>
+      </w:r>
+      <w:r>
+        <w:t xml:space="preserve">?  With respect to the Book Crossing dataset, the runtime </w:t>
+      </w:r>
+      <w:r>
+        <w:t>was better with comparable accuracy</w:t>
+      </w:r>
+      <w:r>
+        <w:t>.  When looking at the Yelp data, the accuracy was comparable but with worse runtime for Aspect Modeling, however more iterations were used.   Looking at Movie Lens, the runtime was noticeably better with strong accuracy measures.  Lastly, with respect to the Amazon dataset,</w:t>
+      </w:r>
+      <w:r>
+        <w:t xml:space="preserve"> the runtime and accuracy performed </w:t>
+      </w:r>
+      <w:r>
+        <w:t>was best when using the graphical model</w:t>
+      </w:r>
+      <w:r>
+        <w:t xml:space="preserve">.  </w:t>
+      </w:r>
+      <w:r>
+        <w:t>These results show strong evidence in favor of graphical models over factorization models in the scope of recommender systems.</w:t>
       </w:r>
     </w:p>
     <w:p/>
     <w:p>
       <w:r>
-        <w:t xml:space="preserve">Secondly, do methods based on linear algebra perform better then statistical based methods?  With respect to the Book Crossing dataset, the runtime for Aspect Modeling with comparable accuracy measures.  When looking at the Yelp data, the accuracy was comparable but with worse runtime for Aspect Modeling, however more </w:t>
-      </w:r>
-      <w:proofErr w:type="gramStart"/>
-      <w:r>
-        <w:t>iterations</w:t>
-      </w:r>
-      <w:proofErr w:type="gramEnd"/>
-      <w:r>
-        <w:t xml:space="preserve"> were used.   Looking at Movie Lens, the runtime was noticeably better with strong accuracy measures.  Lastly, with respect to the Amazon dataset,</w:t>
-      </w:r>
-      <w:r>
-        <w:t xml:space="preserve"> the runtime and accuracy performed best.  After looking at these results, I feel comfortable saying on these datasets a graph based approach is better then a matrix factorization method.  </w:t>
+        <w:t xml:space="preserve">With respect to the graphical model, the accuracy was consistently in line with the matrix factorization methods, but more importantly, the gains in runtime were significant. </w:t>
+      </w:r>
+      <w:r>
+        <w:t xml:space="preserve"> </w:t>
+      </w:r>
+      <w:r>
+        <w:t>However, implementing batch gradient decent, which isn’t in Librec, could reduce the runtime significantly for the factorization methods.</w:t>
+      </w:r>
+      <w:r>
+        <w:t xml:space="preserve">  </w:t>
+      </w:r>
+      <w:r>
+        <w:t>Going off on a bit of a tangent</w:t>
+      </w:r>
+      <w:r>
+        <w:t xml:space="preserve">, I adjusted Librec to </w:t>
+      </w:r>
+      <w:r>
+        <w:t xml:space="preserve">use rankings </w:t>
+      </w:r>
+      <w:r>
+        <w:t>for the Amazon and Book Crossing datasets.  As I began testing, gains in my loss didn’t transfer to performance gains with respect to Recall, Precision or AUC.</w:t>
+      </w:r>
+      <w:r>
+        <w:t xml:space="preserve"> </w:t>
+      </w:r>
+      <w:r>
+        <w:t xml:space="preserve">  </w:t>
+      </w:r>
+      <w:r>
+        <w:t>In a real world setting, MAE and RM</w:t>
+      </w:r>
+      <w:r>
+        <w:t>SE (among others) are not necessarily</w:t>
+      </w:r>
+      <w:r>
+        <w:t xml:space="preserve"> representative accuracy measure</w:t>
+      </w:r>
+      <w:r>
+        <w:t>s</w:t>
+      </w:r>
+      <w:r>
+        <w:t xml:space="preserve"> for a recommender system</w:t>
+      </w:r>
+      <w:r>
+        <w:t>.  Users will not like a system in production</w:t>
+      </w:r>
+      <w:r>
+        <w:t xml:space="preserve"> because</w:t>
+      </w:r>
+      <w:r>
+        <w:t xml:space="preserve"> the MAE </w:t>
+      </w:r>
+      <w:r>
+        <w:lastRenderedPageBreak/>
+        <w:t>was better by .1, hypothetically</w:t>
+      </w:r>
+      <w:r>
+        <w:t xml:space="preserve">.  </w:t>
+      </w:r>
+      <w:r>
+        <w:t xml:space="preserve">Therefore, with factorization methods, the tuning is being done </w:t>
+      </w:r>
+      <w:r>
+        <w:t>indirectly but</w:t>
+      </w:r>
+      <w:r>
+        <w:t xml:space="preserve"> at a </w:t>
+      </w:r>
+      <w:r>
+        <w:t>considerable resource cost</w:t>
+      </w:r>
+      <w:r>
+        <w:t>.</w:t>
+      </w:r>
+      <w:r>
+        <w:t xml:space="preserve">  </w:t>
       </w:r>
     </w:p>
     <w:p/>
     <w:p>
       <w:r>
-        <w:t xml:space="preserve">With respect to the graphical model, the accuracy was consistently in line with the matrix factorization methods, but more importantly, the gains in runtime were significant. </w:t>
-      </w:r>
-      <w:r>
-        <w:t xml:space="preserve"> </w:t>
-      </w:r>
-      <w:r>
-        <w:t xml:space="preserve">However, implementing batch gradient decent, which isn’t in </w:t>
-      </w:r>
-      <w:proofErr w:type="spellStart"/>
-      <w:r>
-        <w:t>Librec</w:t>
-      </w:r>
-      <w:proofErr w:type="spellEnd"/>
-      <w:r>
-        <w:t>, could reduce the runtime significantly for the factorization methods.</w:t>
-      </w:r>
-    </w:p>
-    <w:p/>
-    <w:p/>
-    <w:p>
-      <w:r>
-        <w:t>Going off on a bit of a tangent</w:t>
-      </w:r>
-      <w:r>
-        <w:t xml:space="preserve">, I adjusted </w:t>
-      </w:r>
-      <w:proofErr w:type="spellStart"/>
-      <w:r>
-        <w:t>Librec</w:t>
-      </w:r>
-      <w:proofErr w:type="spellEnd"/>
-      <w:r>
-        <w:t xml:space="preserve"> to </w:t>
-      </w:r>
-      <w:r>
-        <w:t xml:space="preserve">use rankings </w:t>
-      </w:r>
-      <w:r>
-        <w:t>for the Amazon and Book Crossing datasets.  As I began testing, gains in my loss didn’t transfer to performance gains with respect to Recall, Precision or AUC.</w:t>
-      </w:r>
-      <w:r>
-        <w:t xml:space="preserve"> </w:t>
-      </w:r>
-      <w:r>
-        <w:t xml:space="preserve">  </w:t>
-      </w:r>
-      <w:r>
-        <w:t>In a real world setting, MAE and RM</w:t>
-      </w:r>
-      <w:r>
-        <w:t>SE (among others) are not necessarily</w:t>
-      </w:r>
-      <w:r>
-        <w:t xml:space="preserve"> representative accuracy measure</w:t>
-      </w:r>
-      <w:r>
-        <w:t>s.  Users will not like a system in production</w:t>
-      </w:r>
-      <w:r>
-        <w:t xml:space="preserve"> because</w:t>
-      </w:r>
-      <w:r>
-        <w:t xml:space="preserve"> the MAE was better by .1, hypothetically</w:t>
+        <w:t>Going into this project</w:t>
+      </w:r>
+      <w:r>
+        <w:t>, I had this conception these advanced, fascinating models</w:t>
+      </w:r>
+      <w:r>
+        <w:t>, in this case factorization methods,</w:t>
+      </w:r>
+      <w:r>
+        <w:t xml:space="preserve"> would outperform </w:t>
+      </w:r>
+      <w:r>
+        <w:t>less flashy methods, in this case graphical models</w:t>
       </w:r>
       <w:r>
         <w:t xml:space="preserve">.  </w:t>
       </w:r>
       <w:r>
-        <w:t>Therefore, with factorization methods, the tuning is being done to a proxy that may or may not actually be improving, at a cost of resources.</w:t>
-      </w:r>
-      <w:r>
-        <w:t xml:space="preserve">  </w:t>
+        <w:t xml:space="preserve">However, that was proven to be wrong, as the graphical model performed well but not with a sacrifice of runtime. </w:t>
       </w:r>
     </w:p>
     <w:p/>
     <w:p>
       <w:r>
-        <w:t>Stepping back and looking at this project as a whole, I was a bit surprised at my post project perception of matrix factorization methods.  At face value, they are fascinating and powerful, but the experiments have swayed my preference towards</w:t>
-      </w:r>
-      <w:r>
-        <w:t xml:space="preserve"> graph based methods mainly because they are simple and seem to be high performing with respect to accuracy and runtime.  </w:t>
+        <w:t>In a real-world setting, recommender</w:t>
+      </w:r>
+      <w:r>
+        <w:t xml:space="preserve"> systems are not only difficult to imple</w:t>
+      </w:r>
+      <w:r>
+        <w:t xml:space="preserve">ment, but difficult to scale.  </w:t>
+      </w:r>
+      <w:r>
+        <w:t xml:space="preserve">As well, factorization methods when using </w:t>
+      </w:r>
+      <w:r>
+        <w:t xml:space="preserve">sparse, </w:t>
+      </w:r>
+      <w:r>
+        <w:t xml:space="preserve">implicit data, at least in </w:t>
+      </w:r>
+      <w:r>
+        <w:t>my experience on this project</w:t>
+      </w:r>
+      <w:r>
+        <w:t xml:space="preserve">, </w:t>
+      </w:r>
+      <w:r>
+        <w:t>yielded results that were not trustworthy</w:t>
+      </w:r>
+      <w:r>
+        <w:t xml:space="preserve">, </w:t>
+      </w:r>
+      <w:r>
+        <w:t>leading me to be skeptical of solving such a real-world problems with these methods</w:t>
+      </w:r>
+      <w:r>
+        <w:t xml:space="preserve">.  </w:t>
+      </w:r>
+      <w:r>
+        <w:t>In my career, much of the appropriate data to use is implicit which, coupling with the above points, would, and will (as this is something I am tasked with this year at my company), lead me to explore graphical models for recommendation.</w:t>
       </w:r>
     </w:p>
-    <w:p/>
-    <w:p/>
     <w:p>
       <w:pPr>
         <w:rPr>
@@ -3287,10 +3260,7 @@
         <w:t>Source</w:t>
       </w:r>
     </w:p>
-    <w:p>
-      <w:bookmarkStart w:id="0" w:name="_GoBack"/>
-      <w:bookmarkEnd w:id="0"/>
-    </w:p>
+    <w:p/>
     <w:p>
       <w:hyperlink r:id="rId6" w:history="1">
         <w:r>
@@ -5170,6 +5140,15 @@
     <w:lsdException w:name="Strong" w:semiHidden="0" w:uiPriority="22" w:unhideWhenUsed="0" w:qFormat="1"/>
     <w:lsdException w:name="Emphasis" w:semiHidden="0" w:uiPriority="20" w:unhideWhenUsed="0" w:qFormat="1"/>
     <w:lsdException w:name="Table Grid" w:semiHidden="0" w:uiPriority="59" w:unhideWhenUsed="0"/>
+    <w:lsdException w:name="Note Level 1" w:semiHidden="0" w:unhideWhenUsed="0"/>
+    <w:lsdException w:name="Note Level 2" w:semiHidden="0" w:unhideWhenUsed="0"/>
+    <w:lsdException w:name="Note Level 3" w:semiHidden="0" w:unhideWhenUsed="0"/>
+    <w:lsdException w:name="Note Level 4" w:semiHidden="0" w:unhideWhenUsed="0"/>
+    <w:lsdException w:name="Note Level 5" w:semiHidden="0" w:unhideWhenUsed="0"/>
+    <w:lsdException w:name="Note Level 6" w:semiHidden="0" w:unhideWhenUsed="0"/>
+    <w:lsdException w:name="Note Level 7" w:semiHidden="0" w:unhideWhenUsed="0"/>
+    <w:lsdException w:name="Note Level 8" w:semiHidden="0" w:unhideWhenUsed="0"/>
+    <w:lsdException w:name="Note Level 9" w:semiHidden="0" w:unhideWhenUsed="0"/>
     <w:lsdException w:name="Placeholder Text" w:unhideWhenUsed="0"/>
     <w:lsdException w:name="No Spacing" w:semiHidden="0" w:uiPriority="1" w:unhideWhenUsed="0" w:qFormat="1"/>
     <w:lsdException w:name="Light Shading" w:semiHidden="0" w:uiPriority="60" w:unhideWhenUsed="0"/>
@@ -5432,6 +5411,15 @@
     <w:lsdException w:name="Strong" w:semiHidden="0" w:uiPriority="22" w:unhideWhenUsed="0" w:qFormat="1"/>
     <w:lsdException w:name="Emphasis" w:semiHidden="0" w:uiPriority="20" w:unhideWhenUsed="0" w:qFormat="1"/>
     <w:lsdException w:name="Table Grid" w:semiHidden="0" w:uiPriority="59" w:unhideWhenUsed="0"/>
+    <w:lsdException w:name="Note Level 1" w:semiHidden="0" w:unhideWhenUsed="0"/>
+    <w:lsdException w:name="Note Level 2" w:semiHidden="0" w:unhideWhenUsed="0"/>
+    <w:lsdException w:name="Note Level 3" w:semiHidden="0" w:unhideWhenUsed="0"/>
+    <w:lsdException w:name="Note Level 4" w:semiHidden="0" w:unhideWhenUsed="0"/>
+    <w:lsdException w:name="Note Level 5" w:semiHidden="0" w:unhideWhenUsed="0"/>
+    <w:lsdException w:name="Note Level 6" w:semiHidden="0" w:unhideWhenUsed="0"/>
+    <w:lsdException w:name="Note Level 7" w:semiHidden="0" w:unhideWhenUsed="0"/>
+    <w:lsdException w:name="Note Level 8" w:semiHidden="0" w:unhideWhenUsed="0"/>
+    <w:lsdException w:name="Note Level 9" w:semiHidden="0" w:unhideWhenUsed="0"/>
     <w:lsdException w:name="Placeholder Text" w:unhideWhenUsed="0"/>
     <w:lsdException w:name="No Spacing" w:semiHidden="0" w:uiPriority="1" w:unhideWhenUsed="0" w:qFormat="1"/>
     <w:lsdException w:name="Light Shading" w:semiHidden="0" w:uiPriority="60" w:unhideWhenUsed="0"/>
